--- a/Docs/Informe BD Inventario.docx
+++ b/Docs/Informe BD Inventario.docx
@@ -301,20 +301,1746 @@
         <w:t>2024</w:t>
       </w:r>
     </w:p>
-    <w:p>
-      <w:pPr>
-        <w:rPr>
-          <w:b/>
-          <w:bCs/>
-        </w:rPr>
-      </w:pPr>
-      <w:r>
-        <w:rPr>
-          <w:b/>
-          <w:bCs/>
-        </w:rPr>
+    <w:sdt>
+      <w:sdtPr>
+        <w:rPr>
+          <w:rFonts w:asciiTheme="minorHAnsi" w:eastAsiaTheme="minorHAnsi" w:hAnsiTheme="minorHAnsi" w:cstheme="minorBidi"/>
+          <w:color w:val="auto"/>
+          <w:sz w:val="22"/>
+          <w:szCs w:val="22"/>
+          <w:lang w:val="es-ES" w:eastAsia="en-US"/>
+        </w:rPr>
+        <w:id w:val="-1394815704"/>
+        <w:docPartObj>
+          <w:docPartGallery w:val="Table of Contents"/>
+          <w:docPartUnique/>
+        </w:docPartObj>
+      </w:sdtPr>
+      <w:sdtEndPr>
+        <w:rPr>
+          <w:b/>
+          <w:bCs/>
+        </w:rPr>
+      </w:sdtEndPr>
+      <w:sdtContent>
+        <w:p>
+          <w:pPr>
+            <w:pStyle w:val="TtuloTDC"/>
+            <w:rPr>
+              <w:lang w:val="es-ES"/>
+            </w:rPr>
+          </w:pPr>
+          <w:r>
+            <w:rPr>
+              <w:lang w:val="es-ES"/>
+            </w:rPr>
+            <w:t>INDICE</w:t>
+          </w:r>
+        </w:p>
+        <w:p>
+          <w:pPr>
+            <w:rPr>
+              <w:lang w:val="es-ES" w:eastAsia="es-CO"/>
+            </w:rPr>
+          </w:pPr>
+        </w:p>
+        <w:p>
+          <w:pPr>
+            <w:pStyle w:val="TDC1"/>
+            <w:tabs>
+              <w:tab w:val="right" w:leader="dot" w:pos="8828"/>
+            </w:tabs>
+            <w:rPr>
+              <w:rFonts w:eastAsiaTheme="minorEastAsia"/>
+              <w:noProof/>
+              <w:lang w:eastAsia="es-CO"/>
+            </w:rPr>
+          </w:pPr>
+          <w:r>
+            <w:fldChar w:fldCharType="begin"/>
+          </w:r>
+          <w:r>
+            <w:instrText xml:space="preserve"> TOC \o "1-3" \h \z \u </w:instrText>
+          </w:r>
+          <w:r>
+            <w:fldChar w:fldCharType="separate"/>
+          </w:r>
+          <w:hyperlink w:anchor="_Toc176915418" w:history="1">
+            <w:r>
+              <w:rPr>
+                <w:rStyle w:val="Hipervnculo"/>
+                <w:noProof/>
+              </w:rPr>
+              <w:t>RESUMEN EJECUTIVO</w:t>
+            </w:r>
+            <w:r>
+              <w:rPr>
+                <w:noProof/>
+                <w:webHidden/>
+              </w:rPr>
+              <w:tab/>
+            </w:r>
+            <w:r>
+              <w:rPr>
+                <w:noProof/>
+                <w:webHidden/>
+              </w:rPr>
+              <w:fldChar w:fldCharType="begin"/>
+            </w:r>
+            <w:r>
+              <w:rPr>
+                <w:noProof/>
+                <w:webHidden/>
+              </w:rPr>
+              <w:instrText xml:space="preserve"> PAGEREF _Toc176915418 \h </w:instrText>
+            </w:r>
+            <w:r>
+              <w:rPr>
+                <w:noProof/>
+                <w:webHidden/>
+              </w:rPr>
+            </w:r>
+            <w:r>
+              <w:rPr>
+                <w:noProof/>
+                <w:webHidden/>
+              </w:rPr>
+              <w:fldChar w:fldCharType="separate"/>
+            </w:r>
+            <w:r>
+              <w:rPr>
+                <w:noProof/>
+                <w:webHidden/>
+              </w:rPr>
+              <w:t>3</w:t>
+            </w:r>
+            <w:r>
+              <w:rPr>
+                <w:noProof/>
+                <w:webHidden/>
+              </w:rPr>
+              <w:fldChar w:fldCharType="end"/>
+            </w:r>
+          </w:hyperlink>
+        </w:p>
+        <w:p>
+          <w:pPr>
+            <w:pStyle w:val="TDC1"/>
+            <w:tabs>
+              <w:tab w:val="right" w:leader="dot" w:pos="8828"/>
+            </w:tabs>
+            <w:rPr>
+              <w:rFonts w:eastAsiaTheme="minorEastAsia"/>
+              <w:noProof/>
+              <w:lang w:eastAsia="es-CO"/>
+            </w:rPr>
+          </w:pPr>
+          <w:hyperlink w:anchor="_Toc176915419" w:history="1">
+            <w:r>
+              <w:rPr>
+                <w:rStyle w:val="Hipervnculo"/>
+                <w:noProof/>
+              </w:rPr>
+              <w:t>INTRODUCCIÓN</w:t>
+            </w:r>
+            <w:r>
+              <w:rPr>
+                <w:noProof/>
+                <w:webHidden/>
+              </w:rPr>
+              <w:tab/>
+            </w:r>
+            <w:r>
+              <w:rPr>
+                <w:noProof/>
+                <w:webHidden/>
+              </w:rPr>
+              <w:fldChar w:fldCharType="begin"/>
+            </w:r>
+            <w:r>
+              <w:rPr>
+                <w:noProof/>
+                <w:webHidden/>
+              </w:rPr>
+              <w:instrText xml:space="preserve"> PAGEREF _Toc176915419 \h </w:instrText>
+            </w:r>
+            <w:r>
+              <w:rPr>
+                <w:noProof/>
+                <w:webHidden/>
+              </w:rPr>
+            </w:r>
+            <w:r>
+              <w:rPr>
+                <w:noProof/>
+                <w:webHidden/>
+              </w:rPr>
+              <w:fldChar w:fldCharType="separate"/>
+            </w:r>
+            <w:r>
+              <w:rPr>
+                <w:noProof/>
+                <w:webHidden/>
+              </w:rPr>
+              <w:t>4</w:t>
+            </w:r>
+            <w:r>
+              <w:rPr>
+                <w:noProof/>
+                <w:webHidden/>
+              </w:rPr>
+              <w:fldChar w:fldCharType="end"/>
+            </w:r>
+          </w:hyperlink>
+        </w:p>
+        <w:p>
+          <w:pPr>
+            <w:pStyle w:val="TDC1"/>
+            <w:tabs>
+              <w:tab w:val="right" w:leader="dot" w:pos="8828"/>
+            </w:tabs>
+            <w:rPr>
+              <w:rFonts w:eastAsiaTheme="minorEastAsia"/>
+              <w:noProof/>
+              <w:lang w:eastAsia="es-CO"/>
+            </w:rPr>
+          </w:pPr>
+          <w:hyperlink w:anchor="_Toc176915420" w:history="1">
+            <w:r>
+              <w:rPr>
+                <w:rStyle w:val="Hipervnculo"/>
+                <w:noProof/>
+              </w:rPr>
+              <w:t>METODOLOGÍA</w:t>
+            </w:r>
+            <w:r>
+              <w:rPr>
+                <w:noProof/>
+                <w:webHidden/>
+              </w:rPr>
+              <w:tab/>
+            </w:r>
+            <w:r>
+              <w:rPr>
+                <w:noProof/>
+                <w:webHidden/>
+              </w:rPr>
+              <w:fldChar w:fldCharType="begin"/>
+            </w:r>
+            <w:r>
+              <w:rPr>
+                <w:noProof/>
+                <w:webHidden/>
+              </w:rPr>
+              <w:instrText xml:space="preserve"> PAGEREF _Toc176915420 \h </w:instrText>
+            </w:r>
+            <w:r>
+              <w:rPr>
+                <w:noProof/>
+                <w:webHidden/>
+              </w:rPr>
+            </w:r>
+            <w:r>
+              <w:rPr>
+                <w:noProof/>
+                <w:webHidden/>
+              </w:rPr>
+              <w:fldChar w:fldCharType="separate"/>
+            </w:r>
+            <w:r>
+              <w:rPr>
+                <w:noProof/>
+                <w:webHidden/>
+              </w:rPr>
+              <w:t>5</w:t>
+            </w:r>
+            <w:r>
+              <w:rPr>
+                <w:noProof/>
+                <w:webHidden/>
+              </w:rPr>
+              <w:fldChar w:fldCharType="end"/>
+            </w:r>
+          </w:hyperlink>
+        </w:p>
+        <w:p>
+          <w:pPr>
+            <w:pStyle w:val="TDC1"/>
+            <w:tabs>
+              <w:tab w:val="right" w:leader="dot" w:pos="8828"/>
+            </w:tabs>
+            <w:rPr>
+              <w:rFonts w:eastAsiaTheme="minorEastAsia"/>
+              <w:noProof/>
+              <w:lang w:eastAsia="es-CO"/>
+            </w:rPr>
+          </w:pPr>
+          <w:hyperlink w:anchor="_Toc176915421" w:history="1">
+            <w:r>
+              <w:rPr>
+                <w:rStyle w:val="Hipervnculo"/>
+                <w:noProof/>
+              </w:rPr>
+              <w:t>CREACIÓN DE BASE DE DATOS PARA GESTIÓN DE PRODUCTOS, PROVEEDORES Y ÓRDENES DE COMPRA</w:t>
+            </w:r>
+            <w:r>
+              <w:rPr>
+                <w:noProof/>
+                <w:webHidden/>
+              </w:rPr>
+              <w:tab/>
+            </w:r>
+            <w:r>
+              <w:rPr>
+                <w:noProof/>
+                <w:webHidden/>
+              </w:rPr>
+              <w:fldChar w:fldCharType="begin"/>
+            </w:r>
+            <w:r>
+              <w:rPr>
+                <w:noProof/>
+                <w:webHidden/>
+              </w:rPr>
+              <w:instrText xml:space="preserve"> PAGEREF _Toc176915421 \h </w:instrText>
+            </w:r>
+            <w:r>
+              <w:rPr>
+                <w:noProof/>
+                <w:webHidden/>
+              </w:rPr>
+            </w:r>
+            <w:r>
+              <w:rPr>
+                <w:noProof/>
+                <w:webHidden/>
+              </w:rPr>
+              <w:fldChar w:fldCharType="separate"/>
+            </w:r>
+            <w:r>
+              <w:rPr>
+                <w:noProof/>
+                <w:webHidden/>
+              </w:rPr>
+              <w:t>6</w:t>
+            </w:r>
+            <w:r>
+              <w:rPr>
+                <w:noProof/>
+                <w:webHidden/>
+              </w:rPr>
+              <w:fldChar w:fldCharType="end"/>
+            </w:r>
+          </w:hyperlink>
+        </w:p>
+        <w:p>
+          <w:pPr>
+            <w:pStyle w:val="TDC2"/>
+            <w:tabs>
+              <w:tab w:val="right" w:leader="dot" w:pos="8828"/>
+            </w:tabs>
+            <w:rPr>
+              <w:rFonts w:eastAsiaTheme="minorEastAsia"/>
+              <w:noProof/>
+              <w:lang w:eastAsia="es-CO"/>
+            </w:rPr>
+          </w:pPr>
+          <w:hyperlink w:anchor="_Toc176915422" w:history="1">
+            <w:r>
+              <w:rPr>
+                <w:rStyle w:val="Hipervnculo"/>
+                <w:noProof/>
+              </w:rPr>
+              <w:t>Requerimientos del Sistema</w:t>
+            </w:r>
+            <w:r>
+              <w:rPr>
+                <w:noProof/>
+                <w:webHidden/>
+              </w:rPr>
+              <w:tab/>
+            </w:r>
+            <w:r>
+              <w:rPr>
+                <w:noProof/>
+                <w:webHidden/>
+              </w:rPr>
+              <w:fldChar w:fldCharType="begin"/>
+            </w:r>
+            <w:r>
+              <w:rPr>
+                <w:noProof/>
+                <w:webHidden/>
+              </w:rPr>
+              <w:instrText xml:space="preserve"> PAGEREF _Toc176915422 \h </w:instrText>
+            </w:r>
+            <w:r>
+              <w:rPr>
+                <w:noProof/>
+                <w:webHidden/>
+              </w:rPr>
+            </w:r>
+            <w:r>
+              <w:rPr>
+                <w:noProof/>
+                <w:webHidden/>
+              </w:rPr>
+              <w:fldChar w:fldCharType="separate"/>
+            </w:r>
+            <w:r>
+              <w:rPr>
+                <w:noProof/>
+                <w:webHidden/>
+              </w:rPr>
+              <w:t>6</w:t>
+            </w:r>
+            <w:r>
+              <w:rPr>
+                <w:noProof/>
+                <w:webHidden/>
+              </w:rPr>
+              <w:fldChar w:fldCharType="end"/>
+            </w:r>
+          </w:hyperlink>
+        </w:p>
+        <w:p>
+          <w:pPr>
+            <w:pStyle w:val="TDC2"/>
+            <w:tabs>
+              <w:tab w:val="right" w:leader="dot" w:pos="8828"/>
+            </w:tabs>
+            <w:rPr>
+              <w:rFonts w:eastAsiaTheme="minorEastAsia"/>
+              <w:noProof/>
+              <w:lang w:eastAsia="es-CO"/>
+            </w:rPr>
+          </w:pPr>
+          <w:hyperlink w:anchor="_Toc176915423" w:history="1">
+            <w:r>
+              <w:rPr>
+                <w:rStyle w:val="Hipervnculo"/>
+                <w:noProof/>
+              </w:rPr>
+              <w:t>Modelo Conceptual</w:t>
+            </w:r>
+            <w:r>
+              <w:rPr>
+                <w:noProof/>
+                <w:webHidden/>
+              </w:rPr>
+              <w:tab/>
+            </w:r>
+            <w:r>
+              <w:rPr>
+                <w:noProof/>
+                <w:webHidden/>
+              </w:rPr>
+              <w:fldChar w:fldCharType="begin"/>
+            </w:r>
+            <w:r>
+              <w:rPr>
+                <w:noProof/>
+                <w:webHidden/>
+              </w:rPr>
+              <w:instrText xml:space="preserve"> PAGEREF _Toc176915423 \h </w:instrText>
+            </w:r>
+            <w:r>
+              <w:rPr>
+                <w:noProof/>
+                <w:webHidden/>
+              </w:rPr>
+            </w:r>
+            <w:r>
+              <w:rPr>
+                <w:noProof/>
+                <w:webHidden/>
+              </w:rPr>
+              <w:fldChar w:fldCharType="separate"/>
+            </w:r>
+            <w:r>
+              <w:rPr>
+                <w:noProof/>
+                <w:webHidden/>
+              </w:rPr>
+              <w:t>6</w:t>
+            </w:r>
+            <w:r>
+              <w:rPr>
+                <w:noProof/>
+                <w:webHidden/>
+              </w:rPr>
+              <w:fldChar w:fldCharType="end"/>
+            </w:r>
+          </w:hyperlink>
+        </w:p>
+        <w:p>
+          <w:pPr>
+            <w:pStyle w:val="TDC2"/>
+            <w:tabs>
+              <w:tab w:val="right" w:leader="dot" w:pos="8828"/>
+            </w:tabs>
+            <w:rPr>
+              <w:rFonts w:eastAsiaTheme="minorEastAsia"/>
+              <w:noProof/>
+              <w:lang w:eastAsia="es-CO"/>
+            </w:rPr>
+          </w:pPr>
+          <w:hyperlink w:anchor="_Toc176915424" w:history="1">
+            <w:r>
+              <w:rPr>
+                <w:rStyle w:val="Hipervnculo"/>
+                <w:noProof/>
+              </w:rPr>
+              <w:t>Diseño Relacional</w:t>
+            </w:r>
+            <w:r>
+              <w:rPr>
+                <w:noProof/>
+                <w:webHidden/>
+              </w:rPr>
+              <w:tab/>
+            </w:r>
+            <w:r>
+              <w:rPr>
+                <w:noProof/>
+                <w:webHidden/>
+              </w:rPr>
+              <w:fldChar w:fldCharType="begin"/>
+            </w:r>
+            <w:r>
+              <w:rPr>
+                <w:noProof/>
+                <w:webHidden/>
+              </w:rPr>
+              <w:instrText xml:space="preserve"> PAGEREF _Toc176915424 \h </w:instrText>
+            </w:r>
+            <w:r>
+              <w:rPr>
+                <w:noProof/>
+                <w:webHidden/>
+              </w:rPr>
+            </w:r>
+            <w:r>
+              <w:rPr>
+                <w:noProof/>
+                <w:webHidden/>
+              </w:rPr>
+              <w:fldChar w:fldCharType="separate"/>
+            </w:r>
+            <w:r>
+              <w:rPr>
+                <w:noProof/>
+                <w:webHidden/>
+              </w:rPr>
+              <w:t>6</w:t>
+            </w:r>
+            <w:r>
+              <w:rPr>
+                <w:noProof/>
+                <w:webHidden/>
+              </w:rPr>
+              <w:fldChar w:fldCharType="end"/>
+            </w:r>
+          </w:hyperlink>
+        </w:p>
+        <w:p>
+          <w:pPr>
+            <w:pStyle w:val="TDC3"/>
+            <w:tabs>
+              <w:tab w:val="right" w:leader="dot" w:pos="8828"/>
+            </w:tabs>
+            <w:rPr>
+              <w:noProof/>
+            </w:rPr>
+          </w:pPr>
+          <w:hyperlink w:anchor="_Toc176915425" w:history="1">
+            <w:r>
+              <w:rPr>
+                <w:rStyle w:val="Hipervnculo"/>
+                <w:noProof/>
+              </w:rPr>
+              <w:t>Tablas principales:</w:t>
+            </w:r>
+            <w:r>
+              <w:rPr>
+                <w:noProof/>
+                <w:webHidden/>
+              </w:rPr>
+              <w:tab/>
+            </w:r>
+            <w:r>
+              <w:rPr>
+                <w:noProof/>
+                <w:webHidden/>
+              </w:rPr>
+              <w:fldChar w:fldCharType="begin"/>
+            </w:r>
+            <w:r>
+              <w:rPr>
+                <w:noProof/>
+                <w:webHidden/>
+              </w:rPr>
+              <w:instrText xml:space="preserve"> PAGEREF _Toc176915425 \h </w:instrText>
+            </w:r>
+            <w:r>
+              <w:rPr>
+                <w:noProof/>
+                <w:webHidden/>
+              </w:rPr>
+            </w:r>
+            <w:r>
+              <w:rPr>
+                <w:noProof/>
+                <w:webHidden/>
+              </w:rPr>
+              <w:fldChar w:fldCharType="separate"/>
+            </w:r>
+            <w:r>
+              <w:rPr>
+                <w:noProof/>
+                <w:webHidden/>
+              </w:rPr>
+              <w:t>6</w:t>
+            </w:r>
+            <w:r>
+              <w:rPr>
+                <w:noProof/>
+                <w:webHidden/>
+              </w:rPr>
+              <w:fldChar w:fldCharType="end"/>
+            </w:r>
+          </w:hyperlink>
+        </w:p>
+        <w:p>
+          <w:pPr>
+            <w:pStyle w:val="TDC2"/>
+            <w:tabs>
+              <w:tab w:val="right" w:leader="dot" w:pos="8828"/>
+            </w:tabs>
+            <w:rPr>
+              <w:rFonts w:eastAsiaTheme="minorEastAsia"/>
+              <w:noProof/>
+              <w:lang w:eastAsia="es-CO"/>
+            </w:rPr>
+          </w:pPr>
+          <w:hyperlink w:anchor="_Toc176915426" w:history="1">
+            <w:r>
+              <w:rPr>
+                <w:rStyle w:val="Hipervnculo"/>
+                <w:noProof/>
+              </w:rPr>
+              <w:t>Entidades y Atributos</w:t>
+            </w:r>
+            <w:r>
+              <w:rPr>
+                <w:noProof/>
+                <w:webHidden/>
+              </w:rPr>
+              <w:tab/>
+            </w:r>
+            <w:r>
+              <w:rPr>
+                <w:noProof/>
+                <w:webHidden/>
+              </w:rPr>
+              <w:fldChar w:fldCharType="begin"/>
+            </w:r>
+            <w:r>
+              <w:rPr>
+                <w:noProof/>
+                <w:webHidden/>
+              </w:rPr>
+              <w:instrText xml:space="preserve"> PAGEREF _Toc176915426 \h </w:instrText>
+            </w:r>
+            <w:r>
+              <w:rPr>
+                <w:noProof/>
+                <w:webHidden/>
+              </w:rPr>
+            </w:r>
+            <w:r>
+              <w:rPr>
+                <w:noProof/>
+                <w:webHidden/>
+              </w:rPr>
+              <w:fldChar w:fldCharType="separate"/>
+            </w:r>
+            <w:r>
+              <w:rPr>
+                <w:noProof/>
+                <w:webHidden/>
+              </w:rPr>
+              <w:t>7</w:t>
+            </w:r>
+            <w:r>
+              <w:rPr>
+                <w:noProof/>
+                <w:webHidden/>
+              </w:rPr>
+              <w:fldChar w:fldCharType="end"/>
+            </w:r>
+          </w:hyperlink>
+        </w:p>
+        <w:p>
+          <w:pPr>
+            <w:pStyle w:val="TDC2"/>
+            <w:tabs>
+              <w:tab w:val="right" w:leader="dot" w:pos="8828"/>
+            </w:tabs>
+            <w:rPr>
+              <w:rFonts w:eastAsiaTheme="minorEastAsia"/>
+              <w:noProof/>
+              <w:lang w:eastAsia="es-CO"/>
+            </w:rPr>
+          </w:pPr>
+          <w:hyperlink w:anchor="_Toc176915427" w:history="1">
+            <w:r>
+              <w:rPr>
+                <w:rStyle w:val="Hipervnculo"/>
+                <w:noProof/>
+              </w:rPr>
+              <w:t>Modelo entidad relación</w:t>
+            </w:r>
+            <w:r>
+              <w:rPr>
+                <w:noProof/>
+                <w:webHidden/>
+              </w:rPr>
+              <w:tab/>
+            </w:r>
+            <w:r>
+              <w:rPr>
+                <w:noProof/>
+                <w:webHidden/>
+              </w:rPr>
+              <w:fldChar w:fldCharType="begin"/>
+            </w:r>
+            <w:r>
+              <w:rPr>
+                <w:noProof/>
+                <w:webHidden/>
+              </w:rPr>
+              <w:instrText xml:space="preserve"> PAGEREF _Toc176915427 \h </w:instrText>
+            </w:r>
+            <w:r>
+              <w:rPr>
+                <w:noProof/>
+                <w:webHidden/>
+              </w:rPr>
+            </w:r>
+            <w:r>
+              <w:rPr>
+                <w:noProof/>
+                <w:webHidden/>
+              </w:rPr>
+              <w:fldChar w:fldCharType="separate"/>
+            </w:r>
+            <w:r>
+              <w:rPr>
+                <w:noProof/>
+                <w:webHidden/>
+              </w:rPr>
+              <w:t>8</w:t>
+            </w:r>
+            <w:r>
+              <w:rPr>
+                <w:noProof/>
+                <w:webHidden/>
+              </w:rPr>
+              <w:fldChar w:fldCharType="end"/>
+            </w:r>
+          </w:hyperlink>
+        </w:p>
+        <w:p>
+          <w:pPr>
+            <w:pStyle w:val="TDC1"/>
+            <w:tabs>
+              <w:tab w:val="right" w:leader="dot" w:pos="8828"/>
+            </w:tabs>
+            <w:rPr>
+              <w:rFonts w:eastAsiaTheme="minorEastAsia"/>
+              <w:noProof/>
+              <w:lang w:eastAsia="es-CO"/>
+            </w:rPr>
+          </w:pPr>
+          <w:hyperlink w:anchor="_Toc176915428" w:history="1">
+            <w:r>
+              <w:rPr>
+                <w:rStyle w:val="Hipervnculo"/>
+                <w:noProof/>
+              </w:rPr>
+              <w:t>IMPLEMENTACIÓN EN SQL</w:t>
+            </w:r>
+            <w:r>
+              <w:rPr>
+                <w:noProof/>
+                <w:webHidden/>
+              </w:rPr>
+              <w:tab/>
+            </w:r>
+            <w:r>
+              <w:rPr>
+                <w:noProof/>
+                <w:webHidden/>
+              </w:rPr>
+              <w:fldChar w:fldCharType="begin"/>
+            </w:r>
+            <w:r>
+              <w:rPr>
+                <w:noProof/>
+                <w:webHidden/>
+              </w:rPr>
+              <w:instrText xml:space="preserve"> PAGEREF _Toc176915428 \h </w:instrText>
+            </w:r>
+            <w:r>
+              <w:rPr>
+                <w:noProof/>
+                <w:webHidden/>
+              </w:rPr>
+            </w:r>
+            <w:r>
+              <w:rPr>
+                <w:noProof/>
+                <w:webHidden/>
+              </w:rPr>
+              <w:fldChar w:fldCharType="separate"/>
+            </w:r>
+            <w:r>
+              <w:rPr>
+                <w:noProof/>
+                <w:webHidden/>
+              </w:rPr>
+              <w:t>9</w:t>
+            </w:r>
+            <w:r>
+              <w:rPr>
+                <w:noProof/>
+                <w:webHidden/>
+              </w:rPr>
+              <w:fldChar w:fldCharType="end"/>
+            </w:r>
+          </w:hyperlink>
+        </w:p>
+        <w:p>
+          <w:pPr>
+            <w:pStyle w:val="TDC2"/>
+            <w:tabs>
+              <w:tab w:val="right" w:leader="dot" w:pos="8828"/>
+            </w:tabs>
+            <w:rPr>
+              <w:rFonts w:eastAsiaTheme="minorEastAsia"/>
+              <w:noProof/>
+              <w:lang w:eastAsia="es-CO"/>
+            </w:rPr>
+          </w:pPr>
+          <w:hyperlink w:anchor="_Toc176915429" w:history="1">
+            <w:r>
+              <w:rPr>
+                <w:rStyle w:val="Hipervnculo"/>
+                <w:noProof/>
+              </w:rPr>
+              <w:t>Consultas SQL</w:t>
+            </w:r>
+            <w:r>
+              <w:rPr>
+                <w:noProof/>
+                <w:webHidden/>
+              </w:rPr>
+              <w:tab/>
+            </w:r>
+            <w:r>
+              <w:rPr>
+                <w:noProof/>
+                <w:webHidden/>
+              </w:rPr>
+              <w:fldChar w:fldCharType="begin"/>
+            </w:r>
+            <w:r>
+              <w:rPr>
+                <w:noProof/>
+                <w:webHidden/>
+              </w:rPr>
+              <w:instrText xml:space="preserve"> PAGEREF _Toc176915429 \h </w:instrText>
+            </w:r>
+            <w:r>
+              <w:rPr>
+                <w:noProof/>
+                <w:webHidden/>
+              </w:rPr>
+            </w:r>
+            <w:r>
+              <w:rPr>
+                <w:noProof/>
+                <w:webHidden/>
+              </w:rPr>
+              <w:fldChar w:fldCharType="separate"/>
+            </w:r>
+            <w:r>
+              <w:rPr>
+                <w:noProof/>
+                <w:webHidden/>
+              </w:rPr>
+              <w:t>11</w:t>
+            </w:r>
+            <w:r>
+              <w:rPr>
+                <w:noProof/>
+                <w:webHidden/>
+              </w:rPr>
+              <w:fldChar w:fldCharType="end"/>
+            </w:r>
+          </w:hyperlink>
+        </w:p>
+        <w:p>
+          <w:pPr>
+            <w:pStyle w:val="TDC1"/>
+            <w:tabs>
+              <w:tab w:val="right" w:leader="dot" w:pos="8828"/>
+            </w:tabs>
+            <w:rPr>
+              <w:rFonts w:eastAsiaTheme="minorEastAsia"/>
+              <w:noProof/>
+              <w:lang w:eastAsia="es-CO"/>
+            </w:rPr>
+          </w:pPr>
+          <w:hyperlink w:anchor="_Toc176915430" w:history="1">
+            <w:r>
+              <w:rPr>
+                <w:rStyle w:val="Hipervnculo"/>
+                <w:noProof/>
+              </w:rPr>
+              <w:t>ANÁLISIS Y DISCUSIÓN</w:t>
+            </w:r>
+            <w:r>
+              <w:rPr>
+                <w:noProof/>
+                <w:webHidden/>
+              </w:rPr>
+              <w:tab/>
+            </w:r>
+            <w:r>
+              <w:rPr>
+                <w:noProof/>
+                <w:webHidden/>
+              </w:rPr>
+              <w:fldChar w:fldCharType="begin"/>
+            </w:r>
+            <w:r>
+              <w:rPr>
+                <w:noProof/>
+                <w:webHidden/>
+              </w:rPr>
+              <w:instrText xml:space="preserve"> PAGEREF _Toc176915430 \h </w:instrText>
+            </w:r>
+            <w:r>
+              <w:rPr>
+                <w:noProof/>
+                <w:webHidden/>
+              </w:rPr>
+            </w:r>
+            <w:r>
+              <w:rPr>
+                <w:noProof/>
+                <w:webHidden/>
+              </w:rPr>
+              <w:fldChar w:fldCharType="separate"/>
+            </w:r>
+            <w:r>
+              <w:rPr>
+                <w:noProof/>
+                <w:webHidden/>
+              </w:rPr>
+              <w:t>15</w:t>
+            </w:r>
+            <w:r>
+              <w:rPr>
+                <w:noProof/>
+                <w:webHidden/>
+              </w:rPr>
+              <w:fldChar w:fldCharType="end"/>
+            </w:r>
+          </w:hyperlink>
+        </w:p>
+        <w:p>
+          <w:pPr>
+            <w:pStyle w:val="TDC1"/>
+            <w:tabs>
+              <w:tab w:val="right" w:leader="dot" w:pos="8828"/>
+            </w:tabs>
+            <w:rPr>
+              <w:rFonts w:eastAsiaTheme="minorEastAsia"/>
+              <w:noProof/>
+              <w:lang w:eastAsia="es-CO"/>
+            </w:rPr>
+          </w:pPr>
+          <w:hyperlink w:anchor="_Toc176915431" w:history="1">
+            <w:r>
+              <w:rPr>
+                <w:rStyle w:val="Hipervnculo"/>
+                <w:noProof/>
+              </w:rPr>
+              <w:t>CONCLUSIONES</w:t>
+            </w:r>
+            <w:r>
+              <w:rPr>
+                <w:noProof/>
+                <w:webHidden/>
+              </w:rPr>
+              <w:tab/>
+            </w:r>
+            <w:r>
+              <w:rPr>
+                <w:noProof/>
+                <w:webHidden/>
+              </w:rPr>
+              <w:fldChar w:fldCharType="begin"/>
+            </w:r>
+            <w:r>
+              <w:rPr>
+                <w:noProof/>
+                <w:webHidden/>
+              </w:rPr>
+              <w:instrText xml:space="preserve"> PAGEREF _Toc176915431 \h </w:instrText>
+            </w:r>
+            <w:r>
+              <w:rPr>
+                <w:noProof/>
+                <w:webHidden/>
+              </w:rPr>
+            </w:r>
+            <w:r>
+              <w:rPr>
+                <w:noProof/>
+                <w:webHidden/>
+              </w:rPr>
+              <w:fldChar w:fldCharType="separate"/>
+            </w:r>
+            <w:r>
+              <w:rPr>
+                <w:noProof/>
+                <w:webHidden/>
+              </w:rPr>
+              <w:t>16</w:t>
+            </w:r>
+            <w:r>
+              <w:rPr>
+                <w:noProof/>
+                <w:webHidden/>
+              </w:rPr>
+              <w:fldChar w:fldCharType="end"/>
+            </w:r>
+          </w:hyperlink>
+        </w:p>
+        <w:p>
+          <w:pPr>
+            <w:pStyle w:val="TDC1"/>
+            <w:tabs>
+              <w:tab w:val="right" w:leader="dot" w:pos="8828"/>
+            </w:tabs>
+            <w:rPr>
+              <w:rFonts w:eastAsiaTheme="minorEastAsia"/>
+              <w:noProof/>
+              <w:lang w:eastAsia="es-CO"/>
+            </w:rPr>
+          </w:pPr>
+          <w:hyperlink w:anchor="_Toc176915432" w:history="1">
+            <w:r>
+              <w:rPr>
+                <w:rStyle w:val="Hipervnculo"/>
+                <w:noProof/>
+              </w:rPr>
+              <w:t>RECOMENDACIONES</w:t>
+            </w:r>
+            <w:r>
+              <w:rPr>
+                <w:noProof/>
+                <w:webHidden/>
+              </w:rPr>
+              <w:tab/>
+            </w:r>
+            <w:r>
+              <w:rPr>
+                <w:noProof/>
+                <w:webHidden/>
+              </w:rPr>
+              <w:fldChar w:fldCharType="begin"/>
+            </w:r>
+            <w:r>
+              <w:rPr>
+                <w:noProof/>
+                <w:webHidden/>
+              </w:rPr>
+              <w:instrText xml:space="preserve"> PAGEREF _Toc176915432 \h </w:instrText>
+            </w:r>
+            <w:r>
+              <w:rPr>
+                <w:noProof/>
+                <w:webHidden/>
+              </w:rPr>
+            </w:r>
+            <w:r>
+              <w:rPr>
+                <w:noProof/>
+                <w:webHidden/>
+              </w:rPr>
+              <w:fldChar w:fldCharType="separate"/>
+            </w:r>
+            <w:r>
+              <w:rPr>
+                <w:noProof/>
+                <w:webHidden/>
+              </w:rPr>
+              <w:t>17</w:t>
+            </w:r>
+            <w:r>
+              <w:rPr>
+                <w:noProof/>
+                <w:webHidden/>
+              </w:rPr>
+              <w:fldChar w:fldCharType="end"/>
+            </w:r>
+          </w:hyperlink>
+        </w:p>
+        <w:p>
+          <w:pPr>
+            <w:pStyle w:val="TDC1"/>
+            <w:tabs>
+              <w:tab w:val="right" w:leader="dot" w:pos="8828"/>
+            </w:tabs>
+            <w:rPr>
+              <w:rFonts w:eastAsiaTheme="minorEastAsia"/>
+              <w:noProof/>
+              <w:lang w:eastAsia="es-CO"/>
+            </w:rPr>
+          </w:pPr>
+          <w:hyperlink w:anchor="_Toc176915433" w:history="1">
+            <w:r>
+              <w:rPr>
+                <w:rStyle w:val="Hipervnculo"/>
+                <w:noProof/>
+              </w:rPr>
+              <w:t>REFERENCIAS</w:t>
+            </w:r>
+            <w:r>
+              <w:rPr>
+                <w:noProof/>
+                <w:webHidden/>
+              </w:rPr>
+              <w:tab/>
+            </w:r>
+            <w:r>
+              <w:rPr>
+                <w:noProof/>
+                <w:webHidden/>
+              </w:rPr>
+              <w:fldChar w:fldCharType="begin"/>
+            </w:r>
+            <w:r>
+              <w:rPr>
+                <w:noProof/>
+                <w:webHidden/>
+              </w:rPr>
+              <w:instrText xml:space="preserve"> PAGEREF _Toc176915433 \h </w:instrText>
+            </w:r>
+            <w:r>
+              <w:rPr>
+                <w:noProof/>
+                <w:webHidden/>
+              </w:rPr>
+            </w:r>
+            <w:r>
+              <w:rPr>
+                <w:noProof/>
+                <w:webHidden/>
+              </w:rPr>
+              <w:fldChar w:fldCharType="separate"/>
+            </w:r>
+            <w:r>
+              <w:rPr>
+                <w:noProof/>
+                <w:webHidden/>
+              </w:rPr>
+              <w:t>18</w:t>
+            </w:r>
+            <w:r>
+              <w:rPr>
+                <w:noProof/>
+                <w:webHidden/>
+              </w:rPr>
+              <w:fldChar w:fldCharType="end"/>
+            </w:r>
+          </w:hyperlink>
+        </w:p>
+        <w:p>
+          <w:r>
+            <w:rPr>
+              <w:b/>
+              <w:bCs/>
+              <w:lang w:val="es-ES"/>
+            </w:rPr>
+            <w:fldChar w:fldCharType="end"/>
+          </w:r>
+        </w:p>
+      </w:sdtContent>
+    </w:sdt>
+    <w:p>
+      <w:pPr>
+        <w:rPr>
+          <w:sz w:val="24"/>
+          <w:szCs w:val="24"/>
+        </w:rPr>
+      </w:pPr>
+    </w:p>
+    <w:p>
+      <w:pPr>
+        <w:rPr>
+          <w:sz w:val="24"/>
+          <w:szCs w:val="24"/>
+        </w:rPr>
+      </w:pPr>
+    </w:p>
+    <w:p>
+      <w:pPr>
+        <w:rPr>
+          <w:sz w:val="24"/>
+          <w:szCs w:val="24"/>
+        </w:rPr>
+      </w:pPr>
+    </w:p>
+    <w:p>
+      <w:pPr>
+        <w:rPr>
+          <w:sz w:val="24"/>
+          <w:szCs w:val="24"/>
+        </w:rPr>
+      </w:pPr>
+    </w:p>
+    <w:p>
+      <w:pPr>
+        <w:rPr>
+          <w:sz w:val="24"/>
+          <w:szCs w:val="24"/>
+        </w:rPr>
+      </w:pPr>
+    </w:p>
+    <w:p>
+      <w:pPr>
+        <w:rPr>
+          <w:sz w:val="24"/>
+          <w:szCs w:val="24"/>
+        </w:rPr>
+      </w:pPr>
+    </w:p>
+    <w:p>
+      <w:pPr>
+        <w:rPr>
+          <w:sz w:val="24"/>
+          <w:szCs w:val="24"/>
+        </w:rPr>
+      </w:pPr>
+    </w:p>
+    <w:p>
+      <w:pPr>
+        <w:rPr>
+          <w:sz w:val="24"/>
+          <w:szCs w:val="24"/>
+        </w:rPr>
+      </w:pPr>
+    </w:p>
+    <w:p>
+      <w:pPr>
+        <w:rPr>
+          <w:sz w:val="24"/>
+          <w:szCs w:val="24"/>
+        </w:rPr>
+      </w:pPr>
+    </w:p>
+    <w:p>
+      <w:pPr>
+        <w:rPr>
+          <w:sz w:val="24"/>
+          <w:szCs w:val="24"/>
+        </w:rPr>
+      </w:pPr>
+    </w:p>
+    <w:p>
+      <w:pPr>
+        <w:rPr>
+          <w:sz w:val="24"/>
+          <w:szCs w:val="24"/>
+        </w:rPr>
+      </w:pPr>
+    </w:p>
+    <w:p>
+      <w:pPr>
+        <w:rPr>
+          <w:sz w:val="24"/>
+          <w:szCs w:val="24"/>
+        </w:rPr>
+      </w:pPr>
+    </w:p>
+    <w:p>
+      <w:pPr>
+        <w:pStyle w:val="Ttulo1"/>
+        <w:jc w:val="both"/>
+      </w:pPr>
+      <w:bookmarkStart w:id="0" w:name="_Toc176915418"/>
+      <w:r>
+        <w:t>RESUMEN EJECUTIVO</w:t>
+      </w:r>
+      <w:bookmarkEnd w:id="0"/>
+    </w:p>
+    <w:p>
+      <w:pPr>
+        <w:jc w:val="both"/>
+        <w:rPr>
+          <w:sz w:val="24"/>
+          <w:szCs w:val="24"/>
+        </w:rPr>
+      </w:pPr>
+    </w:p>
+    <w:p>
+      <w:pPr>
+        <w:jc w:val="both"/>
+        <w:rPr>
+          <w:sz w:val="24"/>
+          <w:szCs w:val="24"/>
+        </w:rPr>
+      </w:pPr>
+      <w:r>
+        <w:rPr>
+          <w:sz w:val="24"/>
+          <w:szCs w:val="24"/>
+        </w:rPr>
+        <w:t xml:space="preserve">Este documento presenta el diseño y la implementación de una base de datos para gestionar productos, proveedores y órdenes de compra. El objetivo principal es crear una estructura eficiente que permita registrar y consultar información clave sobre los productos, los proveedores que los suministran y las órdenes de compra generadas. Se han identificado las entidades y sus relaciones, y se ha implementado una solución SQL que garantiza la integridad y escalabilidad del sistema. La base de datos diseñada incluye cuatro tablas principales: Proveedores, Productos, </w:t>
+      </w:r>
+      <w:proofErr w:type="spellStart"/>
+      <w:r>
+        <w:rPr>
+          <w:sz w:val="24"/>
+          <w:szCs w:val="24"/>
+        </w:rPr>
+        <w:t>OrdenesCompra</w:t>
+      </w:r>
+      <w:proofErr w:type="spellEnd"/>
+      <w:r>
+        <w:rPr>
+          <w:sz w:val="24"/>
+          <w:szCs w:val="24"/>
+        </w:rPr>
+        <w:t xml:space="preserve">, y </w:t>
+      </w:r>
+      <w:proofErr w:type="spellStart"/>
+      <w:r>
+        <w:rPr>
+          <w:sz w:val="24"/>
+          <w:szCs w:val="24"/>
+        </w:rPr>
+        <w:t>DetalleOrdenCompra</w:t>
+      </w:r>
+      <w:proofErr w:type="spellEnd"/>
+      <w:r>
+        <w:rPr>
+          <w:sz w:val="24"/>
+          <w:szCs w:val="24"/>
+        </w:rPr>
+        <w:t>, las cuales están interconectadas para ofrecer un manejo estructurado y eficiente de la información. El proceso sigue una metodología clara, desde el análisis de requerimientos hasta la creación de las tablas y las relaciones correspondientes, verificando la consistencia y funcionalidad del diseño.</w:t>
+      </w:r>
+    </w:p>
+    <w:p>
+      <w:pPr>
+        <w:jc w:val="both"/>
+        <w:rPr>
+          <w:sz w:val="24"/>
+          <w:szCs w:val="24"/>
+        </w:rPr>
+      </w:pPr>
+    </w:p>
+    <w:p>
+      <w:pPr>
+        <w:jc w:val="both"/>
+        <w:rPr>
+          <w:sz w:val="24"/>
+          <w:szCs w:val="24"/>
+        </w:rPr>
+      </w:pPr>
+    </w:p>
+    <w:p>
+      <w:pPr>
+        <w:jc w:val="both"/>
+        <w:rPr>
+          <w:sz w:val="24"/>
+          <w:szCs w:val="24"/>
+        </w:rPr>
+      </w:pPr>
+    </w:p>
+    <w:p>
+      <w:pPr>
+        <w:jc w:val="both"/>
+        <w:rPr>
+          <w:sz w:val="24"/>
+          <w:szCs w:val="24"/>
+        </w:rPr>
+      </w:pPr>
+    </w:p>
+    <w:p>
+      <w:pPr>
+        <w:jc w:val="both"/>
+        <w:rPr>
+          <w:sz w:val="24"/>
+          <w:szCs w:val="24"/>
+        </w:rPr>
+      </w:pPr>
+    </w:p>
+    <w:p>
+      <w:pPr>
+        <w:jc w:val="both"/>
+        <w:rPr>
+          <w:sz w:val="24"/>
+          <w:szCs w:val="24"/>
+        </w:rPr>
+      </w:pPr>
+    </w:p>
+    <w:p>
+      <w:pPr>
+        <w:jc w:val="both"/>
+        <w:rPr>
+          <w:sz w:val="24"/>
+          <w:szCs w:val="24"/>
+        </w:rPr>
+      </w:pPr>
+    </w:p>
+    <w:p>
+      <w:pPr>
+        <w:jc w:val="both"/>
+        <w:rPr>
+          <w:sz w:val="24"/>
+          <w:szCs w:val="24"/>
+        </w:rPr>
+      </w:pPr>
+    </w:p>
+    <w:p>
+      <w:pPr>
+        <w:jc w:val="both"/>
+        <w:rPr>
+          <w:sz w:val="24"/>
+          <w:szCs w:val="24"/>
+        </w:rPr>
+      </w:pPr>
+    </w:p>
+    <w:p>
+      <w:pPr>
+        <w:jc w:val="both"/>
+        <w:rPr>
+          <w:sz w:val="24"/>
+          <w:szCs w:val="24"/>
+        </w:rPr>
+      </w:pPr>
+    </w:p>
+    <w:p>
+      <w:pPr>
+        <w:jc w:val="both"/>
+        <w:rPr>
+          <w:sz w:val="24"/>
+          <w:szCs w:val="24"/>
+        </w:rPr>
+      </w:pPr>
+    </w:p>
+    <w:p>
+      <w:pPr>
+        <w:jc w:val="both"/>
+        <w:rPr>
+          <w:sz w:val="24"/>
+          <w:szCs w:val="24"/>
+        </w:rPr>
+      </w:pPr>
+    </w:p>
+    <w:p>
+      <w:pPr>
+        <w:jc w:val="both"/>
+        <w:rPr>
+          <w:sz w:val="24"/>
+          <w:szCs w:val="24"/>
+        </w:rPr>
+      </w:pPr>
+    </w:p>
+    <w:p>
+      <w:pPr>
+        <w:jc w:val="both"/>
+        <w:rPr>
+          <w:sz w:val="24"/>
+          <w:szCs w:val="24"/>
+        </w:rPr>
+      </w:pPr>
+    </w:p>
+    <w:p>
+      <w:pPr>
+        <w:jc w:val="both"/>
+        <w:rPr>
+          <w:sz w:val="24"/>
+          <w:szCs w:val="24"/>
+        </w:rPr>
+      </w:pPr>
+    </w:p>
+    <w:p>
+      <w:pPr>
+        <w:jc w:val="both"/>
+        <w:rPr>
+          <w:sz w:val="24"/>
+          <w:szCs w:val="24"/>
+        </w:rPr>
+      </w:pPr>
+    </w:p>
+    <w:p>
+      <w:pPr>
+        <w:jc w:val="both"/>
+        <w:rPr>
+          <w:sz w:val="24"/>
+          <w:szCs w:val="24"/>
+        </w:rPr>
+      </w:pPr>
+    </w:p>
+    <w:p>
+      <w:pPr>
+        <w:pStyle w:val="Ttulo1"/>
+        <w:jc w:val="both"/>
+      </w:pPr>
+      <w:bookmarkStart w:id="1" w:name="_Toc176915419"/>
+      <w:r>
         <w:lastRenderedPageBreak/>
-        <w:t>CREACIÓN DE BASE DE DATOS PARA GESTIÓN DE PRODUCTOS, PROVEEDORES Y ÓRDENES DE COMPRA</w:t>
+        <w:t>INTRODUCCIÓN</w:t>
+      </w:r>
+      <w:bookmarkEnd w:id="1"/>
+    </w:p>
+    <w:p>
+      <w:pPr>
+        <w:jc w:val="both"/>
+        <w:rPr>
+          <w:sz w:val="24"/>
+          <w:szCs w:val="24"/>
+        </w:rPr>
+      </w:pPr>
+    </w:p>
+    <w:p>
+      <w:pPr>
+        <w:jc w:val="both"/>
+        <w:rPr>
+          <w:sz w:val="24"/>
+          <w:szCs w:val="24"/>
+        </w:rPr>
+      </w:pPr>
+      <w:r>
+        <w:rPr>
+          <w:sz w:val="24"/>
+          <w:szCs w:val="24"/>
+        </w:rPr>
+        <w:t>E</w:t>
+      </w:r>
+      <w:r>
+        <w:rPr>
+          <w:sz w:val="24"/>
+          <w:szCs w:val="24"/>
+        </w:rPr>
+        <w:t>l desarrollo de este proceso lo encamino e</w:t>
+      </w:r>
+      <w:r>
+        <w:rPr>
+          <w:sz w:val="24"/>
+          <w:szCs w:val="24"/>
+        </w:rPr>
+        <w:t>n el ámbito de la gestión empresarial, d</w:t>
+      </w:r>
+      <w:r>
+        <w:rPr>
+          <w:sz w:val="24"/>
+          <w:szCs w:val="24"/>
+        </w:rPr>
+        <w:t>onde d</w:t>
+      </w:r>
+      <w:r>
+        <w:rPr>
+          <w:sz w:val="24"/>
+          <w:szCs w:val="24"/>
+        </w:rPr>
+        <w:t>isponer de una base de datos eficiente es crucial para manejar de forma adecuada los productos, proveedores y órdenes de compra. Una base de datos bien diseñada permite automatizar y mejorar los procesos de adquisición de productos y el manejo de proveedores, optimizando la gestión del inventario y los costos operativos. Este informe describe el desarrollo de una base de datos que tiene como objetivo facilitar la administración de productos, registrar los proveedores que los suministran y gestionar las órdenes de compra. La base de datos diseñada está estructurada para garantizar la consistencia, integridad y accesibilidad de la información, permitiendo que los datos estén correctamente organizados y se puedan consultar de manera eficiente.</w:t>
+      </w:r>
+    </w:p>
+    <w:p>
+      <w:pPr>
+        <w:jc w:val="both"/>
+        <w:rPr>
+          <w:sz w:val="24"/>
+          <w:szCs w:val="24"/>
+        </w:rPr>
+      </w:pPr>
+    </w:p>
+    <w:p>
+      <w:pPr>
+        <w:jc w:val="both"/>
+        <w:rPr>
+          <w:sz w:val="24"/>
+          <w:szCs w:val="24"/>
+        </w:rPr>
+      </w:pPr>
+    </w:p>
+    <w:p>
+      <w:pPr>
+        <w:jc w:val="both"/>
+        <w:rPr>
+          <w:sz w:val="24"/>
+          <w:szCs w:val="24"/>
+        </w:rPr>
+      </w:pPr>
+    </w:p>
+    <w:p>
+      <w:pPr>
+        <w:jc w:val="both"/>
+        <w:rPr>
+          <w:sz w:val="24"/>
+          <w:szCs w:val="24"/>
+        </w:rPr>
+      </w:pPr>
+    </w:p>
+    <w:p>
+      <w:pPr>
+        <w:jc w:val="both"/>
+        <w:rPr>
+          <w:sz w:val="24"/>
+          <w:szCs w:val="24"/>
+        </w:rPr>
+      </w:pPr>
+    </w:p>
+    <w:p>
+      <w:pPr>
+        <w:jc w:val="both"/>
+        <w:rPr>
+          <w:sz w:val="24"/>
+          <w:szCs w:val="24"/>
+        </w:rPr>
+      </w:pPr>
+    </w:p>
+    <w:p>
+      <w:pPr>
+        <w:jc w:val="both"/>
+        <w:rPr>
+          <w:sz w:val="24"/>
+          <w:szCs w:val="24"/>
+        </w:rPr>
+      </w:pPr>
+    </w:p>
+    <w:p>
+      <w:pPr>
+        <w:jc w:val="both"/>
+        <w:rPr>
+          <w:sz w:val="24"/>
+          <w:szCs w:val="24"/>
+        </w:rPr>
+      </w:pPr>
+    </w:p>
+    <w:p>
+      <w:pPr>
+        <w:jc w:val="both"/>
+        <w:rPr>
+          <w:sz w:val="24"/>
+          <w:szCs w:val="24"/>
+        </w:rPr>
+      </w:pPr>
+    </w:p>
+    <w:p>
+      <w:pPr>
+        <w:jc w:val="both"/>
+        <w:rPr>
+          <w:sz w:val="24"/>
+          <w:szCs w:val="24"/>
+        </w:rPr>
+      </w:pPr>
+    </w:p>
+    <w:p>
+      <w:pPr>
+        <w:jc w:val="both"/>
+        <w:rPr>
+          <w:sz w:val="24"/>
+          <w:szCs w:val="24"/>
+        </w:rPr>
+      </w:pPr>
+    </w:p>
+    <w:p>
+      <w:pPr>
+        <w:jc w:val="both"/>
+        <w:rPr>
+          <w:sz w:val="24"/>
+          <w:szCs w:val="24"/>
+        </w:rPr>
+      </w:pPr>
+    </w:p>
+    <w:p>
+      <w:pPr>
+        <w:jc w:val="both"/>
+        <w:rPr>
+          <w:sz w:val="24"/>
+          <w:szCs w:val="24"/>
+        </w:rPr>
+      </w:pPr>
+    </w:p>
+    <w:p>
+      <w:pPr>
+        <w:jc w:val="both"/>
+        <w:rPr>
+          <w:sz w:val="24"/>
+          <w:szCs w:val="24"/>
+        </w:rPr>
+      </w:pPr>
+    </w:p>
+    <w:p>
+      <w:pPr>
+        <w:jc w:val="both"/>
+        <w:rPr>
+          <w:sz w:val="24"/>
+          <w:szCs w:val="24"/>
+        </w:rPr>
+      </w:pPr>
+    </w:p>
+    <w:p>
+      <w:pPr>
+        <w:jc w:val="both"/>
+        <w:rPr>
+          <w:sz w:val="24"/>
+          <w:szCs w:val="24"/>
+        </w:rPr>
+      </w:pPr>
+    </w:p>
+    <w:p>
+      <w:pPr>
+        <w:jc w:val="both"/>
+        <w:rPr>
+          <w:sz w:val="24"/>
+          <w:szCs w:val="24"/>
+        </w:rPr>
+      </w:pPr>
+    </w:p>
+    <w:p>
+      <w:pPr>
+        <w:pStyle w:val="Ttulo1"/>
+        <w:jc w:val="both"/>
+      </w:pPr>
+      <w:bookmarkStart w:id="2" w:name="_Toc176915420"/>
+      <w:r>
+        <w:lastRenderedPageBreak/>
+        <w:t>METODOLOGÍA</w:t>
+      </w:r>
+      <w:bookmarkEnd w:id="2"/>
+    </w:p>
+    <w:p>
+      <w:pPr>
+        <w:jc w:val="both"/>
+      </w:pPr>
+    </w:p>
+    <w:p>
+      <w:pPr>
+        <w:jc w:val="both"/>
+      </w:pPr>
+      <w:r>
+        <w:t>El diseño y creación de la base de datos siguió una metodología estructurada en tres fases principales:</w:t>
       </w:r>
     </w:p>
     <w:p>
@@ -322,16 +2048,177 @@
         <w:pStyle w:val="Prrafodelista"/>
         <w:numPr>
           <w:ilvl w:val="0"/>
-          <w:numId w:val="1"/>
+          <w:numId w:val="3"/>
         </w:numPr>
-      </w:pPr>
-      <w:r>
-        <w:t xml:space="preserve"> Requerimientos del Sistema</w:t>
-      </w:r>
-    </w:p>
+        <w:jc w:val="both"/>
+      </w:pPr>
+      <w:r>
+        <w:t>Análisis de Requerimientos</w:t>
+      </w:r>
+    </w:p>
+    <w:p>
+      <w:pPr>
+        <w:jc w:val="both"/>
+      </w:pPr>
+      <w:r>
+        <w:t>Se identificaron las necesidades clave del sistema, definiendo las entidades principales: Proveedores, Productos, Órdenes de Compra, y Detalles de Órdenes de Compra. Se analizaron las relaciones entre estas entidades, identificando que cada proveedor puede suministrar múltiples productos, y que cada orden de compra está asociada a un proveedor y contiene varios productos con precios y cantidades específicas.</w:t>
+      </w:r>
+    </w:p>
+    <w:p>
+      <w:pPr>
+        <w:pStyle w:val="Prrafodelista"/>
+        <w:numPr>
+          <w:ilvl w:val="0"/>
+          <w:numId w:val="3"/>
+        </w:numPr>
+        <w:jc w:val="both"/>
+      </w:pPr>
+      <w:r>
+        <w:t>Diseño del Modelo Relacional</w:t>
+      </w:r>
+    </w:p>
+    <w:p>
+      <w:pPr>
+        <w:jc w:val="both"/>
+      </w:pPr>
+      <w:r>
+        <w:t>Basado en el análisis de requerimientos, se diseñó un modelo relacional que traduce las entidades y sus relaciones en tablas interrelacionadas. Cada tabla se diseñó con claves primarias y foráneas para asegurar la integridad referencial. Se incluyeron campos específicos como el precio y la cantidad de productos en cada orden de compra, con un enfoque en la normalización para evitar redundancias.</w:t>
+      </w:r>
+    </w:p>
+    <w:p>
+      <w:pPr>
+        <w:pStyle w:val="Prrafodelista"/>
+        <w:numPr>
+          <w:ilvl w:val="0"/>
+          <w:numId w:val="3"/>
+        </w:numPr>
+        <w:jc w:val="both"/>
+      </w:pPr>
+      <w:r>
+        <w:t>Implementación en SQL</w:t>
+      </w:r>
+    </w:p>
+    <w:p>
+      <w:pPr>
+        <w:jc w:val="both"/>
+      </w:pPr>
+      <w:r>
+        <w:t xml:space="preserve">Una vez definido el diseño, se procedió a la implementación en SQL utilizando MySQL </w:t>
+      </w:r>
+      <w:proofErr w:type="spellStart"/>
+      <w:r>
+        <w:t>Workbench</w:t>
+      </w:r>
+      <w:proofErr w:type="spellEnd"/>
+      <w:r>
+        <w:t xml:space="preserve"> 8.0 CE, en el cual se utilizó comandos CREATE </w:t>
+      </w:r>
+      <w:r>
+        <w:t>DATABASE</w:t>
+      </w:r>
+      <w:r>
+        <w:t xml:space="preserve"> para crear la base de datos </w:t>
+      </w:r>
+      <w:r>
+        <w:rPr>
+          <w:b/>
+          <w:bCs/>
+          <w:i/>
+          <w:iCs/>
+        </w:rPr>
+        <w:t>Inventario</w:t>
+      </w:r>
+      <w:r>
+        <w:t xml:space="preserve"> y CREATE TABLE para generar las tablas con sus relaciones. Las claves primarias y foráneas se implementaron para garantizar la integridad de los datos. Se realizaron pruebas iniciales mediante inserciones de datos y consultas básicas para validar la funcionalidad y consistencia de la base de datos.</w:t>
+      </w:r>
+    </w:p>
+    <w:p>
+      <w:pPr>
+        <w:jc w:val="both"/>
+      </w:pPr>
+    </w:p>
+    <w:p>
+      <w:pPr>
+        <w:jc w:val="both"/>
+      </w:pPr>
+    </w:p>
+    <w:p>
+      <w:pPr>
+        <w:jc w:val="both"/>
+      </w:pPr>
+    </w:p>
+    <w:p>
+      <w:pPr>
+        <w:jc w:val="both"/>
+      </w:pPr>
+    </w:p>
+    <w:p>
+      <w:pPr>
+        <w:jc w:val="both"/>
+      </w:pPr>
+    </w:p>
+    <w:p>
+      <w:pPr>
+        <w:jc w:val="both"/>
+      </w:pPr>
+    </w:p>
+    <w:p>
+      <w:pPr>
+        <w:jc w:val="both"/>
+      </w:pPr>
+    </w:p>
+    <w:p>
+      <w:pPr>
+        <w:jc w:val="both"/>
+      </w:pPr>
+    </w:p>
+    <w:p>
+      <w:pPr>
+        <w:jc w:val="both"/>
+      </w:pPr>
+    </w:p>
+    <w:p>
+      <w:pPr>
+        <w:jc w:val="both"/>
+      </w:pPr>
+    </w:p>
+    <w:p>
+      <w:pPr>
+        <w:jc w:val="both"/>
+      </w:pPr>
+    </w:p>
+    <w:p>
+      <w:pPr>
+        <w:pStyle w:val="Ttulo1"/>
+        <w:jc w:val="both"/>
+      </w:pPr>
+      <w:bookmarkStart w:id="3" w:name="_Toc176915421"/>
+      <w:r>
+        <w:lastRenderedPageBreak/>
+        <w:t>CREACIÓN DE BASE DE DATOS PARA GESTIÓN DE PRODUCTOS, PROVEEDORES Y ÓRDENES DE COMPRA</w:t>
+      </w:r>
+      <w:bookmarkEnd w:id="3"/>
+    </w:p>
+    <w:p/>
+    <w:p>
+      <w:pPr>
+        <w:pStyle w:val="Ttulo2"/>
+        <w:jc w:val="both"/>
+      </w:pPr>
+      <w:r>
+        <w:t xml:space="preserve"> </w:t>
+      </w:r>
+      <w:bookmarkStart w:id="4" w:name="_Toc176915422"/>
+      <w:r>
+        <w:t>Requerimientos del Sistema</w:t>
+      </w:r>
+      <w:bookmarkEnd w:id="4"/>
+    </w:p>
+    <w:p/>
     <w:p>
       <w:pPr>
         <w:ind w:left="360"/>
+        <w:jc w:val="both"/>
       </w:pPr>
       <w:r>
         <w:t>El sistema debe permitir gestionar:</w:t>
@@ -344,6 +2231,7 @@
           <w:ilvl w:val="0"/>
           <w:numId w:val="2"/>
         </w:numPr>
+        <w:jc w:val="both"/>
       </w:pPr>
       <w:r>
         <w:t>Productos: Con nombre, descripción y precio base.</w:t>
@@ -356,6 +2244,7 @@
           <w:ilvl w:val="0"/>
           <w:numId w:val="2"/>
         </w:numPr>
+        <w:jc w:val="both"/>
       </w:pPr>
       <w:r>
         <w:t>Proveedores: Con información de contacto y los productos que suministran.</w:t>
@@ -368,36 +2257,40 @@
           <w:ilvl w:val="0"/>
           <w:numId w:val="2"/>
         </w:numPr>
+        <w:jc w:val="both"/>
       </w:pPr>
       <w:r>
         <w:t>Órdenes de Compra: Asociadas a proveedores y que contienen múltiples productos, con cantidad y precio específico por producto.</w:t>
       </w:r>
     </w:p>
+    <w:p>
+      <w:pPr>
+        <w:jc w:val="both"/>
+      </w:pPr>
+    </w:p>
+    <w:p>
+      <w:pPr>
+        <w:pStyle w:val="Ttulo2"/>
+        <w:jc w:val="both"/>
+      </w:pPr>
+      <w:r>
+        <w:t xml:space="preserve"> </w:t>
+      </w:r>
+      <w:bookmarkStart w:id="5" w:name="_Toc176915423"/>
+      <w:r>
+        <w:t>Modelo Conceptual</w:t>
+      </w:r>
+      <w:bookmarkEnd w:id="5"/>
+    </w:p>
     <w:p/>
     <w:p>
       <w:pPr>
-        <w:pStyle w:val="Prrafodelista"/>
-        <w:numPr>
-          <w:ilvl w:val="0"/>
-          <w:numId w:val="1"/>
-        </w:numPr>
-      </w:pPr>
-      <w:r>
-        <w:t xml:space="preserve"> Modelo Conceptual</w:t>
-      </w:r>
-    </w:p>
-    <w:p>
-      <w:pPr>
         <w:ind w:left="360"/>
+        <w:jc w:val="both"/>
       </w:pPr>
       <w:r>
         <w:t>En esta fase, se identificaron las entidades principales y las relaciones entre ellas:</w:t>
       </w:r>
-    </w:p>
-    <w:p>
-      <w:pPr>
-        <w:ind w:left="360"/>
-      </w:pPr>
     </w:p>
     <w:p>
       <w:pPr>
@@ -406,9 +2299,16 @@
           <w:ilvl w:val="0"/>
           <w:numId w:val="2"/>
         </w:numPr>
-      </w:pPr>
-      <w:r>
-        <w:t>Proveedores: Entidad que almacena información de los proveedores.</w:t>
+        <w:jc w:val="both"/>
+      </w:pPr>
+      <w:r>
+        <w:t>Tipo identificación</w:t>
+      </w:r>
+      <w:r>
+        <w:t>: Entidad que almacena el t</w:t>
+      </w:r>
+      <w:r>
+        <w:t>ipo identificación</w:t>
       </w:r>
     </w:p>
     <w:p>
@@ -418,9 +2318,10 @@
           <w:ilvl w:val="0"/>
           <w:numId w:val="2"/>
         </w:numPr>
-      </w:pPr>
-      <w:r>
-        <w:t>Productos: Entidad que contiene la información de los productos disponibles.</w:t>
+        <w:jc w:val="both"/>
+      </w:pPr>
+      <w:r>
+        <w:t>Proveedores: Entidad que almacena información de los proveedores.</w:t>
       </w:r>
     </w:p>
     <w:p>
@@ -430,9 +2331,10 @@
           <w:ilvl w:val="0"/>
           <w:numId w:val="2"/>
         </w:numPr>
-      </w:pPr>
-      <w:r>
-        <w:t>Órdenes de Compra: Entidad que almacena las órdenes de compra realizadas a los proveedores.</w:t>
+        <w:jc w:val="both"/>
+      </w:pPr>
+      <w:r>
+        <w:t>Productos: Entidad que contiene la información de los productos disponibles.</w:t>
       </w:r>
     </w:p>
     <w:p>
@@ -442,29 +2344,68 @@
           <w:ilvl w:val="0"/>
           <w:numId w:val="2"/>
         </w:numPr>
-      </w:pPr>
-      <w:r>
-        <w:t xml:space="preserve"> Detalle de Órdenes de Compra: Entidad intermedia que vincula las órdenes de compra con los productos y añade información específica como la cantidad y el precio por orden.</w:t>
-      </w:r>
-    </w:p>
-    <w:p/>
+        <w:jc w:val="both"/>
+      </w:pPr>
+      <w:r>
+        <w:t>Órdenes de Compra: Entidad que almacena las órdenes de compra realizadas a los proveedores.</w:t>
+      </w:r>
+    </w:p>
     <w:p>
       <w:pPr>
         <w:pStyle w:val="Prrafodelista"/>
         <w:numPr>
           <w:ilvl w:val="0"/>
-          <w:numId w:val="1"/>
+          <w:numId w:val="2"/>
         </w:numPr>
-      </w:pPr>
-      <w:r>
-        <w:t xml:space="preserve"> Diseño Relacional</w:t>
-      </w:r>
-    </w:p>
-    <w:p>
+        <w:jc w:val="both"/>
+      </w:pPr>
+      <w:r>
+        <w:t>Detalle de Órdenes de Compra: Entidad intermedia que vincula las órdenes de compra con los productos y añade información específica como la cantidad y el precio por orden.</w:t>
+      </w:r>
+    </w:p>
+    <w:p>
+      <w:pPr>
+        <w:jc w:val="both"/>
+      </w:pPr>
+    </w:p>
+    <w:p>
+      <w:pPr>
+        <w:pStyle w:val="Ttulo2"/>
+        <w:jc w:val="both"/>
+      </w:pPr>
+      <w:r>
+        <w:t xml:space="preserve"> </w:t>
+      </w:r>
+      <w:bookmarkStart w:id="6" w:name="_Toc176915424"/>
+      <w:r>
+        <w:t>Diseño Relacional</w:t>
+      </w:r>
+      <w:bookmarkEnd w:id="6"/>
+    </w:p>
+    <w:p/>
+    <w:p>
+      <w:pPr>
+        <w:jc w:val="both"/>
+      </w:pPr>
       <w:r>
         <w:t>Una vez identificadas las entidades y relaciones, se procede a convertirlas en un diseño relacional:</w:t>
       </w:r>
     </w:p>
+    <w:p>
+      <w:pPr>
+        <w:jc w:val="both"/>
+      </w:pPr>
+    </w:p>
+    <w:p>
+      <w:pPr>
+        <w:pStyle w:val="Ttulo3"/>
+      </w:pPr>
+      <w:bookmarkStart w:id="7" w:name="_Toc176915425"/>
+      <w:r>
+        <w:t>Tablas principales:</w:t>
+      </w:r>
+      <w:bookmarkEnd w:id="7"/>
+    </w:p>
     <w:p/>
     <w:p>
       <w:pPr>
@@ -478,11 +2419,67 @@
           <w:b/>
           <w:bCs/>
         </w:rPr>
-        <w:t>TABLAS PRINCIPALES:</w:t>
-      </w:r>
-    </w:p>
-    <w:p>
-      <w:pPr>
+        <w:t>Tipo</w:t>
+      </w:r>
+      <w:r>
+        <w:rPr>
+          <w:b/>
+          <w:bCs/>
+        </w:rPr>
+        <w:t xml:space="preserve"> </w:t>
+      </w:r>
+      <w:r>
+        <w:rPr>
+          <w:b/>
+          <w:bCs/>
+        </w:rPr>
+        <w:t>identificación</w:t>
+      </w:r>
+      <w:r>
+        <w:rPr>
+          <w:b/>
+          <w:bCs/>
+        </w:rPr>
+        <w:t xml:space="preserve"> (Entidad fuerte)</w:t>
+      </w:r>
+      <w:r>
+        <w:rPr>
+          <w:b/>
+          <w:bCs/>
+        </w:rPr>
+        <w:t>:</w:t>
+      </w:r>
+    </w:p>
+    <w:p>
+      <w:pPr>
+        <w:pStyle w:val="Sinespaciado"/>
+      </w:pPr>
+      <w:proofErr w:type="spellStart"/>
+      <w:r>
+        <w:t>tipo_identificacion_id</w:t>
+      </w:r>
+      <w:proofErr w:type="spellEnd"/>
+      <w:r>
+        <w:t xml:space="preserve">: Identificador único de cada tipo de identificación. </w:t>
+      </w:r>
+    </w:p>
+    <w:p>
+      <w:pPr>
+        <w:pStyle w:val="Sinespaciado"/>
+      </w:pPr>
+      <w:proofErr w:type="spellStart"/>
+      <w:r>
+        <w:t>tipo_identificacion</w:t>
+      </w:r>
+      <w:proofErr w:type="spellEnd"/>
+      <w:r>
+        <w:t>: descripción de los tipos de identificación (TI, CC, CE, NIT), campo obligatorio.</w:t>
+      </w:r>
+    </w:p>
+    <w:p/>
+    <w:p>
+      <w:pPr>
+        <w:jc w:val="both"/>
         <w:rPr>
           <w:b/>
           <w:bCs/>
@@ -513,6 +2510,7 @@
     <w:p>
       <w:pPr>
         <w:pStyle w:val="Sinespaciado"/>
+        <w:jc w:val="both"/>
       </w:pPr>
       <w:proofErr w:type="spellStart"/>
       <w:r>
@@ -526,22 +2524,127 @@
     <w:p>
       <w:pPr>
         <w:pStyle w:val="Sinespaciado"/>
-      </w:pPr>
-      <w:r>
-        <w:t>nombre: Nombre del proveedor.</w:t>
-      </w:r>
-    </w:p>
-    <w:p>
-      <w:pPr>
-        <w:pStyle w:val="Sinespaciado"/>
-      </w:pPr>
-      <w:r>
-        <w:t>apellido: apellido del proveedor.</w:t>
-      </w:r>
-    </w:p>
-    <w:p>
-      <w:pPr>
-        <w:pStyle w:val="Sinespaciado"/>
+        <w:jc w:val="both"/>
+      </w:pPr>
+      <w:proofErr w:type="spellStart"/>
+      <w:r>
+        <w:lastRenderedPageBreak/>
+        <w:t>tipo_identificacion_id</w:t>
+      </w:r>
+      <w:proofErr w:type="spellEnd"/>
+      <w:r>
+        <w:t>:</w:t>
+      </w:r>
+      <w:r>
+        <w:t xml:space="preserve"> </w:t>
+      </w:r>
+      <w:r>
+        <w:t xml:space="preserve">Identificador del </w:t>
+      </w:r>
+      <w:r>
+        <w:t>tipo de identificación</w:t>
+      </w:r>
+      <w:r>
+        <w:t xml:space="preserve"> (clave foránea), campo obligatorio.</w:t>
+      </w:r>
+    </w:p>
+    <w:p>
+      <w:pPr>
+        <w:pStyle w:val="Sinespaciado"/>
+        <w:jc w:val="both"/>
+      </w:pPr>
+      <w:proofErr w:type="spellStart"/>
+      <w:r>
+        <w:t>i</w:t>
+      </w:r>
+      <w:r>
+        <w:t>dentificacion</w:t>
+      </w:r>
+      <w:proofErr w:type="spellEnd"/>
+      <w:r>
+        <w:t>: describe el numero o NIT de identificación del proveedor, campo obligatorio</w:t>
+      </w:r>
+    </w:p>
+    <w:p>
+      <w:pPr>
+        <w:pStyle w:val="Sinespaciado"/>
+        <w:jc w:val="both"/>
+      </w:pPr>
+      <w:r>
+        <w:t>nombre</w:t>
+      </w:r>
+      <w:r>
+        <w:t>s</w:t>
+      </w:r>
+      <w:r>
+        <w:t xml:space="preserve">: Nombre </w:t>
+      </w:r>
+      <w:r>
+        <w:t xml:space="preserve">o razón social </w:t>
+      </w:r>
+      <w:r>
+        <w:t>del proveedor</w:t>
+      </w:r>
+      <w:r>
+        <w:t>,</w:t>
+      </w:r>
+      <w:r>
+        <w:t xml:space="preserve"> </w:t>
+      </w:r>
+      <w:r>
+        <w:t>campo obligatorio</w:t>
+      </w:r>
+      <w:r>
+        <w:t>.</w:t>
+      </w:r>
+    </w:p>
+    <w:p>
+      <w:pPr>
+        <w:pStyle w:val="Sinespaciado"/>
+        <w:jc w:val="both"/>
+      </w:pPr>
+      <w:proofErr w:type="spellStart"/>
+      <w:r>
+        <w:t>primer</w:t>
+      </w:r>
+      <w:r>
+        <w:t>apellido</w:t>
+      </w:r>
+      <w:proofErr w:type="spellEnd"/>
+      <w:r>
+        <w:t xml:space="preserve">: </w:t>
+      </w:r>
+      <w:r>
+        <w:t xml:space="preserve">primer </w:t>
+      </w:r>
+      <w:r>
+        <w:t>apellido del proveedor.</w:t>
+      </w:r>
+    </w:p>
+    <w:p>
+      <w:pPr>
+        <w:pStyle w:val="Sinespaciado"/>
+        <w:jc w:val="both"/>
+      </w:pPr>
+      <w:proofErr w:type="spellStart"/>
+      <w:r>
+        <w:t>Segundoapellido</w:t>
+      </w:r>
+      <w:proofErr w:type="spellEnd"/>
+      <w:r>
+        <w:t xml:space="preserve">: </w:t>
+      </w:r>
+      <w:r>
+        <w:t xml:space="preserve">segundo </w:t>
+      </w:r>
+      <w:r>
+        <w:t>apellido del proveedor.</w:t>
+      </w:r>
+    </w:p>
+    <w:p>
+      <w:pPr>
+        <w:pStyle w:val="Sinespaciado"/>
+        <w:jc w:val="both"/>
       </w:pPr>
       <w:r>
         <w:t>teléfono: Número de teléfono del proveedor.</w:t>
@@ -550,6 +2653,7 @@
     <w:p>
       <w:pPr>
         <w:pStyle w:val="Sinespaciado"/>
+        <w:jc w:val="both"/>
       </w:pPr>
       <w:r>
         <w:t>email: Correo electrónico del proveedor.</w:t>
@@ -558,274 +2662,769 @@
     <w:p>
       <w:pPr>
         <w:pStyle w:val="Sinespaciado"/>
-      </w:pPr>
-      <w:r>
-        <w:t>dirección: Dirección del proveedor.</w:t>
+        <w:jc w:val="both"/>
+      </w:pPr>
+      <w:proofErr w:type="spellStart"/>
+      <w:r>
+        <w:t>direcci</w:t>
+      </w:r>
+      <w:r>
+        <w:t>o</w:t>
+      </w:r>
+      <w:r>
+        <w:t>n</w:t>
+      </w:r>
+      <w:proofErr w:type="spellEnd"/>
+      <w:r>
+        <w:t>: Dirección del proveedor.</w:t>
+      </w:r>
+    </w:p>
+    <w:p>
+      <w:pPr>
+        <w:jc w:val="both"/>
+      </w:pPr>
+    </w:p>
+    <w:p>
+      <w:pPr>
+        <w:jc w:val="both"/>
+        <w:rPr>
+          <w:b/>
+          <w:bCs/>
+        </w:rPr>
+      </w:pPr>
+      <w:r>
+        <w:rPr>
+          <w:b/>
+          <w:bCs/>
+        </w:rPr>
+        <w:t>Productos</w:t>
+      </w:r>
+      <w:r>
+        <w:rPr>
+          <w:b/>
+          <w:bCs/>
+        </w:rPr>
+        <w:t xml:space="preserve"> (Entidad fuerte)</w:t>
+      </w:r>
+      <w:r>
+        <w:rPr>
+          <w:b/>
+          <w:bCs/>
+        </w:rPr>
+        <w:t>:</w:t>
+      </w:r>
+    </w:p>
+    <w:p>
+      <w:pPr>
+        <w:pStyle w:val="Sinespaciado"/>
+        <w:jc w:val="both"/>
+      </w:pPr>
+      <w:proofErr w:type="spellStart"/>
+      <w:r>
+        <w:t>producto_id</w:t>
+      </w:r>
+      <w:proofErr w:type="spellEnd"/>
+      <w:r>
+        <w:t>: Identificador único de cada producto.</w:t>
+      </w:r>
+    </w:p>
+    <w:p>
+      <w:pPr>
+        <w:pStyle w:val="Sinespaciado"/>
+        <w:jc w:val="both"/>
+      </w:pPr>
+      <w:r>
+        <w:t>nombre: Nombre del producto</w:t>
+      </w:r>
+      <w:r>
+        <w:t>, campo obligatorio</w:t>
+      </w:r>
+      <w:r>
+        <w:t>.</w:t>
+      </w:r>
+    </w:p>
+    <w:p>
+      <w:pPr>
+        <w:pStyle w:val="Sinespaciado"/>
+        <w:jc w:val="both"/>
+      </w:pPr>
+      <w:r>
+        <w:t>descripción: Descripción detallada del producto.</w:t>
+      </w:r>
+    </w:p>
+    <w:p>
+      <w:pPr>
+        <w:pStyle w:val="Sinespaciado"/>
+        <w:jc w:val="both"/>
+      </w:pPr>
+      <w:proofErr w:type="spellStart"/>
+      <w:r>
+        <w:t>precio_base</w:t>
+      </w:r>
+      <w:proofErr w:type="spellEnd"/>
+      <w:r>
+        <w:t>: Precio base del producto</w:t>
+      </w:r>
+      <w:r>
+        <w:t>, campo obligatorio</w:t>
+      </w:r>
+      <w:r>
+        <w:t>.</w:t>
+      </w:r>
+    </w:p>
+    <w:p>
+      <w:pPr>
+        <w:pStyle w:val="Sinespaciado"/>
+        <w:jc w:val="both"/>
+      </w:pPr>
+    </w:p>
+    <w:p>
+      <w:pPr>
+        <w:jc w:val="both"/>
+        <w:rPr>
+          <w:b/>
+          <w:bCs/>
+        </w:rPr>
+      </w:pPr>
+      <w:proofErr w:type="spellStart"/>
+      <w:proofErr w:type="gramStart"/>
+      <w:r>
+        <w:rPr>
+          <w:b/>
+          <w:bCs/>
+        </w:rPr>
+        <w:t>OrdenesCompra</w:t>
+      </w:r>
+      <w:proofErr w:type="spellEnd"/>
+      <w:r>
+        <w:rPr>
+          <w:b/>
+          <w:bCs/>
+        </w:rPr>
+        <w:t>(</w:t>
+      </w:r>
+      <w:proofErr w:type="gramEnd"/>
+      <w:r>
+        <w:rPr>
+          <w:b/>
+          <w:bCs/>
+        </w:rPr>
+        <w:t>Entidad fuerte)</w:t>
+      </w:r>
+      <w:r>
+        <w:rPr>
+          <w:b/>
+          <w:bCs/>
+        </w:rPr>
+        <w:t>:</w:t>
+      </w:r>
+    </w:p>
+    <w:p>
+      <w:pPr>
+        <w:pStyle w:val="Sinespaciado"/>
+        <w:jc w:val="both"/>
+      </w:pPr>
+      <w:proofErr w:type="spellStart"/>
+      <w:r>
+        <w:t>orden_id</w:t>
+      </w:r>
+      <w:proofErr w:type="spellEnd"/>
+      <w:r>
+        <w:t>: Identificador único de la orden de compra.</w:t>
+      </w:r>
+    </w:p>
+    <w:p>
+      <w:pPr>
+        <w:pStyle w:val="Sinespaciado"/>
+        <w:jc w:val="both"/>
+      </w:pPr>
+      <w:proofErr w:type="spellStart"/>
+      <w:r>
+        <w:t>proveedor_id</w:t>
+      </w:r>
+      <w:proofErr w:type="spellEnd"/>
+      <w:r>
+        <w:t>: Identificador del proveedor asociado a la orden (clave foránea)</w:t>
+      </w:r>
+      <w:r>
+        <w:t>, campo obligatorio</w:t>
+      </w:r>
+      <w:r>
+        <w:t>.</w:t>
+      </w:r>
+    </w:p>
+    <w:p>
+      <w:pPr>
+        <w:pStyle w:val="Sinespaciado"/>
+        <w:jc w:val="both"/>
+      </w:pPr>
+      <w:r>
+        <w:t>fecha: Fecha en la que se realizó la orden</w:t>
+      </w:r>
+      <w:r>
+        <w:t>, campo obligatorio</w:t>
+      </w:r>
+      <w:r>
+        <w:t>.</w:t>
+      </w:r>
+    </w:p>
+    <w:p>
+      <w:pPr>
+        <w:pStyle w:val="Sinespaciado"/>
+        <w:jc w:val="both"/>
+      </w:pPr>
+    </w:p>
+    <w:p>
+      <w:pPr>
+        <w:jc w:val="both"/>
+        <w:rPr>
+          <w:b/>
+          <w:bCs/>
+        </w:rPr>
+      </w:pPr>
+      <w:proofErr w:type="spellStart"/>
+      <w:r>
+        <w:rPr>
+          <w:b/>
+          <w:bCs/>
+        </w:rPr>
+        <w:t>DetalleOrdenCompra</w:t>
+      </w:r>
+      <w:proofErr w:type="spellEnd"/>
+      <w:r>
+        <w:rPr>
+          <w:b/>
+          <w:bCs/>
+        </w:rPr>
+        <w:t xml:space="preserve"> (Entidad débil)</w:t>
+      </w:r>
+      <w:r>
+        <w:rPr>
+          <w:b/>
+          <w:bCs/>
+        </w:rPr>
+        <w:t>:</w:t>
+      </w:r>
+    </w:p>
+    <w:p>
+      <w:pPr>
+        <w:pStyle w:val="Sinespaciado"/>
+        <w:jc w:val="both"/>
+      </w:pPr>
+      <w:proofErr w:type="spellStart"/>
+      <w:r>
+        <w:t>detalle_id</w:t>
+      </w:r>
+      <w:proofErr w:type="spellEnd"/>
+      <w:r>
+        <w:t>: Identificador único del detalle de la orden.</w:t>
+      </w:r>
+    </w:p>
+    <w:p>
+      <w:pPr>
+        <w:pStyle w:val="Sinespaciado"/>
+        <w:jc w:val="both"/>
+      </w:pPr>
+      <w:proofErr w:type="spellStart"/>
+      <w:r>
+        <w:t>orden_id</w:t>
+      </w:r>
+      <w:proofErr w:type="spellEnd"/>
+      <w:r>
+        <w:t>: Identificador de la orden de compra (clave foránea)</w:t>
+      </w:r>
+      <w:r>
+        <w:t>, campo obligatorio</w:t>
+      </w:r>
+      <w:r>
+        <w:t>.</w:t>
+      </w:r>
+    </w:p>
+    <w:p>
+      <w:pPr>
+        <w:pStyle w:val="Sinespaciado"/>
+        <w:jc w:val="both"/>
+      </w:pPr>
+      <w:proofErr w:type="spellStart"/>
+      <w:r>
+        <w:t>producto_id</w:t>
+      </w:r>
+      <w:proofErr w:type="spellEnd"/>
+      <w:r>
+        <w:t>: Identificador del producto (clave foránea)</w:t>
+      </w:r>
+      <w:r>
+        <w:t>, campo obligatorio.</w:t>
+      </w:r>
+    </w:p>
+    <w:p>
+      <w:pPr>
+        <w:pStyle w:val="Sinespaciado"/>
+        <w:jc w:val="both"/>
+      </w:pPr>
+      <w:r>
+        <w:t>cantidad: Cantidad de productos solicitados</w:t>
+      </w:r>
+      <w:r>
+        <w:t>, campo obligatorio.</w:t>
+      </w:r>
+    </w:p>
+    <w:p>
+      <w:pPr>
+        <w:pStyle w:val="Sinespaciado"/>
+        <w:jc w:val="both"/>
+      </w:pPr>
+      <w:proofErr w:type="spellStart"/>
+      <w:r>
+        <w:t>precio_unitario</w:t>
+      </w:r>
+      <w:proofErr w:type="spellEnd"/>
+      <w:r>
+        <w:t xml:space="preserve">: Precio unitario del producto específico para esa </w:t>
+      </w:r>
+      <w:r>
+        <w:t>orden, campo obligatorio</w:t>
+      </w:r>
+      <w:r>
+        <w:t>.</w:t>
+      </w:r>
+    </w:p>
+    <w:p>
+      <w:pPr>
+        <w:pStyle w:val="Sinespaciado"/>
+        <w:jc w:val="both"/>
+      </w:pPr>
+      <w:proofErr w:type="spellStart"/>
+      <w:r>
+        <w:t>p</w:t>
+      </w:r>
+      <w:r>
+        <w:t>recio_total</w:t>
+      </w:r>
+      <w:proofErr w:type="spellEnd"/>
+      <w:r>
+        <w:t>: multiplicación de</w:t>
+      </w:r>
+      <w:r>
+        <w:t xml:space="preserve"> la</w:t>
+      </w:r>
+      <w:r>
+        <w:t xml:space="preserve"> cantidad con el </w:t>
+      </w:r>
+      <w:proofErr w:type="spellStart"/>
+      <w:r>
+        <w:t>precio_unitario</w:t>
+      </w:r>
+      <w:proofErr w:type="spellEnd"/>
+    </w:p>
+    <w:p>
+      <w:pPr>
+        <w:pStyle w:val="Sinespaciado"/>
+        <w:jc w:val="both"/>
+      </w:pPr>
+    </w:p>
+    <w:p>
+      <w:pPr>
+        <w:pStyle w:val="Sinespaciado"/>
+        <w:jc w:val="both"/>
+      </w:pPr>
+    </w:p>
+    <w:p>
+      <w:pPr>
+        <w:pStyle w:val="Ttulo2"/>
+      </w:pPr>
+      <w:bookmarkStart w:id="8" w:name="_Toc176915426"/>
+      <w:r>
+        <w:t>Entidades y Atributos</w:t>
+      </w:r>
+      <w:bookmarkEnd w:id="8"/>
+      <w:r>
+        <w:t xml:space="preserve"> </w:t>
       </w:r>
     </w:p>
     <w:p/>
-    <w:p>
-      <w:pPr>
-        <w:rPr>
-          <w:b/>
-          <w:bCs/>
-        </w:rPr>
-      </w:pPr>
-      <w:r>
-        <w:rPr>
-          <w:b/>
-          <w:bCs/>
-        </w:rPr>
-        <w:t>Productos</w:t>
-      </w:r>
-      <w:r>
-        <w:rPr>
-          <w:b/>
-          <w:bCs/>
-        </w:rPr>
-        <w:t xml:space="preserve"> </w:t>
-      </w:r>
-      <w:r>
-        <w:rPr>
-          <w:b/>
-          <w:bCs/>
-        </w:rPr>
-        <w:t>(Entidad fuerte)</w:t>
-      </w:r>
-      <w:r>
-        <w:rPr>
-          <w:b/>
-          <w:bCs/>
-        </w:rPr>
-        <w:t>:</w:t>
-      </w:r>
-    </w:p>
-    <w:p>
-      <w:pPr>
-        <w:pStyle w:val="Sinespaciado"/>
-      </w:pPr>
-      <w:proofErr w:type="spellStart"/>
-      <w:r>
-        <w:t>producto_id</w:t>
-      </w:r>
-      <w:proofErr w:type="spellEnd"/>
-      <w:r>
-        <w:t>: Identificador único de cada producto.</w:t>
-      </w:r>
-    </w:p>
-    <w:p>
-      <w:pPr>
-        <w:pStyle w:val="Sinespaciado"/>
-      </w:pPr>
-      <w:r>
-        <w:t>nombre: Nombre del producto.</w:t>
-      </w:r>
-    </w:p>
-    <w:p>
-      <w:pPr>
-        <w:pStyle w:val="Sinespaciado"/>
-      </w:pPr>
-      <w:r>
-        <w:t>descripción: Descripción detallada del producto.</w:t>
-      </w:r>
-    </w:p>
-    <w:p>
-      <w:pPr>
-        <w:pStyle w:val="Sinespaciado"/>
-      </w:pPr>
-      <w:proofErr w:type="spellStart"/>
-      <w:r>
-        <w:t>precio_base</w:t>
-      </w:r>
-      <w:proofErr w:type="spellEnd"/>
-      <w:r>
-        <w:t>: Precio base del producto.</w:t>
-      </w:r>
-    </w:p>
-    <w:p>
-      <w:pPr>
-        <w:rPr>
-          <w:b/>
-          <w:bCs/>
-        </w:rPr>
-      </w:pPr>
-      <w:proofErr w:type="spellStart"/>
-      <w:r>
-        <w:rPr>
-          <w:b/>
-          <w:bCs/>
-        </w:rPr>
-        <w:lastRenderedPageBreak/>
-        <w:t>OrdenesCompra</w:t>
-      </w:r>
-      <w:proofErr w:type="spellEnd"/>
-      <w:r>
-        <w:rPr>
-          <w:b/>
-          <w:bCs/>
-        </w:rPr>
-        <w:t>:</w:t>
-      </w:r>
-    </w:p>
-    <w:p>
-      <w:pPr>
-        <w:pStyle w:val="Sinespaciado"/>
-      </w:pPr>
-      <w:proofErr w:type="spellStart"/>
-      <w:r>
-        <w:t>orden_id</w:t>
-      </w:r>
-      <w:proofErr w:type="spellEnd"/>
-      <w:r>
-        <w:t>: Identificador único de la orden de compra.</w:t>
-      </w:r>
-    </w:p>
-    <w:p>
-      <w:pPr>
-        <w:pStyle w:val="Sinespaciado"/>
-      </w:pPr>
-      <w:proofErr w:type="spellStart"/>
-      <w:r>
-        <w:t>proveedor_id</w:t>
-      </w:r>
-      <w:proofErr w:type="spellEnd"/>
-      <w:r>
-        <w:t>: Identificador del proveedor asociado a la orden (clave foránea).</w:t>
-      </w:r>
-    </w:p>
-    <w:p>
-      <w:pPr>
-        <w:pStyle w:val="Sinespaciado"/>
-      </w:pPr>
-      <w:r>
-        <w:t>fecha: Fecha en la que se realizó la orden.</w:t>
-      </w:r>
-    </w:p>
-    <w:p>
-      <w:pPr>
-        <w:pStyle w:val="Sinespaciado"/>
-      </w:pPr>
-    </w:p>
-    <w:p>
-      <w:pPr>
-        <w:rPr>
-          <w:b/>
-          <w:bCs/>
-        </w:rPr>
-      </w:pPr>
-      <w:proofErr w:type="spellStart"/>
-      <w:r>
-        <w:rPr>
-          <w:b/>
-          <w:bCs/>
-        </w:rPr>
-        <w:t>DetalleOrdenCompra</w:t>
-      </w:r>
-      <w:proofErr w:type="spellEnd"/>
-      <w:r>
-        <w:rPr>
-          <w:b/>
-          <w:bCs/>
-        </w:rPr>
-        <w:t>:</w:t>
-      </w:r>
-    </w:p>
-    <w:p>
-      <w:pPr>
-        <w:pStyle w:val="Sinespaciado"/>
-      </w:pPr>
-      <w:proofErr w:type="spellStart"/>
-      <w:r>
-        <w:t>detalle_id</w:t>
-      </w:r>
-      <w:proofErr w:type="spellEnd"/>
-      <w:r>
-        <w:t>: Identificador único del detalle de la orden.</w:t>
-      </w:r>
-    </w:p>
-    <w:p>
-      <w:pPr>
-        <w:pStyle w:val="Sinespaciado"/>
-      </w:pPr>
-      <w:proofErr w:type="spellStart"/>
-      <w:r>
-        <w:t>orden_id</w:t>
-      </w:r>
-      <w:proofErr w:type="spellEnd"/>
-      <w:r>
-        <w:t>: Identificador de la orden de compra (clave foránea).</w:t>
-      </w:r>
-    </w:p>
-    <w:p>
-      <w:pPr>
-        <w:pStyle w:val="Sinespaciado"/>
-      </w:pPr>
-      <w:proofErr w:type="spellStart"/>
-      <w:r>
-        <w:t>producto_id</w:t>
-      </w:r>
-      <w:proofErr w:type="spellEnd"/>
-      <w:r>
-        <w:t>: Identificador del producto (clave foránea).</w:t>
-      </w:r>
-    </w:p>
-    <w:p>
-      <w:pPr>
-        <w:pStyle w:val="Sinespaciado"/>
-      </w:pPr>
-      <w:r>
-        <w:t>cantidad: Cantidad de productos solicitados.</w:t>
-      </w:r>
-    </w:p>
-    <w:p>
-      <w:pPr>
-        <w:pStyle w:val="Sinespaciado"/>
-      </w:pPr>
-      <w:proofErr w:type="spellStart"/>
-      <w:r>
-        <w:t>precio_unitario</w:t>
-      </w:r>
-      <w:proofErr w:type="spellEnd"/>
-      <w:r>
-        <w:t>: Precio unitario del producto específico para esa orden.</w:t>
-      </w:r>
-    </w:p>
-    <w:p>
-      <w:pPr>
-        <w:pStyle w:val="Sinespaciado"/>
-      </w:pPr>
-      <w:proofErr w:type="spellStart"/>
-      <w:r>
-        <w:t>Precio_total</w:t>
-      </w:r>
-      <w:proofErr w:type="spellEnd"/>
-      <w:r>
-        <w:t xml:space="preserve">: multiplicación de cantidad con el </w:t>
-      </w:r>
-      <w:proofErr w:type="spellStart"/>
-      <w:r>
-        <w:t>precio_unitario</w:t>
-      </w:r>
-      <w:proofErr w:type="spellEnd"/>
-    </w:p>
-    <w:p>
-      <w:pPr>
-        <w:pStyle w:val="Sinespaciado"/>
-      </w:pPr>
-    </w:p>
     <w:p>
       <w:pPr>
         <w:pStyle w:val="Prrafodelista"/>
         <w:numPr>
           <w:ilvl w:val="0"/>
-          <w:numId w:val="1"/>
+          <w:numId w:val="5"/>
         </w:numPr>
       </w:pPr>
       <w:r>
-        <w:t>Implementación en SQL</w:t>
-      </w:r>
-    </w:p>
-    <w:p>
+        <w:t>Entidades fuertes:</w:t>
+      </w:r>
+    </w:p>
+    <w:p>
+      <w:proofErr w:type="spellStart"/>
+      <w:r>
+        <w:rPr>
+          <w:b/>
+          <w:bCs/>
+        </w:rPr>
+        <w:t>tipo_identificacion</w:t>
+      </w:r>
+      <w:proofErr w:type="spellEnd"/>
+      <w:r>
+        <w:t>: Tiene su propia clave primaria (</w:t>
+      </w:r>
+      <w:proofErr w:type="spellStart"/>
+      <w:r>
+        <w:t>tipo_identificacion_id</w:t>
+      </w:r>
+      <w:proofErr w:type="spellEnd"/>
+      <w:r>
+        <w:t>).</w:t>
+      </w:r>
+    </w:p>
+    <w:p>
+      <w:r>
+        <w:rPr>
+          <w:b/>
+          <w:bCs/>
+        </w:rPr>
+        <w:t>Proveedores</w:t>
+      </w:r>
+      <w:r>
+        <w:t>: Tiene su propia clave primaria (</w:t>
+      </w:r>
+      <w:proofErr w:type="spellStart"/>
+      <w:r>
+        <w:t>proveedor_id</w:t>
+      </w:r>
+      <w:proofErr w:type="spellEnd"/>
+      <w:r>
+        <w:t>) y no depende de ninguna otra tabla para su existencia.</w:t>
+      </w:r>
+    </w:p>
+    <w:p>
+      <w:r>
+        <w:rPr>
+          <w:b/>
+          <w:bCs/>
+        </w:rPr>
+        <w:t>Productos</w:t>
+      </w:r>
+      <w:r>
+        <w:t>: Tiene su propia clave primaria (</w:t>
+      </w:r>
+      <w:proofErr w:type="spellStart"/>
+      <w:r>
+        <w:t>producto_id</w:t>
+      </w:r>
+      <w:proofErr w:type="spellEnd"/>
+      <w:r>
+        <w:t>).</w:t>
+      </w:r>
+    </w:p>
+    <w:p>
+      <w:proofErr w:type="spellStart"/>
+      <w:r>
+        <w:rPr>
+          <w:b/>
+          <w:bCs/>
+        </w:rPr>
+        <w:t>OrdenesCompra</w:t>
+      </w:r>
+      <w:proofErr w:type="spellEnd"/>
+      <w:r>
+        <w:t>: Tiene su propia clave primaria (</w:t>
+      </w:r>
+      <w:proofErr w:type="spellStart"/>
+      <w:r>
+        <w:t>orden_id</w:t>
+      </w:r>
+      <w:proofErr w:type="spellEnd"/>
+      <w:r>
+        <w:t>).</w:t>
+      </w:r>
+    </w:p>
+    <w:p>
+      <w:pPr>
+        <w:pStyle w:val="Prrafodelista"/>
+      </w:pPr>
+    </w:p>
+    <w:p>
+      <w:pPr>
+        <w:pStyle w:val="Prrafodelista"/>
+        <w:numPr>
+          <w:ilvl w:val="0"/>
+          <w:numId w:val="5"/>
+        </w:numPr>
+      </w:pPr>
+      <w:r>
+        <w:t>Entidades débiles:</w:t>
+      </w:r>
+    </w:p>
+    <w:p>
+      <w:pPr>
+        <w:pStyle w:val="Sinespaciado"/>
+        <w:jc w:val="both"/>
+      </w:pPr>
+      <w:proofErr w:type="spellStart"/>
+      <w:r>
+        <w:rPr>
+          <w:b/>
+          <w:bCs/>
+        </w:rPr>
+        <w:lastRenderedPageBreak/>
+        <w:t>DetalleOrdenCompra</w:t>
+      </w:r>
+      <w:proofErr w:type="spellEnd"/>
+      <w:r>
+        <w:rPr>
+          <w:b/>
+          <w:bCs/>
+        </w:rPr>
+        <w:t>:</w:t>
+      </w:r>
+      <w:r>
+        <w:t xml:space="preserve"> </w:t>
+      </w:r>
+      <w:r>
+        <w:t xml:space="preserve">es una entidad débil ya que depende de dos entidades fuertes, </w:t>
+      </w:r>
+      <w:proofErr w:type="spellStart"/>
+      <w:r>
+        <w:t>OrdenesCompra</w:t>
+      </w:r>
+      <w:proofErr w:type="spellEnd"/>
+      <w:r>
+        <w:t xml:space="preserve"> y Productos. Su clave primaria (</w:t>
+      </w:r>
+      <w:proofErr w:type="spellStart"/>
+      <w:r>
+        <w:t>detalle_id</w:t>
+      </w:r>
+      <w:proofErr w:type="spellEnd"/>
+      <w:r>
+        <w:t>) es generada, pero</w:t>
+      </w:r>
+      <w:r>
+        <w:t xml:space="preserve"> </w:t>
+      </w:r>
+      <w:r>
+        <w:t xml:space="preserve">depende de la combinación de </w:t>
+      </w:r>
+      <w:proofErr w:type="spellStart"/>
+      <w:r>
+        <w:t>orden_id</w:t>
+      </w:r>
+      <w:proofErr w:type="spellEnd"/>
+      <w:r>
+        <w:t xml:space="preserve"> y </w:t>
+      </w:r>
+      <w:proofErr w:type="spellStart"/>
+      <w:r>
+        <w:t>producto_id</w:t>
+      </w:r>
+      <w:proofErr w:type="spellEnd"/>
+      <w:r>
+        <w:t>, que son claves foráneas referenciando a otras tablas. El detalle de una orden solo tiene sentido en el contexto de una orden de compra y productos específicos.</w:t>
+      </w:r>
+    </w:p>
+    <w:p>
+      <w:pPr>
+        <w:pStyle w:val="Sinespaciado"/>
+        <w:jc w:val="both"/>
+      </w:pPr>
+    </w:p>
+    <w:p>
+      <w:pPr>
+        <w:pStyle w:val="Sinespaciado"/>
+        <w:numPr>
+          <w:ilvl w:val="0"/>
+          <w:numId w:val="5"/>
+        </w:numPr>
+        <w:jc w:val="both"/>
+      </w:pPr>
+      <w:r>
+        <w:t>Atributos derivados:</w:t>
+      </w:r>
+    </w:p>
+    <w:p>
+      <w:pPr>
+        <w:pStyle w:val="Sinespaciado"/>
+        <w:ind w:left="720"/>
+        <w:jc w:val="both"/>
+      </w:pPr>
+    </w:p>
+    <w:p>
+      <w:pPr>
+        <w:pStyle w:val="Sinespaciado"/>
+        <w:jc w:val="both"/>
+      </w:pPr>
+      <w:proofErr w:type="spellStart"/>
+      <w:r>
+        <w:rPr>
+          <w:b/>
+          <w:bCs/>
+        </w:rPr>
+        <w:t>Precio_total</w:t>
+      </w:r>
+      <w:proofErr w:type="spellEnd"/>
+      <w:r>
+        <w:t xml:space="preserve"> en la tabla </w:t>
+      </w:r>
+      <w:proofErr w:type="spellStart"/>
+      <w:r>
+        <w:t>DetalleOrdenCompra</w:t>
+      </w:r>
+      <w:proofErr w:type="spellEnd"/>
+      <w:r>
+        <w:t xml:space="preserve">: es un atributo derivado, ya que su valor puede calcularse multiplicando la cantidad por el </w:t>
+      </w:r>
+      <w:proofErr w:type="spellStart"/>
+      <w:r>
+        <w:t>precio_unitario</w:t>
+      </w:r>
+      <w:proofErr w:type="spellEnd"/>
+      <w:r>
+        <w:t xml:space="preserve">. </w:t>
+      </w:r>
+    </w:p>
+    <w:p>
+      <w:pPr>
+        <w:pStyle w:val="Sinespaciado"/>
+        <w:jc w:val="both"/>
+      </w:pPr>
+    </w:p>
+    <w:p>
+      <w:pPr>
+        <w:pStyle w:val="Ttulo2"/>
+      </w:pPr>
+      <w:bookmarkStart w:id="9" w:name="_Toc176915427"/>
+      <w:r>
+        <w:t>Modelo entidad relación</w:t>
+      </w:r>
+      <w:bookmarkEnd w:id="9"/>
+    </w:p>
+    <w:p>
+      <w:pPr>
+        <w:pStyle w:val="Sinespaciado"/>
+        <w:jc w:val="both"/>
+      </w:pPr>
+    </w:p>
+    <w:p>
+      <w:pPr>
+        <w:pStyle w:val="Sinespaciado"/>
+        <w:jc w:val="both"/>
+      </w:pPr>
+      <w:r>
+        <w:rPr>
+          <w:noProof/>
+        </w:rPr>
+        <w:drawing>
+          <wp:inline distT="0" distB="0" distL="0" distR="0" wp14:anchorId="6537D75C" wp14:editId="669CCA31">
+            <wp:extent cx="6029351" cy="4514850"/>
+            <wp:effectExtent l="0" t="0" r="9525" b="0"/>
+            <wp:docPr id="1" name="Imagen 1" descr="Diagrama&#10;&#10;Descripción generada automáticamente"/>
+            <wp:cNvGraphicFramePr>
+              <a:graphicFrameLocks xmlns:a="http://schemas.openxmlformats.org/drawingml/2006/main" noChangeAspect="1"/>
+            </wp:cNvGraphicFramePr>
+            <a:graphic xmlns:a="http://schemas.openxmlformats.org/drawingml/2006/main">
+              <a:graphicData uri="http://schemas.openxmlformats.org/drawingml/2006/picture">
+                <pic:pic xmlns:pic="http://schemas.openxmlformats.org/drawingml/2006/picture">
+                  <pic:nvPicPr>
+                    <pic:cNvPr id="1" name="Imagen 1" descr="Diagrama&#10;&#10;Descripción generada automáticamente"/>
+                    <pic:cNvPicPr/>
+                  </pic:nvPicPr>
+                  <pic:blipFill>
+                    <a:blip r:embed="rId6"/>
+                    <a:stretch>
+                      <a:fillRect/>
+                    </a:stretch>
+                  </pic:blipFill>
+                  <pic:spPr>
+                    <a:xfrm>
+                      <a:off x="0" y="0"/>
+                      <a:ext cx="6036315" cy="4520065"/>
+                    </a:xfrm>
+                    <a:prstGeom prst="rect">
+                      <a:avLst/>
+                    </a:prstGeom>
+                  </pic:spPr>
+                </pic:pic>
+              </a:graphicData>
+            </a:graphic>
+          </wp:inline>
+        </w:drawing>
+      </w:r>
+    </w:p>
+    <w:p>
+      <w:pPr>
+        <w:pStyle w:val="Sinespaciado"/>
+        <w:jc w:val="both"/>
+      </w:pPr>
+      <w:r>
+        <w:rPr>
+          <w:noProof/>
+        </w:rPr>
+        <w:lastRenderedPageBreak/>
+        <w:drawing>
+          <wp:inline distT="0" distB="0" distL="0" distR="0" wp14:anchorId="2AF458A2" wp14:editId="0E237E9A">
+            <wp:extent cx="6086190" cy="3733800"/>
+            <wp:effectExtent l="0" t="0" r="0" b="0"/>
+            <wp:docPr id="3" name="Imagen 3"/>
+            <wp:cNvGraphicFramePr>
+              <a:graphicFrameLocks xmlns:a="http://schemas.openxmlformats.org/drawingml/2006/main" noChangeAspect="1"/>
+            </wp:cNvGraphicFramePr>
+            <a:graphic xmlns:a="http://schemas.openxmlformats.org/drawingml/2006/main">
+              <a:graphicData uri="http://schemas.openxmlformats.org/drawingml/2006/picture">
+                <pic:pic xmlns:pic="http://schemas.openxmlformats.org/drawingml/2006/picture">
+                  <pic:nvPicPr>
+                    <pic:cNvPr id="1" name=""/>
+                    <pic:cNvPicPr/>
+                  </pic:nvPicPr>
+                  <pic:blipFill>
+                    <a:blip r:embed="rId7"/>
+                    <a:stretch>
+                      <a:fillRect/>
+                    </a:stretch>
+                  </pic:blipFill>
+                  <pic:spPr>
+                    <a:xfrm>
+                      <a:off x="0" y="0"/>
+                      <a:ext cx="6092280" cy="3737536"/>
+                    </a:xfrm>
+                    <a:prstGeom prst="rect">
+                      <a:avLst/>
+                    </a:prstGeom>
+                  </pic:spPr>
+                </pic:pic>
+              </a:graphicData>
+            </a:graphic>
+          </wp:inline>
+        </w:drawing>
+      </w:r>
+    </w:p>
+    <w:p>
+      <w:pPr>
+        <w:pStyle w:val="Sinespaciado"/>
+        <w:jc w:val="both"/>
+      </w:pPr>
+    </w:p>
+    <w:p>
+      <w:pPr>
+        <w:pStyle w:val="Sinespaciado"/>
+        <w:jc w:val="both"/>
+      </w:pPr>
+    </w:p>
+    <w:p>
+      <w:pPr>
+        <w:pStyle w:val="Ttulo1"/>
+        <w:jc w:val="both"/>
+      </w:pPr>
+      <w:bookmarkStart w:id="10" w:name="_Toc176915428"/>
+      <w:r>
+        <w:t>IMPLEMENTACIÓN EN SQL</w:t>
+      </w:r>
+      <w:bookmarkEnd w:id="10"/>
+    </w:p>
+    <w:p>
+      <w:pPr>
+        <w:jc w:val="both"/>
+      </w:pPr>
       <w:r>
         <w:t xml:space="preserve">Ahora procedemos a la implementación del modelo lógico en un sistema de base de datos utilizando MySQL </w:t>
       </w:r>
@@ -838,582 +3437,2434 @@
         <w:t>.</w:t>
       </w:r>
     </w:p>
+    <w:p>
+      <w:pPr>
+        <w:jc w:val="both"/>
+      </w:pPr>
+    </w:p>
+    <w:p>
+      <w:pPr>
+        <w:jc w:val="both"/>
+        <w:rPr>
+          <w:b/>
+          <w:bCs/>
+        </w:rPr>
+      </w:pPr>
+      <w:r>
+        <w:rPr>
+          <w:b/>
+          <w:bCs/>
+        </w:rPr>
+        <w:t xml:space="preserve">Paso 1: Creación de la tabla </w:t>
+      </w:r>
+      <w:proofErr w:type="spellStart"/>
+      <w:r>
+        <w:rPr>
+          <w:b/>
+          <w:bCs/>
+        </w:rPr>
+        <w:t>tipo_identificacion</w:t>
+      </w:r>
+      <w:proofErr w:type="spellEnd"/>
+    </w:p>
+    <w:p>
+      <w:pPr>
+        <w:pStyle w:val="Sinespaciado"/>
+      </w:pPr>
+      <w:r>
+        <w:t xml:space="preserve">CREATE TABLE </w:t>
+      </w:r>
+      <w:proofErr w:type="spellStart"/>
+      <w:r>
+        <w:t>tipo_</w:t>
+      </w:r>
+      <w:proofErr w:type="gramStart"/>
+      <w:r>
+        <w:t>identificacion</w:t>
+      </w:r>
+      <w:proofErr w:type="spellEnd"/>
+      <w:r>
+        <w:t>(</w:t>
+      </w:r>
+      <w:proofErr w:type="gramEnd"/>
+    </w:p>
+    <w:p>
+      <w:pPr>
+        <w:pStyle w:val="Sinespaciado"/>
+      </w:pPr>
+      <w:proofErr w:type="spellStart"/>
+      <w:r>
+        <w:t>tipo_identificacion_id</w:t>
+      </w:r>
+      <w:proofErr w:type="spellEnd"/>
+      <w:r>
+        <w:t xml:space="preserve"> INT PRIMARY KEY AUTO_INCREMENT,</w:t>
+      </w:r>
+    </w:p>
+    <w:p>
+      <w:pPr>
+        <w:pStyle w:val="Sinespaciado"/>
+      </w:pPr>
+      <w:proofErr w:type="spellStart"/>
+      <w:r>
+        <w:t>tipo_identificacion</w:t>
+      </w:r>
+      <w:proofErr w:type="spellEnd"/>
+      <w:r>
+        <w:t xml:space="preserve"> </w:t>
+      </w:r>
+      <w:proofErr w:type="gramStart"/>
+      <w:r>
+        <w:t>VARCHAR(</w:t>
+      </w:r>
+      <w:proofErr w:type="gramEnd"/>
+      <w:r>
+        <w:t>4) NOT NULL</w:t>
+      </w:r>
+      <w:r>
+        <w:tab/>
+        <w:t xml:space="preserve"> </w:t>
+      </w:r>
+    </w:p>
+    <w:p>
+      <w:pPr>
+        <w:pStyle w:val="Sinespaciado"/>
+      </w:pPr>
+      <w:r>
+        <w:t>);</w:t>
+      </w:r>
+    </w:p>
+    <w:p>
+      <w:pPr>
+        <w:jc w:val="both"/>
+      </w:pPr>
+    </w:p>
+    <w:p>
+      <w:r>
+        <w:rPr>
+          <w:b/>
+          <w:bCs/>
+        </w:rPr>
+        <w:t>Explicación</w:t>
+      </w:r>
+      <w:r>
+        <w:t>:</w:t>
+      </w:r>
+      <w:r>
+        <w:t xml:space="preserve"> la </w:t>
+      </w:r>
+      <w:r>
+        <w:t xml:space="preserve">tabla </w:t>
+      </w:r>
+      <w:proofErr w:type="spellStart"/>
+      <w:r>
+        <w:t>tipo_identificacion</w:t>
+      </w:r>
+      <w:proofErr w:type="spellEnd"/>
+      <w:r>
+        <w:t xml:space="preserve"> almacena los diferentes tipos de identificación (TI, CC, CE, NIT).</w:t>
+      </w:r>
+      <w:r>
+        <w:t xml:space="preserve"> </w:t>
+      </w:r>
+      <w:r>
+        <w:t xml:space="preserve">Se utiliza AUTO_INCREMENT en </w:t>
+      </w:r>
+      <w:proofErr w:type="spellStart"/>
+      <w:r>
+        <w:t>tipo_identificacion_id</w:t>
+      </w:r>
+      <w:proofErr w:type="spellEnd"/>
+      <w:r>
+        <w:t xml:space="preserve"> </w:t>
+      </w:r>
+      <w:r>
+        <w:t xml:space="preserve">para generar automáticamente el ID único de cada </w:t>
+      </w:r>
+      <w:r>
+        <w:t>tipo</w:t>
+      </w:r>
+      <w:r>
+        <w:t xml:space="preserve"> </w:t>
+      </w:r>
+      <w:r>
+        <w:t>identificación</w:t>
+      </w:r>
+      <w:r>
+        <w:t>.</w:t>
+      </w:r>
+      <w:r>
+        <w:t xml:space="preserve"> </w:t>
+      </w:r>
+    </w:p>
+    <w:p>
+      <w:pPr>
+        <w:jc w:val="both"/>
+      </w:pPr>
+    </w:p>
+    <w:p>
+      <w:pPr>
+        <w:jc w:val="both"/>
+      </w:pPr>
+      <w:r>
+        <w:rPr>
+          <w:b/>
+          <w:bCs/>
+        </w:rPr>
+        <w:t xml:space="preserve">Paso </w:t>
+      </w:r>
+      <w:r>
+        <w:rPr>
+          <w:b/>
+          <w:bCs/>
+        </w:rPr>
+        <w:t>2</w:t>
+      </w:r>
+      <w:r>
+        <w:rPr>
+          <w:b/>
+          <w:bCs/>
+        </w:rPr>
+        <w:t>: Creación de la tabla</w:t>
+      </w:r>
+      <w:r>
+        <w:rPr>
+          <w:b/>
+          <w:bCs/>
+        </w:rPr>
+        <w:t xml:space="preserve"> </w:t>
+      </w:r>
+      <w:r>
+        <w:rPr>
+          <w:b/>
+          <w:bCs/>
+        </w:rPr>
+        <w:t>Proveedores</w:t>
+      </w:r>
+    </w:p>
+    <w:p>
+      <w:pPr>
+        <w:pStyle w:val="Sinespaciado"/>
+      </w:pPr>
+      <w:proofErr w:type="spellStart"/>
+      <w:r>
+        <w:t>proveedor_id</w:t>
+      </w:r>
+      <w:proofErr w:type="spellEnd"/>
+      <w:r>
+        <w:t xml:space="preserve"> INT PRIMARY KEY AUTO_INCREMENT,</w:t>
+      </w:r>
+    </w:p>
+    <w:p>
+      <w:pPr>
+        <w:pStyle w:val="Sinespaciado"/>
+      </w:pPr>
+      <w:r>
+        <w:t xml:space="preserve">    </w:t>
+      </w:r>
+      <w:proofErr w:type="spellStart"/>
+      <w:r>
+        <w:t>tipo_identificacion_id</w:t>
+      </w:r>
+      <w:proofErr w:type="spellEnd"/>
+      <w:r>
+        <w:t xml:space="preserve"> INT NOT NULL,</w:t>
+      </w:r>
+    </w:p>
+    <w:p>
+      <w:pPr>
+        <w:pStyle w:val="Sinespaciado"/>
+      </w:pPr>
+      <w:r>
+        <w:t xml:space="preserve">    </w:t>
+      </w:r>
+      <w:proofErr w:type="spellStart"/>
+      <w:r>
+        <w:t>identificacion</w:t>
+      </w:r>
+      <w:proofErr w:type="spellEnd"/>
+      <w:r>
+        <w:t xml:space="preserve"> </w:t>
+      </w:r>
+      <w:proofErr w:type="gramStart"/>
+      <w:r>
+        <w:t>VARCHAR(</w:t>
+      </w:r>
+      <w:proofErr w:type="gramEnd"/>
+      <w:r>
+        <w:t xml:space="preserve">12) NOT NULL,    </w:t>
+      </w:r>
+    </w:p>
+    <w:p>
+      <w:pPr>
+        <w:pStyle w:val="Sinespaciado"/>
+      </w:pPr>
+      <w:r>
+        <w:lastRenderedPageBreak/>
+        <w:t xml:space="preserve">    nombres </w:t>
+      </w:r>
+      <w:proofErr w:type="gramStart"/>
+      <w:r>
+        <w:t>VARCHAR(</w:t>
+      </w:r>
+      <w:proofErr w:type="gramEnd"/>
+      <w:r>
+        <w:t>45) NOT NULL,</w:t>
+      </w:r>
+    </w:p>
+    <w:p>
+      <w:pPr>
+        <w:pStyle w:val="Sinespaciado"/>
+      </w:pPr>
+      <w:r>
+        <w:t xml:space="preserve">    </w:t>
+      </w:r>
+      <w:proofErr w:type="spellStart"/>
+      <w:r>
+        <w:t>primer_apellido</w:t>
+      </w:r>
+      <w:proofErr w:type="spellEnd"/>
+      <w:r>
+        <w:t xml:space="preserve"> </w:t>
+      </w:r>
+      <w:proofErr w:type="gramStart"/>
+      <w:r>
+        <w:t>VARCHAR(</w:t>
+      </w:r>
+      <w:proofErr w:type="gramEnd"/>
+      <w:r>
+        <w:t>45),</w:t>
+      </w:r>
+    </w:p>
+    <w:p>
+      <w:pPr>
+        <w:pStyle w:val="Sinespaciado"/>
+      </w:pPr>
+      <w:r>
+        <w:t xml:space="preserve">    </w:t>
+      </w:r>
+      <w:proofErr w:type="spellStart"/>
+      <w:r>
+        <w:t>segundo_apellido</w:t>
+      </w:r>
+      <w:proofErr w:type="spellEnd"/>
+      <w:r>
+        <w:t xml:space="preserve"> </w:t>
+      </w:r>
+      <w:proofErr w:type="gramStart"/>
+      <w:r>
+        <w:t>VARCHAR(</w:t>
+      </w:r>
+      <w:proofErr w:type="gramEnd"/>
+      <w:r>
+        <w:t>45),</w:t>
+      </w:r>
+    </w:p>
+    <w:p>
+      <w:pPr>
+        <w:pStyle w:val="Sinespaciado"/>
+      </w:pPr>
+      <w:r>
+        <w:t xml:space="preserve">    </w:t>
+      </w:r>
+      <w:proofErr w:type="spellStart"/>
+      <w:r>
+        <w:t>telefono</w:t>
+      </w:r>
+      <w:proofErr w:type="spellEnd"/>
+      <w:r>
+        <w:t xml:space="preserve"> </w:t>
+      </w:r>
+      <w:proofErr w:type="gramStart"/>
+      <w:r>
+        <w:t>VARCHAR(</w:t>
+      </w:r>
+      <w:proofErr w:type="gramEnd"/>
+      <w:r>
+        <w:t>12),</w:t>
+      </w:r>
+    </w:p>
+    <w:p>
+      <w:pPr>
+        <w:pStyle w:val="Sinespaciado"/>
+      </w:pPr>
+      <w:r>
+        <w:t xml:space="preserve">    email </w:t>
+      </w:r>
+      <w:proofErr w:type="gramStart"/>
+      <w:r>
+        <w:t>VARCHAR(</w:t>
+      </w:r>
+      <w:proofErr w:type="gramEnd"/>
+      <w:r>
+        <w:t>45),</w:t>
+      </w:r>
+    </w:p>
+    <w:p>
+      <w:pPr>
+        <w:pStyle w:val="Sinespaciado"/>
+      </w:pPr>
+      <w:r>
+        <w:t xml:space="preserve">    </w:t>
+      </w:r>
+      <w:proofErr w:type="spellStart"/>
+      <w:r>
+        <w:t>direccion</w:t>
+      </w:r>
+      <w:proofErr w:type="spellEnd"/>
+      <w:r>
+        <w:t xml:space="preserve"> </w:t>
+      </w:r>
+      <w:proofErr w:type="gramStart"/>
+      <w:r>
+        <w:t>VARCHAR(</w:t>
+      </w:r>
+      <w:proofErr w:type="gramEnd"/>
+      <w:r>
+        <w:t>45),</w:t>
+      </w:r>
+    </w:p>
+    <w:p>
+      <w:pPr>
+        <w:pStyle w:val="Sinespaciado"/>
+      </w:pPr>
+      <w:r>
+        <w:t xml:space="preserve">    FOREIGN KEY (</w:t>
+      </w:r>
+      <w:proofErr w:type="spellStart"/>
+      <w:r>
+        <w:t>tipo_identificacion_id</w:t>
+      </w:r>
+      <w:proofErr w:type="spellEnd"/>
+      <w:r>
+        <w:t xml:space="preserve">) REFERENCES </w:t>
+      </w:r>
+      <w:proofErr w:type="spellStart"/>
+      <w:r>
+        <w:t>tipo_identificacion</w:t>
+      </w:r>
+      <w:proofErr w:type="spellEnd"/>
+      <w:r>
+        <w:t>(</w:t>
+      </w:r>
+      <w:proofErr w:type="spellStart"/>
+      <w:r>
+        <w:t>tipo_identificacion_id</w:t>
+      </w:r>
+      <w:proofErr w:type="spellEnd"/>
+      <w:r>
+        <w:t>)</w:t>
+      </w:r>
+    </w:p>
+    <w:p>
+      <w:pPr>
+        <w:pStyle w:val="Sinespaciado"/>
+      </w:pPr>
+      <w:r>
+        <w:t>);</w:t>
+      </w:r>
+    </w:p>
+    <w:p>
+      <w:pPr>
+        <w:jc w:val="both"/>
+      </w:pPr>
+    </w:p>
+    <w:p>
+      <w:pPr>
+        <w:jc w:val="both"/>
+      </w:pPr>
+      <w:r>
+        <w:rPr>
+          <w:b/>
+          <w:bCs/>
+        </w:rPr>
+        <w:t>Explicación</w:t>
+      </w:r>
+      <w:r>
+        <w:t xml:space="preserve">: La tabla Proveedores almacena información sobre los proveedores. Se utiliza AUTO_INCREMENT en </w:t>
+      </w:r>
+      <w:proofErr w:type="spellStart"/>
+      <w:r>
+        <w:t>proveedor_id</w:t>
+      </w:r>
+      <w:proofErr w:type="spellEnd"/>
+      <w:r>
+        <w:t xml:space="preserve"> para generar automáticamente el ID único de cada proveedor.</w:t>
+      </w:r>
+    </w:p>
+    <w:p>
+      <w:pPr>
+        <w:jc w:val="both"/>
+      </w:pPr>
+    </w:p>
+    <w:p>
+      <w:pPr>
+        <w:jc w:val="both"/>
+        <w:rPr>
+          <w:b/>
+          <w:bCs/>
+        </w:rPr>
+      </w:pPr>
+      <w:r>
+        <w:rPr>
+          <w:b/>
+          <w:bCs/>
+        </w:rPr>
+        <w:t xml:space="preserve">Paso </w:t>
+      </w:r>
+      <w:r>
+        <w:rPr>
+          <w:b/>
+          <w:bCs/>
+        </w:rPr>
+        <w:t>3</w:t>
+      </w:r>
+      <w:r>
+        <w:rPr>
+          <w:b/>
+          <w:bCs/>
+        </w:rPr>
+        <w:t>: Creación de la tabla Productos</w:t>
+      </w:r>
+    </w:p>
+    <w:p>
+      <w:pPr>
+        <w:pStyle w:val="Sinespaciado"/>
+      </w:pPr>
+      <w:r>
+        <w:t>CREATE TABLE Productos (</w:t>
+      </w:r>
+    </w:p>
+    <w:p>
+      <w:pPr>
+        <w:pStyle w:val="Sinespaciado"/>
+      </w:pPr>
+      <w:r>
+        <w:t xml:space="preserve">    </w:t>
+      </w:r>
+      <w:proofErr w:type="spellStart"/>
+      <w:r>
+        <w:t>producto_id</w:t>
+      </w:r>
+      <w:proofErr w:type="spellEnd"/>
+      <w:r>
+        <w:t xml:space="preserve"> INT PRIMARY KEY AUTO_INCREMENT,</w:t>
+      </w:r>
+    </w:p>
+    <w:p>
+      <w:pPr>
+        <w:pStyle w:val="Sinespaciado"/>
+      </w:pPr>
+      <w:r>
+        <w:t xml:space="preserve">    nombre </w:t>
+      </w:r>
+      <w:proofErr w:type="gramStart"/>
+      <w:r>
+        <w:t>VARCHAR(</w:t>
+      </w:r>
+      <w:proofErr w:type="gramEnd"/>
+      <w:r>
+        <w:t>45) NOT NULL,</w:t>
+      </w:r>
+    </w:p>
+    <w:p>
+      <w:pPr>
+        <w:pStyle w:val="Sinespaciado"/>
+      </w:pPr>
+      <w:r>
+        <w:t xml:space="preserve">    </w:t>
+      </w:r>
+      <w:proofErr w:type="spellStart"/>
+      <w:r>
+        <w:t>descripcion</w:t>
+      </w:r>
+      <w:proofErr w:type="spellEnd"/>
+      <w:r>
+        <w:t xml:space="preserve"> TEXT,</w:t>
+      </w:r>
+    </w:p>
+    <w:p>
+      <w:pPr>
+        <w:pStyle w:val="Sinespaciado"/>
+      </w:pPr>
+      <w:r>
+        <w:t xml:space="preserve">    </w:t>
+      </w:r>
+      <w:proofErr w:type="spellStart"/>
+      <w:r>
+        <w:t>precio_base</w:t>
+      </w:r>
+      <w:proofErr w:type="spellEnd"/>
+      <w:r>
+        <w:t xml:space="preserve"> </w:t>
+      </w:r>
+      <w:proofErr w:type="gramStart"/>
+      <w:r>
+        <w:t>DECIMAL(</w:t>
+      </w:r>
+      <w:proofErr w:type="gramEnd"/>
+      <w:r>
+        <w:t>10, 2) NOT NULL</w:t>
+      </w:r>
+    </w:p>
+    <w:p>
+      <w:pPr>
+        <w:pStyle w:val="Sinespaciado"/>
+      </w:pPr>
+      <w:r>
+        <w:t>);</w:t>
+      </w:r>
+    </w:p>
+    <w:p>
+      <w:pPr>
+        <w:jc w:val="both"/>
+      </w:pPr>
+    </w:p>
+    <w:p>
+      <w:pPr>
+        <w:jc w:val="both"/>
+      </w:pPr>
+      <w:r>
+        <w:rPr>
+          <w:b/>
+          <w:bCs/>
+        </w:rPr>
+        <w:t>Explicación</w:t>
+      </w:r>
+      <w:r>
+        <w:t xml:space="preserve">: La tabla Productos almacena información sobre los productos. El campo </w:t>
+      </w:r>
+      <w:proofErr w:type="spellStart"/>
+      <w:r>
+        <w:t>precio_base</w:t>
+      </w:r>
+      <w:proofErr w:type="spellEnd"/>
+      <w:r>
+        <w:t xml:space="preserve"> tiene el tipo </w:t>
+      </w:r>
+      <w:r>
+        <w:t>DECIMAL (</w:t>
+      </w:r>
+      <w:r>
+        <w:t>10, 2) para manejar valores monetarios con dos decimales.</w:t>
+      </w:r>
+    </w:p>
+    <w:p>
+      <w:pPr>
+        <w:jc w:val="both"/>
+      </w:pPr>
+    </w:p>
+    <w:p>
+      <w:pPr>
+        <w:jc w:val="both"/>
+        <w:rPr>
+          <w:b/>
+          <w:bCs/>
+        </w:rPr>
+      </w:pPr>
+      <w:r>
+        <w:rPr>
+          <w:b/>
+          <w:bCs/>
+        </w:rPr>
+        <w:t xml:space="preserve">Paso </w:t>
+      </w:r>
+      <w:r>
+        <w:rPr>
+          <w:b/>
+          <w:bCs/>
+        </w:rPr>
+        <w:t>4</w:t>
+      </w:r>
+      <w:r>
+        <w:rPr>
+          <w:b/>
+          <w:bCs/>
+        </w:rPr>
+        <w:t xml:space="preserve">: Creación de la tabla </w:t>
+      </w:r>
+      <w:proofErr w:type="spellStart"/>
+      <w:r>
+        <w:rPr>
+          <w:b/>
+          <w:bCs/>
+        </w:rPr>
+        <w:t>OrdenesCompra</w:t>
+      </w:r>
+      <w:proofErr w:type="spellEnd"/>
+    </w:p>
+    <w:p>
+      <w:pPr>
+        <w:pStyle w:val="Sinespaciado"/>
+      </w:pPr>
+      <w:r>
+        <w:t xml:space="preserve">CREATE TABLE </w:t>
+      </w:r>
+      <w:proofErr w:type="spellStart"/>
+      <w:r>
+        <w:t>OrdenesCompra</w:t>
+      </w:r>
+      <w:proofErr w:type="spellEnd"/>
+      <w:r>
+        <w:t xml:space="preserve"> (</w:t>
+      </w:r>
+    </w:p>
+    <w:p>
+      <w:pPr>
+        <w:pStyle w:val="Sinespaciado"/>
+      </w:pPr>
+      <w:r>
+        <w:t xml:space="preserve">    </w:t>
+      </w:r>
+      <w:proofErr w:type="spellStart"/>
+      <w:r>
+        <w:t>orden_id</w:t>
+      </w:r>
+      <w:proofErr w:type="spellEnd"/>
+      <w:r>
+        <w:t xml:space="preserve"> INT PRIMARY KEY AUTO_INCREMENT,</w:t>
+      </w:r>
+    </w:p>
+    <w:p>
+      <w:pPr>
+        <w:pStyle w:val="Sinespaciado"/>
+      </w:pPr>
+      <w:r>
+        <w:t xml:space="preserve">    </w:t>
+      </w:r>
+      <w:proofErr w:type="spellStart"/>
+      <w:r>
+        <w:t>proveedor_id</w:t>
+      </w:r>
+      <w:proofErr w:type="spellEnd"/>
+      <w:r>
+        <w:t xml:space="preserve"> INT NOT NULL,</w:t>
+      </w:r>
+    </w:p>
+    <w:p>
+      <w:pPr>
+        <w:pStyle w:val="Sinespaciado"/>
+      </w:pPr>
+      <w:r>
+        <w:t xml:space="preserve">    fecha DATE NOT NULL,</w:t>
+      </w:r>
+    </w:p>
+    <w:p>
+      <w:pPr>
+        <w:pStyle w:val="Sinespaciado"/>
+      </w:pPr>
+      <w:r>
+        <w:t xml:space="preserve">    FOREIGN KEY (</w:t>
+      </w:r>
+      <w:proofErr w:type="spellStart"/>
+      <w:r>
+        <w:t>proveedor_id</w:t>
+      </w:r>
+      <w:proofErr w:type="spellEnd"/>
+      <w:r>
+        <w:t>) REFERENCES Proveedores(</w:t>
+      </w:r>
+      <w:proofErr w:type="spellStart"/>
+      <w:r>
+        <w:t>proveedor_id</w:t>
+      </w:r>
+      <w:proofErr w:type="spellEnd"/>
+      <w:r>
+        <w:t>)</w:t>
+      </w:r>
+    </w:p>
+    <w:p>
+      <w:pPr>
+        <w:pStyle w:val="Sinespaciado"/>
+      </w:pPr>
+      <w:r>
+        <w:t>);</w:t>
+      </w:r>
+    </w:p>
+    <w:p>
+      <w:pPr>
+        <w:jc w:val="both"/>
+      </w:pPr>
+    </w:p>
+    <w:p>
+      <w:pPr>
+        <w:jc w:val="both"/>
+      </w:pPr>
+      <w:r>
+        <w:rPr>
+          <w:b/>
+          <w:bCs/>
+        </w:rPr>
+        <w:t>Explicación</w:t>
+      </w:r>
+      <w:r>
+        <w:t xml:space="preserve">: La tabla </w:t>
+      </w:r>
+      <w:proofErr w:type="spellStart"/>
+      <w:r>
+        <w:t>OrdenesCompra</w:t>
+      </w:r>
+      <w:proofErr w:type="spellEnd"/>
+      <w:r>
+        <w:t xml:space="preserve"> almacena información sobre las órdenes de compra. El campo </w:t>
+      </w:r>
+      <w:proofErr w:type="spellStart"/>
+      <w:r>
+        <w:t>proveedor_id</w:t>
+      </w:r>
+      <w:proofErr w:type="spellEnd"/>
+      <w:r>
+        <w:t xml:space="preserve"> es una clave foránea que referencia a la tabla Proveedores.</w:t>
+      </w:r>
+    </w:p>
+    <w:p>
+      <w:pPr>
+        <w:jc w:val="both"/>
+      </w:pPr>
+    </w:p>
+    <w:p>
+      <w:pPr>
+        <w:jc w:val="both"/>
+        <w:rPr>
+          <w:b/>
+          <w:bCs/>
+        </w:rPr>
+      </w:pPr>
+      <w:r>
+        <w:rPr>
+          <w:b/>
+          <w:bCs/>
+        </w:rPr>
+        <w:t xml:space="preserve">Paso </w:t>
+      </w:r>
+      <w:r>
+        <w:rPr>
+          <w:b/>
+          <w:bCs/>
+        </w:rPr>
+        <w:t>5</w:t>
+      </w:r>
+      <w:r>
+        <w:rPr>
+          <w:b/>
+          <w:bCs/>
+        </w:rPr>
+        <w:t xml:space="preserve">: Creación de la tabla </w:t>
+      </w:r>
+      <w:proofErr w:type="spellStart"/>
+      <w:r>
+        <w:rPr>
+          <w:b/>
+          <w:bCs/>
+        </w:rPr>
+        <w:t>DetalleOrdenCompra</w:t>
+      </w:r>
+      <w:proofErr w:type="spellEnd"/>
+    </w:p>
+    <w:p>
+      <w:pPr>
+        <w:jc w:val="both"/>
+        <w:rPr>
+          <w:b/>
+          <w:bCs/>
+        </w:rPr>
+      </w:pPr>
+    </w:p>
+    <w:p>
+      <w:pPr>
+        <w:pStyle w:val="Sinespaciado"/>
+      </w:pPr>
+      <w:r>
+        <w:t xml:space="preserve">CREATE TABLE </w:t>
+      </w:r>
+      <w:proofErr w:type="spellStart"/>
+      <w:r>
+        <w:t>DetalleOrdenCompra</w:t>
+      </w:r>
+      <w:proofErr w:type="spellEnd"/>
+      <w:r>
+        <w:t xml:space="preserve"> (</w:t>
+      </w:r>
+    </w:p>
+    <w:p>
+      <w:pPr>
+        <w:pStyle w:val="Sinespaciado"/>
+      </w:pPr>
+      <w:r>
+        <w:t xml:space="preserve">    </w:t>
+      </w:r>
+      <w:proofErr w:type="spellStart"/>
+      <w:r>
+        <w:t>detalle_id</w:t>
+      </w:r>
+      <w:proofErr w:type="spellEnd"/>
+      <w:r>
+        <w:t xml:space="preserve"> INT PRIMARY KEY AUTO_INCREMENT,</w:t>
+      </w:r>
+    </w:p>
+    <w:p>
+      <w:pPr>
+        <w:pStyle w:val="Sinespaciado"/>
+      </w:pPr>
+      <w:r>
+        <w:t xml:space="preserve">    </w:t>
+      </w:r>
+      <w:proofErr w:type="spellStart"/>
+      <w:r>
+        <w:t>orden_id</w:t>
+      </w:r>
+      <w:proofErr w:type="spellEnd"/>
+      <w:r>
+        <w:t xml:space="preserve"> INT NOT NULL,</w:t>
+      </w:r>
+    </w:p>
+    <w:p>
+      <w:pPr>
+        <w:pStyle w:val="Sinespaciado"/>
+      </w:pPr>
+      <w:r>
+        <w:lastRenderedPageBreak/>
+        <w:t xml:space="preserve">    </w:t>
+      </w:r>
+      <w:proofErr w:type="spellStart"/>
+      <w:r>
+        <w:t>producto_id</w:t>
+      </w:r>
+      <w:proofErr w:type="spellEnd"/>
+      <w:r>
+        <w:t xml:space="preserve"> INT NOT NULL,</w:t>
+      </w:r>
+    </w:p>
+    <w:p>
+      <w:pPr>
+        <w:pStyle w:val="Sinespaciado"/>
+      </w:pPr>
+      <w:r>
+        <w:t xml:space="preserve">    cantidad INT NOT NULL,</w:t>
+      </w:r>
+    </w:p>
+    <w:p>
+      <w:pPr>
+        <w:pStyle w:val="Sinespaciado"/>
+      </w:pPr>
+      <w:r>
+        <w:t xml:space="preserve">    </w:t>
+      </w:r>
+      <w:proofErr w:type="spellStart"/>
+      <w:r>
+        <w:t>precio_unitario</w:t>
+      </w:r>
+      <w:proofErr w:type="spellEnd"/>
+      <w:r>
+        <w:t xml:space="preserve"> </w:t>
+      </w:r>
+      <w:proofErr w:type="gramStart"/>
+      <w:r>
+        <w:t>DECIMAL(</w:t>
+      </w:r>
+      <w:proofErr w:type="gramEnd"/>
+      <w:r>
+        <w:t>10, 2) NOT NULL,</w:t>
+      </w:r>
+    </w:p>
+    <w:p>
+      <w:pPr>
+        <w:pStyle w:val="Sinespaciado"/>
+      </w:pPr>
+      <w:r>
+        <w:t xml:space="preserve">    </w:t>
+      </w:r>
+      <w:proofErr w:type="spellStart"/>
+      <w:r>
+        <w:t>Precio_total</w:t>
+      </w:r>
+      <w:proofErr w:type="spellEnd"/>
+      <w:r>
+        <w:t xml:space="preserve"> </w:t>
+      </w:r>
+      <w:proofErr w:type="gramStart"/>
+      <w:r>
+        <w:t>DECIMAL(</w:t>
+      </w:r>
+      <w:proofErr w:type="gramEnd"/>
+      <w:r>
+        <w:t>10, 2),</w:t>
+      </w:r>
+    </w:p>
+    <w:p>
+      <w:pPr>
+        <w:pStyle w:val="Sinespaciado"/>
+      </w:pPr>
+      <w:r>
+        <w:t xml:space="preserve">    FOREIGN KEY (</w:t>
+      </w:r>
+      <w:proofErr w:type="spellStart"/>
+      <w:r>
+        <w:t>orden_id</w:t>
+      </w:r>
+      <w:proofErr w:type="spellEnd"/>
+      <w:r>
+        <w:t xml:space="preserve">) REFERENCES </w:t>
+      </w:r>
+      <w:proofErr w:type="spellStart"/>
+      <w:r>
+        <w:t>OrdenesCompra</w:t>
+      </w:r>
+      <w:proofErr w:type="spellEnd"/>
+      <w:r>
+        <w:t>(</w:t>
+      </w:r>
+      <w:proofErr w:type="spellStart"/>
+      <w:r>
+        <w:t>orden_id</w:t>
+      </w:r>
+      <w:proofErr w:type="spellEnd"/>
+      <w:r>
+        <w:t>),</w:t>
+      </w:r>
+    </w:p>
+    <w:p>
+      <w:pPr>
+        <w:pStyle w:val="Sinespaciado"/>
+      </w:pPr>
+      <w:r>
+        <w:t xml:space="preserve">    FOREIGN KEY (</w:t>
+      </w:r>
+      <w:proofErr w:type="spellStart"/>
+      <w:r>
+        <w:t>producto_id</w:t>
+      </w:r>
+      <w:proofErr w:type="spellEnd"/>
+      <w:r>
+        <w:t>) REFERENCES Productos(</w:t>
+      </w:r>
+      <w:proofErr w:type="spellStart"/>
+      <w:r>
+        <w:t>producto_id</w:t>
+      </w:r>
+      <w:proofErr w:type="spellEnd"/>
+      <w:r>
+        <w:t>)</w:t>
+      </w:r>
+    </w:p>
+    <w:p>
+      <w:pPr>
+        <w:pStyle w:val="Sinespaciado"/>
+      </w:pPr>
+      <w:r>
+        <w:t>);</w:t>
+      </w:r>
+    </w:p>
+    <w:p>
+      <w:pPr>
+        <w:pStyle w:val="Sinespaciado"/>
+      </w:pPr>
+    </w:p>
+    <w:p>
+      <w:pPr>
+        <w:jc w:val="both"/>
+      </w:pPr>
+      <w:r>
+        <w:rPr>
+          <w:b/>
+          <w:bCs/>
+        </w:rPr>
+        <w:t>Explicación</w:t>
+      </w:r>
+      <w:r>
+        <w:t xml:space="preserve">: La tabla </w:t>
+      </w:r>
+      <w:proofErr w:type="spellStart"/>
+      <w:r>
+        <w:t>DetalleOrdenCompra</w:t>
+      </w:r>
+      <w:proofErr w:type="spellEnd"/>
+      <w:r>
+        <w:t xml:space="preserve"> almacena los productos incluidos en cada orden, con la cantidad y el precio específico de cada uno. Esta tabla contiene claves foráneas a </w:t>
+      </w:r>
+      <w:proofErr w:type="spellStart"/>
+      <w:r>
+        <w:t>OrdenesCompra</w:t>
+      </w:r>
+      <w:proofErr w:type="spellEnd"/>
+      <w:r>
+        <w:t xml:space="preserve"> y Productos.</w:t>
+      </w:r>
+    </w:p>
+    <w:p>
+      <w:pPr>
+        <w:jc w:val="both"/>
+      </w:pPr>
+    </w:p>
+    <w:p>
+      <w:pPr>
+        <w:pStyle w:val="Ttulo2"/>
+      </w:pPr>
+      <w:bookmarkStart w:id="11" w:name="_Toc176915429"/>
+      <w:r>
+        <w:t>Consultas SQL</w:t>
+      </w:r>
+      <w:bookmarkEnd w:id="11"/>
+    </w:p>
     <w:p/>
     <w:p>
-      <w:pPr>
-        <w:rPr>
-          <w:b/>
-          <w:bCs/>
-        </w:rPr>
-      </w:pPr>
-      <w:r>
-        <w:rPr>
-          <w:b/>
-          <w:bCs/>
-        </w:rPr>
-        <w:t>Paso 1: Creación de la tabla Proveedores</w:t>
-      </w:r>
-    </w:p>
-    <w:p>
-      <w:r>
-        <w:t>CREATE TABLE Proveedores (</w:t>
-      </w:r>
-    </w:p>
-    <w:p>
-      <w:r>
-        <w:t xml:space="preserve">    </w:t>
-      </w:r>
-      <w:proofErr w:type="spellStart"/>
-      <w:r>
-        <w:t>proveedor_id</w:t>
-      </w:r>
-      <w:proofErr w:type="spellEnd"/>
-      <w:r>
-        <w:t xml:space="preserve"> INT PRIMARY KEY AUTO_INCREMENT,</w:t>
-      </w:r>
-    </w:p>
-    <w:p>
-      <w:r>
-        <w:t xml:space="preserve">    nombre </w:t>
-      </w:r>
-      <w:proofErr w:type="gramStart"/>
-      <w:r>
-        <w:t>VARCHAR(</w:t>
-      </w:r>
-      <w:proofErr w:type="gramEnd"/>
-      <w:r>
-        <w:t>45) NOT NULL,</w:t>
-      </w:r>
-    </w:p>
-    <w:p>
-      <w:r>
-        <w:t xml:space="preserve">    apellidos </w:t>
-      </w:r>
-      <w:proofErr w:type="gramStart"/>
-      <w:r>
-        <w:t>VARCHAR(</w:t>
-      </w:r>
-      <w:proofErr w:type="gramEnd"/>
-      <w:r>
-        <w:t>45) NOT NULL,</w:t>
-      </w:r>
-    </w:p>
-    <w:p>
-      <w:r>
-        <w:t xml:space="preserve">    </w:t>
-      </w:r>
-      <w:proofErr w:type="spellStart"/>
-      <w:r>
-        <w:t>telefono</w:t>
-      </w:r>
-      <w:proofErr w:type="spellEnd"/>
+      <w:r>
+        <w:t>Mediante código SQL ingreso registros a la</w:t>
+      </w:r>
+      <w:r>
+        <w:t>s</w:t>
+      </w:r>
+      <w:r>
+        <w:t xml:space="preserve"> tabla</w:t>
+      </w:r>
+      <w:r>
+        <w:t xml:space="preserve">s de mi base de datos </w:t>
+      </w:r>
+      <w:r>
+        <w:rPr>
+          <w:b/>
+          <w:bCs/>
+        </w:rPr>
+        <w:t>inventario</w:t>
+      </w:r>
+      <w:r>
+        <w:t>:</w:t>
+      </w:r>
+    </w:p>
+    <w:p>
+      <w:r>
+        <w:t>T</w:t>
+      </w:r>
+      <w:r>
+        <w:t>ipo</w:t>
+      </w:r>
       <w:r>
         <w:t xml:space="preserve"> </w:t>
       </w:r>
-      <w:proofErr w:type="gramStart"/>
-      <w:r>
-        <w:t>VARCHAR(</w:t>
-      </w:r>
-      <w:proofErr w:type="gramEnd"/>
-      <w:r>
-        <w:t>12),</w:t>
-      </w:r>
-    </w:p>
-    <w:p>
-      <w:r>
-        <w:t xml:space="preserve">    email </w:t>
-      </w:r>
-      <w:proofErr w:type="gramStart"/>
-      <w:r>
-        <w:t>VARCHAR(</w:t>
-      </w:r>
-      <w:proofErr w:type="gramEnd"/>
-      <w:r>
-        <w:t>45),</w:t>
-      </w:r>
-    </w:p>
-    <w:p>
-      <w:r>
-        <w:t xml:space="preserve">    </w:t>
-      </w:r>
-      <w:proofErr w:type="spellStart"/>
-      <w:r>
-        <w:t>direccion</w:t>
-      </w:r>
-      <w:proofErr w:type="spellEnd"/>
-      <w:r>
+      <w:r>
+        <w:t>de identificación:</w:t>
+      </w:r>
+    </w:p>
+    <w:p>
+      <w:pPr>
+        <w:rPr>
+          <w:noProof/>
+        </w:rPr>
+      </w:pPr>
+      <w:r>
+        <w:rPr>
+          <w:noProof/>
+        </w:rPr>
+        <w:drawing>
+          <wp:inline distT="0" distB="0" distL="0" distR="0" wp14:anchorId="6857AF0A" wp14:editId="4EFE66ED">
+            <wp:extent cx="3456214" cy="1209675"/>
+            <wp:effectExtent l="0" t="0" r="0" b="0"/>
+            <wp:docPr id="4" name="Imagen 4"/>
+            <wp:cNvGraphicFramePr>
+              <a:graphicFrameLocks xmlns:a="http://schemas.openxmlformats.org/drawingml/2006/main" noChangeAspect="1"/>
+            </wp:cNvGraphicFramePr>
+            <a:graphic xmlns:a="http://schemas.openxmlformats.org/drawingml/2006/main">
+              <a:graphicData uri="http://schemas.openxmlformats.org/drawingml/2006/picture">
+                <pic:pic xmlns:pic="http://schemas.openxmlformats.org/drawingml/2006/picture">
+                  <pic:nvPicPr>
+                    <pic:cNvPr id="1" name=""/>
+                    <pic:cNvPicPr/>
+                  </pic:nvPicPr>
+                  <pic:blipFill>
+                    <a:blip r:embed="rId8"/>
+                    <a:stretch>
+                      <a:fillRect/>
+                    </a:stretch>
+                  </pic:blipFill>
+                  <pic:spPr>
+                    <a:xfrm>
+                      <a:off x="0" y="0"/>
+                      <a:ext cx="3465770" cy="1213019"/>
+                    </a:xfrm>
+                    <a:prstGeom prst="rect">
+                      <a:avLst/>
+                    </a:prstGeom>
+                  </pic:spPr>
+                </pic:pic>
+              </a:graphicData>
+            </a:graphic>
+          </wp:inline>
+        </w:drawing>
+      </w:r>
+      <w:r>
+        <w:rPr>
+          <w:noProof/>
+        </w:rPr>
         <w:t xml:space="preserve"> </w:t>
       </w:r>
-      <w:proofErr w:type="gramStart"/>
-      <w:r>
-        <w:t>VARCHAR(</w:t>
-      </w:r>
-      <w:proofErr w:type="gramEnd"/>
-      <w:r>
-        <w:t>45)</w:t>
-      </w:r>
-    </w:p>
-    <w:p>
-      <w:r>
-        <w:t>);</w:t>
+    </w:p>
+    <w:p>
+      <w:r>
+        <w:rPr>
+          <w:noProof/>
+        </w:rPr>
+        <w:drawing>
+          <wp:inline distT="0" distB="0" distL="0" distR="0" wp14:anchorId="6A10C7CE" wp14:editId="20CE0B18">
+            <wp:extent cx="2371725" cy="1343025"/>
+            <wp:effectExtent l="0" t="0" r="9525" b="9525"/>
+            <wp:docPr id="6" name="Imagen 6"/>
+            <wp:cNvGraphicFramePr>
+              <a:graphicFrameLocks xmlns:a="http://schemas.openxmlformats.org/drawingml/2006/main" noChangeAspect="1"/>
+            </wp:cNvGraphicFramePr>
+            <a:graphic xmlns:a="http://schemas.openxmlformats.org/drawingml/2006/main">
+              <a:graphicData uri="http://schemas.openxmlformats.org/drawingml/2006/picture">
+                <pic:pic xmlns:pic="http://schemas.openxmlformats.org/drawingml/2006/picture">
+                  <pic:nvPicPr>
+                    <pic:cNvPr id="1" name=""/>
+                    <pic:cNvPicPr/>
+                  </pic:nvPicPr>
+                  <pic:blipFill>
+                    <a:blip r:embed="rId9"/>
+                    <a:stretch>
+                      <a:fillRect/>
+                    </a:stretch>
+                  </pic:blipFill>
+                  <pic:spPr>
+                    <a:xfrm>
+                      <a:off x="0" y="0"/>
+                      <a:ext cx="2371725" cy="1343025"/>
+                    </a:xfrm>
+                    <a:prstGeom prst="rect">
+                      <a:avLst/>
+                    </a:prstGeom>
+                  </pic:spPr>
+                </pic:pic>
+              </a:graphicData>
+            </a:graphic>
+          </wp:inline>
+        </w:drawing>
+      </w:r>
+    </w:p>
+    <w:p>
+      <w:r>
+        <w:t>Proveedores:</w:t>
+      </w:r>
+    </w:p>
+    <w:p>
+      <w:r>
+        <w:rPr>
+          <w:noProof/>
+        </w:rPr>
+        <w:drawing>
+          <wp:inline distT="0" distB="0" distL="0" distR="0" wp14:anchorId="0DC27F11" wp14:editId="14C5FEB5">
+            <wp:extent cx="6260465" cy="1076325"/>
+            <wp:effectExtent l="0" t="0" r="6985" b="9525"/>
+            <wp:docPr id="5" name="Imagen 5"/>
+            <wp:cNvGraphicFramePr>
+              <a:graphicFrameLocks xmlns:a="http://schemas.openxmlformats.org/drawingml/2006/main" noChangeAspect="1"/>
+            </wp:cNvGraphicFramePr>
+            <a:graphic xmlns:a="http://schemas.openxmlformats.org/drawingml/2006/main">
+              <a:graphicData uri="http://schemas.openxmlformats.org/drawingml/2006/picture">
+                <pic:pic xmlns:pic="http://schemas.openxmlformats.org/drawingml/2006/picture">
+                  <pic:nvPicPr>
+                    <pic:cNvPr id="1" name=""/>
+                    <pic:cNvPicPr/>
+                  </pic:nvPicPr>
+                  <pic:blipFill>
+                    <a:blip r:embed="rId10"/>
+                    <a:stretch>
+                      <a:fillRect/>
+                    </a:stretch>
+                  </pic:blipFill>
+                  <pic:spPr>
+                    <a:xfrm>
+                      <a:off x="0" y="0"/>
+                      <a:ext cx="6310650" cy="1084953"/>
+                    </a:xfrm>
+                    <a:prstGeom prst="rect">
+                      <a:avLst/>
+                    </a:prstGeom>
+                  </pic:spPr>
+                </pic:pic>
+              </a:graphicData>
+            </a:graphic>
+          </wp:inline>
+        </w:drawing>
+      </w:r>
+    </w:p>
+    <w:p>
+      <w:r>
+        <w:rPr>
+          <w:noProof/>
+        </w:rPr>
+        <w:lastRenderedPageBreak/>
+        <w:drawing>
+          <wp:inline distT="0" distB="0" distL="0" distR="0" wp14:anchorId="5E4940BD" wp14:editId="544CA4B8">
+            <wp:extent cx="5612130" cy="797560"/>
+            <wp:effectExtent l="0" t="0" r="7620" b="2540"/>
+            <wp:docPr id="7" name="Imagen 7"/>
+            <wp:cNvGraphicFramePr>
+              <a:graphicFrameLocks xmlns:a="http://schemas.openxmlformats.org/drawingml/2006/main" noChangeAspect="1"/>
+            </wp:cNvGraphicFramePr>
+            <a:graphic xmlns:a="http://schemas.openxmlformats.org/drawingml/2006/main">
+              <a:graphicData uri="http://schemas.openxmlformats.org/drawingml/2006/picture">
+                <pic:pic xmlns:pic="http://schemas.openxmlformats.org/drawingml/2006/picture">
+                  <pic:nvPicPr>
+                    <pic:cNvPr id="1" name=""/>
+                    <pic:cNvPicPr/>
+                  </pic:nvPicPr>
+                  <pic:blipFill>
+                    <a:blip r:embed="rId11"/>
+                    <a:stretch>
+                      <a:fillRect/>
+                    </a:stretch>
+                  </pic:blipFill>
+                  <pic:spPr>
+                    <a:xfrm>
+                      <a:off x="0" y="0"/>
+                      <a:ext cx="5612130" cy="797560"/>
+                    </a:xfrm>
+                    <a:prstGeom prst="rect">
+                      <a:avLst/>
+                    </a:prstGeom>
+                  </pic:spPr>
+                </pic:pic>
+              </a:graphicData>
+            </a:graphic>
+          </wp:inline>
+        </w:drawing>
       </w:r>
     </w:p>
     <w:p/>
     <w:p>
       <w:r>
-        <w:rPr>
-          <w:b/>
-          <w:bCs/>
-        </w:rPr>
-        <w:t>Explicación</w:t>
-      </w:r>
-      <w:r>
-        <w:t xml:space="preserve">: La tabla Proveedores almacena información sobre los proveedores. Se utiliza AUTO_INCREMENT en </w:t>
-      </w:r>
-      <w:proofErr w:type="spellStart"/>
-      <w:r>
-        <w:t>proveedor_id</w:t>
-      </w:r>
-      <w:proofErr w:type="spellEnd"/>
-      <w:r>
-        <w:t xml:space="preserve"> para generar automáticamente el ID único de cada proveedor.</w:t>
+        <w:t>Productos</w:t>
+      </w:r>
+    </w:p>
+    <w:p>
+      <w:r>
+        <w:rPr>
+          <w:noProof/>
+        </w:rPr>
+        <w:drawing>
+          <wp:inline distT="0" distB="0" distL="0" distR="0" wp14:anchorId="5CC40E5C" wp14:editId="6867CD7D">
+            <wp:extent cx="4905375" cy="1533525"/>
+            <wp:effectExtent l="0" t="0" r="9525" b="9525"/>
+            <wp:docPr id="8" name="Imagen 8"/>
+            <wp:cNvGraphicFramePr>
+              <a:graphicFrameLocks xmlns:a="http://schemas.openxmlformats.org/drawingml/2006/main" noChangeAspect="1"/>
+            </wp:cNvGraphicFramePr>
+            <a:graphic xmlns:a="http://schemas.openxmlformats.org/drawingml/2006/main">
+              <a:graphicData uri="http://schemas.openxmlformats.org/drawingml/2006/picture">
+                <pic:pic xmlns:pic="http://schemas.openxmlformats.org/drawingml/2006/picture">
+                  <pic:nvPicPr>
+                    <pic:cNvPr id="1" name=""/>
+                    <pic:cNvPicPr/>
+                  </pic:nvPicPr>
+                  <pic:blipFill>
+                    <a:blip r:embed="rId12"/>
+                    <a:stretch>
+                      <a:fillRect/>
+                    </a:stretch>
+                  </pic:blipFill>
+                  <pic:spPr>
+                    <a:xfrm>
+                      <a:off x="0" y="0"/>
+                      <a:ext cx="4905375" cy="1533525"/>
+                    </a:xfrm>
+                    <a:prstGeom prst="rect">
+                      <a:avLst/>
+                    </a:prstGeom>
+                  </pic:spPr>
+                </pic:pic>
+              </a:graphicData>
+            </a:graphic>
+          </wp:inline>
+        </w:drawing>
+      </w:r>
+    </w:p>
+    <w:p>
+      <w:r>
+        <w:rPr>
+          <w:noProof/>
+        </w:rPr>
+        <w:drawing>
+          <wp:inline distT="0" distB="0" distL="0" distR="0" wp14:anchorId="48DFD562" wp14:editId="4E09E3EC">
+            <wp:extent cx="4705350" cy="1266825"/>
+            <wp:effectExtent l="0" t="0" r="0" b="9525"/>
+            <wp:docPr id="9" name="Imagen 9"/>
+            <wp:cNvGraphicFramePr>
+              <a:graphicFrameLocks xmlns:a="http://schemas.openxmlformats.org/drawingml/2006/main" noChangeAspect="1"/>
+            </wp:cNvGraphicFramePr>
+            <a:graphic xmlns:a="http://schemas.openxmlformats.org/drawingml/2006/main">
+              <a:graphicData uri="http://schemas.openxmlformats.org/drawingml/2006/picture">
+                <pic:pic xmlns:pic="http://schemas.openxmlformats.org/drawingml/2006/picture">
+                  <pic:nvPicPr>
+                    <pic:cNvPr id="1" name=""/>
+                    <pic:cNvPicPr/>
+                  </pic:nvPicPr>
+                  <pic:blipFill>
+                    <a:blip r:embed="rId13"/>
+                    <a:stretch>
+                      <a:fillRect/>
+                    </a:stretch>
+                  </pic:blipFill>
+                  <pic:spPr>
+                    <a:xfrm>
+                      <a:off x="0" y="0"/>
+                      <a:ext cx="4705350" cy="1266825"/>
+                    </a:xfrm>
+                    <a:prstGeom prst="rect">
+                      <a:avLst/>
+                    </a:prstGeom>
+                  </pic:spPr>
+                </pic:pic>
+              </a:graphicData>
+            </a:graphic>
+          </wp:inline>
+        </w:drawing>
       </w:r>
     </w:p>
     <w:p/>
     <w:p>
-      <w:pPr>
-        <w:rPr>
-          <w:b/>
-          <w:bCs/>
-        </w:rPr>
-      </w:pPr>
-      <w:r>
-        <w:rPr>
-          <w:b/>
-          <w:bCs/>
-        </w:rPr>
-        <w:t>Paso 2: Creación de la tabla Productos</w:t>
-      </w:r>
-    </w:p>
-    <w:p>
-      <w:r>
-        <w:t>CREATE TABLE Productos (</w:t>
-      </w:r>
-    </w:p>
-    <w:p>
-      <w:r>
-        <w:t xml:space="preserve">    </w:t>
-      </w:r>
-      <w:proofErr w:type="spellStart"/>
-      <w:r>
-        <w:t>producto_id</w:t>
-      </w:r>
-      <w:proofErr w:type="spellEnd"/>
-      <w:r>
-        <w:t xml:space="preserve"> INT PRIMARY KEY AUTO_INCREMENT,</w:t>
-      </w:r>
-    </w:p>
-    <w:p>
+      <w:proofErr w:type="spellStart"/>
+      <w:r>
+        <w:t>OrdenesCompra</w:t>
+      </w:r>
+      <w:proofErr w:type="spellEnd"/>
+    </w:p>
+    <w:p>
+      <w:r>
+        <w:rPr>
+          <w:noProof/>
+        </w:rPr>
+        <w:drawing>
+          <wp:inline distT="0" distB="0" distL="0" distR="0" wp14:anchorId="694AD0DA" wp14:editId="763B193A">
+            <wp:extent cx="3733800" cy="1419225"/>
+            <wp:effectExtent l="0" t="0" r="0" b="9525"/>
+            <wp:docPr id="10" name="Imagen 10"/>
+            <wp:cNvGraphicFramePr>
+              <a:graphicFrameLocks xmlns:a="http://schemas.openxmlformats.org/drawingml/2006/main" noChangeAspect="1"/>
+            </wp:cNvGraphicFramePr>
+            <a:graphic xmlns:a="http://schemas.openxmlformats.org/drawingml/2006/main">
+              <a:graphicData uri="http://schemas.openxmlformats.org/drawingml/2006/picture">
+                <pic:pic xmlns:pic="http://schemas.openxmlformats.org/drawingml/2006/picture">
+                  <pic:nvPicPr>
+                    <pic:cNvPr id="1" name=""/>
+                    <pic:cNvPicPr/>
+                  </pic:nvPicPr>
+                  <pic:blipFill>
+                    <a:blip r:embed="rId14"/>
+                    <a:stretch>
+                      <a:fillRect/>
+                    </a:stretch>
+                  </pic:blipFill>
+                  <pic:spPr>
+                    <a:xfrm>
+                      <a:off x="0" y="0"/>
+                      <a:ext cx="3733800" cy="1419225"/>
+                    </a:xfrm>
+                    <a:prstGeom prst="rect">
+                      <a:avLst/>
+                    </a:prstGeom>
+                  </pic:spPr>
+                </pic:pic>
+              </a:graphicData>
+            </a:graphic>
+          </wp:inline>
+        </w:drawing>
+      </w:r>
+    </w:p>
+    <w:p>
+      <w:r>
+        <w:rPr>
+          <w:noProof/>
+        </w:rPr>
+        <w:drawing>
+          <wp:inline distT="0" distB="0" distL="0" distR="0" wp14:anchorId="4B281DA1" wp14:editId="5D05881F">
+            <wp:extent cx="2381250" cy="1238250"/>
+            <wp:effectExtent l="0" t="0" r="0" b="0"/>
+            <wp:docPr id="11" name="Imagen 11"/>
+            <wp:cNvGraphicFramePr>
+              <a:graphicFrameLocks xmlns:a="http://schemas.openxmlformats.org/drawingml/2006/main" noChangeAspect="1"/>
+            </wp:cNvGraphicFramePr>
+            <a:graphic xmlns:a="http://schemas.openxmlformats.org/drawingml/2006/main">
+              <a:graphicData uri="http://schemas.openxmlformats.org/drawingml/2006/picture">
+                <pic:pic xmlns:pic="http://schemas.openxmlformats.org/drawingml/2006/picture">
+                  <pic:nvPicPr>
+                    <pic:cNvPr id="1" name=""/>
+                    <pic:cNvPicPr/>
+                  </pic:nvPicPr>
+                  <pic:blipFill>
+                    <a:blip r:embed="rId15"/>
+                    <a:stretch>
+                      <a:fillRect/>
+                    </a:stretch>
+                  </pic:blipFill>
+                  <pic:spPr>
+                    <a:xfrm>
+                      <a:off x="0" y="0"/>
+                      <a:ext cx="2381250" cy="1238250"/>
+                    </a:xfrm>
+                    <a:prstGeom prst="rect">
+                      <a:avLst/>
+                    </a:prstGeom>
+                  </pic:spPr>
+                </pic:pic>
+              </a:graphicData>
+            </a:graphic>
+          </wp:inline>
+        </w:drawing>
+      </w:r>
+    </w:p>
+    <w:p/>
+    <w:p>
+      <w:proofErr w:type="spellStart"/>
       <w:r>
         <w:lastRenderedPageBreak/>
-        <w:t xml:space="preserve">    nombre </w:t>
-      </w:r>
-      <w:proofErr w:type="gramStart"/>
-      <w:r>
-        <w:t>VARCHAR(</w:t>
-      </w:r>
-      <w:proofErr w:type="gramEnd"/>
-      <w:r>
-        <w:t>45) NOT NULL,</w:t>
-      </w:r>
-    </w:p>
-    <w:p>
-      <w:r>
-        <w:t xml:space="preserve">    </w:t>
-      </w:r>
-      <w:proofErr w:type="spellStart"/>
-      <w:r>
-        <w:t>descripcion</w:t>
-      </w:r>
-      <w:proofErr w:type="spellEnd"/>
-      <w:r>
-        <w:t xml:space="preserve"> TEXT,</w:t>
-      </w:r>
-    </w:p>
-    <w:p>
-      <w:r>
-        <w:t xml:space="preserve">    </w:t>
-      </w:r>
-      <w:proofErr w:type="spellStart"/>
-      <w:r>
-        <w:t>precio_base</w:t>
-      </w:r>
-      <w:proofErr w:type="spellEnd"/>
+        <w:t>DetalleOrdenCompra</w:t>
+      </w:r>
+      <w:proofErr w:type="spellEnd"/>
+    </w:p>
+    <w:p>
+      <w:r>
+        <w:rPr>
+          <w:noProof/>
+        </w:rPr>
+        <w:drawing>
+          <wp:inline distT="0" distB="0" distL="0" distR="0" wp14:anchorId="4C0188BA" wp14:editId="36480C2A">
+            <wp:extent cx="5612130" cy="1332230"/>
+            <wp:effectExtent l="0" t="0" r="7620" b="1270"/>
+            <wp:docPr id="12" name="Imagen 12"/>
+            <wp:cNvGraphicFramePr>
+              <a:graphicFrameLocks xmlns:a="http://schemas.openxmlformats.org/drawingml/2006/main" noChangeAspect="1"/>
+            </wp:cNvGraphicFramePr>
+            <a:graphic xmlns:a="http://schemas.openxmlformats.org/drawingml/2006/main">
+              <a:graphicData uri="http://schemas.openxmlformats.org/drawingml/2006/picture">
+                <pic:pic xmlns:pic="http://schemas.openxmlformats.org/drawingml/2006/picture">
+                  <pic:nvPicPr>
+                    <pic:cNvPr id="1" name=""/>
+                    <pic:cNvPicPr/>
+                  </pic:nvPicPr>
+                  <pic:blipFill>
+                    <a:blip r:embed="rId16"/>
+                    <a:stretch>
+                      <a:fillRect/>
+                    </a:stretch>
+                  </pic:blipFill>
+                  <pic:spPr>
+                    <a:xfrm>
+                      <a:off x="0" y="0"/>
+                      <a:ext cx="5612130" cy="1332230"/>
+                    </a:xfrm>
+                    <a:prstGeom prst="rect">
+                      <a:avLst/>
+                    </a:prstGeom>
+                  </pic:spPr>
+                </pic:pic>
+              </a:graphicData>
+            </a:graphic>
+          </wp:inline>
+        </w:drawing>
+      </w:r>
+    </w:p>
+    <w:p>
+      <w:r>
+        <w:rPr>
+          <w:noProof/>
+        </w:rPr>
+        <w:drawing>
+          <wp:inline distT="0" distB="0" distL="0" distR="0" wp14:anchorId="3E546993" wp14:editId="4762F5D5">
+            <wp:extent cx="4248150" cy="1000125"/>
+            <wp:effectExtent l="0" t="0" r="0" b="9525"/>
+            <wp:docPr id="13" name="Imagen 13"/>
+            <wp:cNvGraphicFramePr>
+              <a:graphicFrameLocks xmlns:a="http://schemas.openxmlformats.org/drawingml/2006/main" noChangeAspect="1"/>
+            </wp:cNvGraphicFramePr>
+            <a:graphic xmlns:a="http://schemas.openxmlformats.org/drawingml/2006/main">
+              <a:graphicData uri="http://schemas.openxmlformats.org/drawingml/2006/picture">
+                <pic:pic xmlns:pic="http://schemas.openxmlformats.org/drawingml/2006/picture">
+                  <pic:nvPicPr>
+                    <pic:cNvPr id="1" name=""/>
+                    <pic:cNvPicPr/>
+                  </pic:nvPicPr>
+                  <pic:blipFill>
+                    <a:blip r:embed="rId17"/>
+                    <a:stretch>
+                      <a:fillRect/>
+                    </a:stretch>
+                  </pic:blipFill>
+                  <pic:spPr>
+                    <a:xfrm>
+                      <a:off x="0" y="0"/>
+                      <a:ext cx="4248150" cy="1000125"/>
+                    </a:xfrm>
+                    <a:prstGeom prst="rect">
+                      <a:avLst/>
+                    </a:prstGeom>
+                  </pic:spPr>
+                </pic:pic>
+              </a:graphicData>
+            </a:graphic>
+          </wp:inline>
+        </w:drawing>
+      </w:r>
+    </w:p>
+    <w:p/>
+    <w:p>
+      <w:pPr>
+        <w:rPr>
+          <w:b/>
+          <w:bCs/>
+        </w:rPr>
+      </w:pPr>
+      <w:r>
+        <w:rPr>
+          <w:b/>
+          <w:bCs/>
+        </w:rPr>
+        <w:t>Obtener detalles de las órdenes de compra con información del proveedor y el producto</w:t>
+      </w:r>
+      <w:r>
+        <w:rPr>
+          <w:b/>
+          <w:bCs/>
+        </w:rPr>
+        <w:t xml:space="preserve"> donde la orden sea la 2</w:t>
+      </w:r>
+      <w:r>
+        <w:rPr>
+          <w:b/>
+          <w:bCs/>
+        </w:rPr>
+        <w:t>:</w:t>
+      </w:r>
+    </w:p>
+    <w:p>
+      <w:pPr>
+        <w:rPr>
+          <w:b/>
+          <w:bCs/>
+        </w:rPr>
+      </w:pPr>
+      <w:r>
+        <w:rPr>
+          <w:noProof/>
+        </w:rPr>
+        <w:drawing>
+          <wp:inline distT="0" distB="0" distL="0" distR="0" wp14:anchorId="36570BDD" wp14:editId="0C74881A">
+            <wp:extent cx="5612130" cy="3105150"/>
+            <wp:effectExtent l="0" t="0" r="7620" b="0"/>
+            <wp:docPr id="15" name="Imagen 15"/>
+            <wp:cNvGraphicFramePr>
+              <a:graphicFrameLocks xmlns:a="http://schemas.openxmlformats.org/drawingml/2006/main" noChangeAspect="1"/>
+            </wp:cNvGraphicFramePr>
+            <a:graphic xmlns:a="http://schemas.openxmlformats.org/drawingml/2006/main">
+              <a:graphicData uri="http://schemas.openxmlformats.org/drawingml/2006/picture">
+                <pic:pic xmlns:pic="http://schemas.openxmlformats.org/drawingml/2006/picture">
+                  <pic:nvPicPr>
+                    <pic:cNvPr id="1" name=""/>
+                    <pic:cNvPicPr/>
+                  </pic:nvPicPr>
+                  <pic:blipFill>
+                    <a:blip r:embed="rId18"/>
+                    <a:stretch>
+                      <a:fillRect/>
+                    </a:stretch>
+                  </pic:blipFill>
+                  <pic:spPr>
+                    <a:xfrm>
+                      <a:off x="0" y="0"/>
+                      <a:ext cx="5612130" cy="3105150"/>
+                    </a:xfrm>
+                    <a:prstGeom prst="rect">
+                      <a:avLst/>
+                    </a:prstGeom>
+                  </pic:spPr>
+                </pic:pic>
+              </a:graphicData>
+            </a:graphic>
+          </wp:inline>
+        </w:drawing>
+      </w:r>
+    </w:p>
+    <w:p>
+      <w:pPr>
+        <w:rPr>
+          <w:b/>
+          <w:bCs/>
+        </w:rPr>
+      </w:pPr>
+    </w:p>
+    <w:p>
+      <w:pPr>
+        <w:rPr>
+          <w:b/>
+          <w:bCs/>
+        </w:rPr>
+      </w:pPr>
+      <w:r>
+        <w:rPr>
+          <w:b/>
+          <w:bCs/>
+        </w:rPr>
+        <w:t>Listar los productos con sus precios base y la cantidad comprada en cada orden:</w:t>
+      </w:r>
+    </w:p>
+    <w:p>
+      <w:pPr>
+        <w:rPr>
+          <w:b/>
+          <w:bCs/>
+        </w:rPr>
+      </w:pPr>
+      <w:r>
+        <w:rPr>
+          <w:noProof/>
+        </w:rPr>
+        <w:lastRenderedPageBreak/>
+        <w:drawing>
+          <wp:inline distT="0" distB="0" distL="0" distR="0" wp14:anchorId="4040C469" wp14:editId="1DAB35F7">
+            <wp:extent cx="5612130" cy="3372485"/>
+            <wp:effectExtent l="0" t="0" r="7620" b="0"/>
+            <wp:docPr id="16" name="Imagen 16"/>
+            <wp:cNvGraphicFramePr>
+              <a:graphicFrameLocks xmlns:a="http://schemas.openxmlformats.org/drawingml/2006/main" noChangeAspect="1"/>
+            </wp:cNvGraphicFramePr>
+            <a:graphic xmlns:a="http://schemas.openxmlformats.org/drawingml/2006/main">
+              <a:graphicData uri="http://schemas.openxmlformats.org/drawingml/2006/picture">
+                <pic:pic xmlns:pic="http://schemas.openxmlformats.org/drawingml/2006/picture">
+                  <pic:nvPicPr>
+                    <pic:cNvPr id="1" name=""/>
+                    <pic:cNvPicPr/>
+                  </pic:nvPicPr>
+                  <pic:blipFill>
+                    <a:blip r:embed="rId19"/>
+                    <a:stretch>
+                      <a:fillRect/>
+                    </a:stretch>
+                  </pic:blipFill>
+                  <pic:spPr>
+                    <a:xfrm>
+                      <a:off x="0" y="0"/>
+                      <a:ext cx="5612130" cy="3372485"/>
+                    </a:xfrm>
+                    <a:prstGeom prst="rect">
+                      <a:avLst/>
+                    </a:prstGeom>
+                  </pic:spPr>
+                </pic:pic>
+              </a:graphicData>
+            </a:graphic>
+          </wp:inline>
+        </w:drawing>
+      </w:r>
+    </w:p>
+    <w:p>
+      <w:pPr>
+        <w:rPr>
+          <w:b/>
+          <w:bCs/>
+        </w:rPr>
+      </w:pPr>
+    </w:p>
+    <w:p>
+      <w:pPr>
+        <w:rPr>
+          <w:b/>
+          <w:bCs/>
+        </w:rPr>
+      </w:pPr>
+      <w:r>
+        <w:rPr>
+          <w:b/>
+          <w:bCs/>
+        </w:rPr>
+        <w:t>Obtener la información de las órdenes de compra junto con el total pagado en cada una:</w:t>
+      </w:r>
+    </w:p>
+    <w:p>
+      <w:pPr>
+        <w:rPr>
+          <w:b/>
+          <w:bCs/>
+        </w:rPr>
+      </w:pPr>
+      <w:r>
+        <w:rPr>
+          <w:noProof/>
+        </w:rPr>
+        <w:drawing>
+          <wp:inline distT="0" distB="0" distL="0" distR="0" wp14:anchorId="038D9E5D" wp14:editId="33F81C29">
+            <wp:extent cx="5612130" cy="3020695"/>
+            <wp:effectExtent l="0" t="0" r="7620" b="8255"/>
+            <wp:docPr id="17" name="Imagen 17"/>
+            <wp:cNvGraphicFramePr>
+              <a:graphicFrameLocks xmlns:a="http://schemas.openxmlformats.org/drawingml/2006/main" noChangeAspect="1"/>
+            </wp:cNvGraphicFramePr>
+            <a:graphic xmlns:a="http://schemas.openxmlformats.org/drawingml/2006/main">
+              <a:graphicData uri="http://schemas.openxmlformats.org/drawingml/2006/picture">
+                <pic:pic xmlns:pic="http://schemas.openxmlformats.org/drawingml/2006/picture">
+                  <pic:nvPicPr>
+                    <pic:cNvPr id="1" name=""/>
+                    <pic:cNvPicPr/>
+                  </pic:nvPicPr>
+                  <pic:blipFill>
+                    <a:blip r:embed="rId20"/>
+                    <a:stretch>
+                      <a:fillRect/>
+                    </a:stretch>
+                  </pic:blipFill>
+                  <pic:spPr>
+                    <a:xfrm>
+                      <a:off x="0" y="0"/>
+                      <a:ext cx="5612130" cy="3020695"/>
+                    </a:xfrm>
+                    <a:prstGeom prst="rect">
+                      <a:avLst/>
+                    </a:prstGeom>
+                  </pic:spPr>
+                </pic:pic>
+              </a:graphicData>
+            </a:graphic>
+          </wp:inline>
+        </w:drawing>
+      </w:r>
+    </w:p>
+    <w:p>
+      <w:pPr>
+        <w:rPr>
+          <w:b/>
+          <w:bCs/>
+        </w:rPr>
+      </w:pPr>
+    </w:p>
+    <w:p>
+      <w:pPr>
+        <w:rPr>
+          <w:b/>
+          <w:bCs/>
+        </w:rPr>
+      </w:pPr>
+      <w:r>
+        <w:rPr>
+          <w:b/>
+          <w:bCs/>
+        </w:rPr>
+        <w:t>Contar cuantas ordenes un proveedor ha generado y sumar el precio total,</w:t>
+      </w:r>
+      <w:r>
+        <w:rPr>
+          <w:b/>
+          <w:bCs/>
+        </w:rPr>
+        <w:t xml:space="preserve"> a</w:t>
+      </w:r>
+      <w:r>
+        <w:rPr>
+          <w:b/>
+          <w:bCs/>
+        </w:rPr>
+        <w:t>gruparlo por la id del proveedor</w:t>
+      </w:r>
+    </w:p>
+    <w:p>
+      <w:pPr>
+        <w:rPr>
+          <w:b/>
+          <w:bCs/>
+        </w:rPr>
+      </w:pPr>
+      <w:r>
+        <w:rPr>
+          <w:noProof/>
+        </w:rPr>
+        <w:lastRenderedPageBreak/>
+        <w:drawing>
+          <wp:inline distT="0" distB="0" distL="0" distR="0" wp14:anchorId="2CBB69CE" wp14:editId="2CD6E013">
+            <wp:extent cx="5438775" cy="3438525"/>
+            <wp:effectExtent l="0" t="0" r="9525" b="9525"/>
+            <wp:docPr id="18" name="Imagen 18"/>
+            <wp:cNvGraphicFramePr>
+              <a:graphicFrameLocks xmlns:a="http://schemas.openxmlformats.org/drawingml/2006/main" noChangeAspect="1"/>
+            </wp:cNvGraphicFramePr>
+            <a:graphic xmlns:a="http://schemas.openxmlformats.org/drawingml/2006/main">
+              <a:graphicData uri="http://schemas.openxmlformats.org/drawingml/2006/picture">
+                <pic:pic xmlns:pic="http://schemas.openxmlformats.org/drawingml/2006/picture">
+                  <pic:nvPicPr>
+                    <pic:cNvPr id="1" name=""/>
+                    <pic:cNvPicPr/>
+                  </pic:nvPicPr>
+                  <pic:blipFill>
+                    <a:blip r:embed="rId21"/>
+                    <a:stretch>
+                      <a:fillRect/>
+                    </a:stretch>
+                  </pic:blipFill>
+                  <pic:spPr>
+                    <a:xfrm>
+                      <a:off x="0" y="0"/>
+                      <a:ext cx="5438775" cy="3438525"/>
+                    </a:xfrm>
+                    <a:prstGeom prst="rect">
+                      <a:avLst/>
+                    </a:prstGeom>
+                  </pic:spPr>
+                </pic:pic>
+              </a:graphicData>
+            </a:graphic>
+          </wp:inline>
+        </w:drawing>
+      </w:r>
+    </w:p>
+    <w:p>
+      <w:pPr>
+        <w:rPr>
+          <w:b/>
+          <w:bCs/>
+        </w:rPr>
+      </w:pPr>
+    </w:p>
+    <w:p>
+      <w:pPr>
+        <w:pStyle w:val="Ttulo1"/>
+        <w:jc w:val="both"/>
+      </w:pPr>
+      <w:bookmarkStart w:id="12" w:name="_Toc176915430"/>
+      <w:r>
+        <w:t>ANÁLISIS Y DISCUSIÓN</w:t>
+      </w:r>
+      <w:bookmarkEnd w:id="12"/>
+    </w:p>
+    <w:p>
+      <w:pPr>
+        <w:jc w:val="both"/>
+      </w:pPr>
+    </w:p>
+    <w:p>
+      <w:pPr>
+        <w:jc w:val="both"/>
+      </w:pPr>
+      <w:r>
+        <w:t>El propósito de generar i</w:t>
+      </w:r>
+      <w:r>
+        <w:t xml:space="preserve">ntegridad y </w:t>
+      </w:r>
+      <w:r>
+        <w:t>e</w:t>
+      </w:r>
+      <w:r>
+        <w:t>ficiencia</w:t>
+      </w:r>
+      <w:r>
+        <w:t xml:space="preserve"> se demuestra con esta</w:t>
+      </w:r>
+      <w:r>
+        <w:t xml:space="preserve"> base de datos </w:t>
+      </w:r>
+      <w:r>
+        <w:t>donde su diseño muestra una</w:t>
+      </w:r>
+      <w:r>
+        <w:t xml:space="preserve"> estructura robusta y eficiente para el manejo de las relaciones entre proveedores, productos y órdenes de compra. </w:t>
+      </w:r>
+      <w:r>
+        <w:t>Dando así la recuperación oportuna de detalles mediante una</w:t>
+      </w:r>
+      <w:r>
+        <w:t xml:space="preserve"> consulta de las órdenes de compra con la información de los proveedores y productos muestra que el sistema permite un control eficiente de inventarios y compras</w:t>
+      </w:r>
+      <w:r>
+        <w:t xml:space="preserve"> para cualquier tienda</w:t>
+      </w:r>
+      <w:r>
+        <w:t>. Esto asegura que las entidades y atributos est</w:t>
+      </w:r>
+      <w:r>
+        <w:t>á</w:t>
+      </w:r>
+      <w:r>
+        <w:t xml:space="preserve">n debidamente relacionados y que el flujo de datos </w:t>
+      </w:r>
+      <w:r>
+        <w:t>es</w:t>
+      </w:r>
+      <w:r>
+        <w:t xml:space="preserve"> consistente con los objetivos planteados.</w:t>
+      </w:r>
+    </w:p>
+    <w:p>
+      <w:pPr>
+        <w:jc w:val="both"/>
+      </w:pPr>
+      <w:r>
+        <w:t>Además, l</w:t>
+      </w:r>
+      <w:r>
+        <w:t xml:space="preserve">os resultados permiten identificar </w:t>
+      </w:r>
+      <w:r>
+        <w:t>factores</w:t>
+      </w:r>
+      <w:r>
+        <w:t xml:space="preserve"> importantes en la relación entre proveedores y productos. Por ejemplo, al analizar qué proveedores suministran múltiples productos o cuáles son los productos más adquiridos, se logra cumplir con el objetivo de optimizar la gestión de inventarios y relaciones comerciales.</w:t>
+      </w:r>
+    </w:p>
+    <w:p>
+      <w:pPr>
+        <w:jc w:val="both"/>
+      </w:pPr>
+      <w:r>
+        <w:t>Ahora bien, la g</w:t>
+      </w:r>
+      <w:r>
+        <w:t xml:space="preserve">estión de </w:t>
+      </w:r>
+      <w:r>
+        <w:t>p</w:t>
+      </w:r>
+      <w:r>
+        <w:t>roveedores</w:t>
+      </w:r>
+      <w:r>
+        <w:t xml:space="preserve"> nos permite hacer un</w:t>
+      </w:r>
+      <w:r>
+        <w:t xml:space="preserve"> análisis de las órdenes de compra detalladas </w:t>
+      </w:r>
+      <w:r>
+        <w:t>para realizar</w:t>
+      </w:r>
+      <w:r>
+        <w:t xml:space="preserve"> una mejor planificación y gestión de las relaciones con los proveedores. Los datos obtenidos brindan una perspectiva clara sobre el rendimiento </w:t>
+      </w:r>
+    </w:p>
+    <w:p>
+      <w:pPr>
+        <w:jc w:val="both"/>
+      </w:pPr>
+      <w:r>
+        <w:t>Es</w:t>
+      </w:r>
+      <w:r>
+        <w:t xml:space="preserve"> por esto que l</w:t>
+      </w:r>
+      <w:r>
+        <w:t>os resultados se alinean con el objetivo de crear un sistema que mejore la administración del inventario, ayudando a tomar decisiones basadas en los datos recolectados de las operaciones diarias.</w:t>
+      </w:r>
+    </w:p>
+    <w:p>
+      <w:pPr>
+        <w:jc w:val="both"/>
+      </w:pPr>
+    </w:p>
+    <w:p>
+      <w:pPr>
+        <w:pStyle w:val="Ttulo1"/>
+        <w:jc w:val="both"/>
+      </w:pPr>
+      <w:bookmarkStart w:id="13" w:name="_Toc176915431"/>
+      <w:r>
+        <w:lastRenderedPageBreak/>
+        <w:t>CONCLUSIONES</w:t>
+      </w:r>
+      <w:bookmarkEnd w:id="13"/>
+    </w:p>
+    <w:p>
+      <w:pPr>
+        <w:jc w:val="both"/>
+      </w:pPr>
+    </w:p>
+    <w:p>
+      <w:pPr>
+        <w:jc w:val="both"/>
+      </w:pPr>
+      <w:r>
+        <w:t>Este ejercicio permitió mejorar la e</w:t>
+      </w:r>
+      <w:r>
+        <w:t xml:space="preserve">ficiencia </w:t>
+      </w:r>
+      <w:r>
+        <w:t>o</w:t>
+      </w:r>
+      <w:r>
+        <w:t>perativa</w:t>
+      </w:r>
+      <w:r>
+        <w:t xml:space="preserve"> en</w:t>
+      </w:r>
       <w:r>
         <w:t xml:space="preserve"> </w:t>
       </w:r>
-      <w:proofErr w:type="gramStart"/>
-      <w:r>
-        <w:t>DECIMAL(</w:t>
-      </w:r>
-      <w:proofErr w:type="gramEnd"/>
-      <w:r>
-        <w:t>10, 2) NOT NULL</w:t>
-      </w:r>
-    </w:p>
-    <w:p>
-      <w:r>
-        <w:t>);</w:t>
-      </w:r>
+      <w:r>
+        <w:t>l</w:t>
+      </w:r>
+      <w:r>
+        <w:t>a implementación del sistema de base de datos logra</w:t>
+      </w:r>
+      <w:r>
+        <w:t>n</w:t>
+      </w:r>
+      <w:r>
+        <w:t>do optimizar la gestión de productos y proveedores, permitiendo un manejo más estructurado y preciso de las órdenes de compra y sus detalles.</w:t>
+      </w:r>
+    </w:p>
+    <w:p>
+      <w:pPr>
+        <w:jc w:val="both"/>
+      </w:pPr>
+      <w:r>
+        <w:t>Es posible garantizar e</w:t>
+      </w:r>
+      <w:r>
+        <w:t xml:space="preserve">scalabilidad y </w:t>
+      </w:r>
+      <w:r>
+        <w:t>f</w:t>
+      </w:r>
+      <w:r>
+        <w:t>lexibilidad</w:t>
+      </w:r>
+      <w:r>
+        <w:t xml:space="preserve"> para mantener e</w:t>
+      </w:r>
+      <w:r>
+        <w:t xml:space="preserve">l diseño relacional </w:t>
+      </w:r>
+      <w:r>
+        <w:t xml:space="preserve">permitiendo </w:t>
+      </w:r>
+      <w:r>
+        <w:t>asegura</w:t>
+      </w:r>
+      <w:r>
+        <w:t>r</w:t>
+      </w:r>
+      <w:r>
+        <w:t xml:space="preserve"> que la base de datos pueda escalar a medida que aumenten los datos de proveedores, productos y órdenes de compra, sin perder integridad ni eficiencia.</w:t>
+      </w:r>
+    </w:p>
+    <w:p>
+      <w:pPr>
+        <w:jc w:val="both"/>
+      </w:pPr>
+      <w:r>
+        <w:t>Para concluir, puedo afirmar que los conocimientos adquiridos por medio de la realización de este pequeño modelo de base de datos me brindan una amplia posibilidad de analizar ambientes donde se pueda implementar esta relación de compras y se desee llevar un inventario.</w:t>
+      </w:r>
+    </w:p>
+    <w:p>
+      <w:pPr>
+        <w:jc w:val="both"/>
+      </w:pPr>
+    </w:p>
+    <w:p>
+      <w:pPr>
+        <w:jc w:val="both"/>
+      </w:pPr>
+    </w:p>
+    <w:p>
+      <w:pPr>
+        <w:jc w:val="both"/>
+      </w:pPr>
+    </w:p>
+    <w:p>
+      <w:pPr>
+        <w:jc w:val="both"/>
+      </w:pPr>
+    </w:p>
+    <w:p>
+      <w:pPr>
+        <w:jc w:val="both"/>
+      </w:pPr>
+    </w:p>
+    <w:p>
+      <w:pPr>
+        <w:jc w:val="both"/>
+      </w:pPr>
+    </w:p>
+    <w:p>
+      <w:pPr>
+        <w:jc w:val="both"/>
+      </w:pPr>
+    </w:p>
+    <w:p>
+      <w:pPr>
+        <w:jc w:val="both"/>
+      </w:pPr>
+    </w:p>
+    <w:p>
+      <w:pPr>
+        <w:jc w:val="both"/>
+      </w:pPr>
+    </w:p>
+    <w:p>
+      <w:pPr>
+        <w:jc w:val="both"/>
+      </w:pPr>
+    </w:p>
+    <w:p>
+      <w:pPr>
+        <w:jc w:val="both"/>
+      </w:pPr>
+    </w:p>
+    <w:p>
+      <w:pPr>
+        <w:jc w:val="both"/>
+      </w:pPr>
+    </w:p>
+    <w:p>
+      <w:pPr>
+        <w:jc w:val="both"/>
+      </w:pPr>
+    </w:p>
+    <w:p>
+      <w:pPr>
+        <w:jc w:val="both"/>
+      </w:pPr>
+    </w:p>
+    <w:p>
+      <w:pPr>
+        <w:jc w:val="both"/>
+      </w:pPr>
+    </w:p>
+    <w:p>
+      <w:pPr>
+        <w:jc w:val="both"/>
+      </w:pPr>
+    </w:p>
+    <w:p>
+      <w:pPr>
+        <w:jc w:val="both"/>
+      </w:pPr>
+    </w:p>
+    <w:p>
+      <w:pPr>
+        <w:jc w:val="both"/>
+      </w:pPr>
+    </w:p>
+    <w:p>
+      <w:pPr>
+        <w:jc w:val="both"/>
+      </w:pPr>
+    </w:p>
+    <w:p>
+      <w:pPr>
+        <w:jc w:val="both"/>
+      </w:pPr>
+    </w:p>
+    <w:p>
+      <w:pPr>
+        <w:pStyle w:val="Ttulo1"/>
+        <w:jc w:val="both"/>
+      </w:pPr>
+      <w:bookmarkStart w:id="14" w:name="_Toc176915432"/>
+      <w:r>
+        <w:lastRenderedPageBreak/>
+        <w:t>RECOMENDACIONES</w:t>
+      </w:r>
+      <w:bookmarkEnd w:id="14"/>
+    </w:p>
+    <w:p>
+      <w:pPr>
+        <w:jc w:val="both"/>
+      </w:pPr>
+    </w:p>
+    <w:p>
+      <w:pPr>
+        <w:jc w:val="both"/>
+      </w:pPr>
+      <w:r>
+        <w:t>En el presente documento se estructura la implementación de una pequeña base de datos que permite gestionar de un inventario los</w:t>
+      </w:r>
+      <w:r>
+        <w:t xml:space="preserve"> productos, proveedores y órdenes de compra</w:t>
+      </w:r>
+      <w:r>
+        <w:t>. Donde se estructura una metodología para su desarrollo eficiente, de esta manera se plantea la creación y distinción de las diferentes entidades que harán para de esta base de datos</w:t>
+      </w:r>
+      <w:r>
+        <w:t>, así tenemos entidades fuertes y débiles, en cuanto a sus atributos se estableció un atributo derivado.</w:t>
+      </w:r>
+    </w:p>
+    <w:p>
+      <w:pPr>
+        <w:jc w:val="both"/>
+      </w:pPr>
+      <w:r>
+        <w:t xml:space="preserve">Continuando se creo la base de datos por medio de código SQL en MySQL </w:t>
+      </w:r>
+      <w:proofErr w:type="spellStart"/>
+      <w:r>
+        <w:t>worbench</w:t>
+      </w:r>
+      <w:proofErr w:type="spellEnd"/>
+      <w:r>
+        <w:t xml:space="preserve"> y sus respectivos modelos entidad relación. </w:t>
+      </w:r>
+    </w:p>
+    <w:p>
+      <w:pPr>
+        <w:jc w:val="both"/>
+      </w:pPr>
+      <w:r>
+        <w:t>Dejando la base de datos llena con registros en cada entidad se procede hacer diferentes consultas por ejemplo con INNER JOIN; GROUP BY.</w:t>
+      </w:r>
+    </w:p>
+    <w:p>
+      <w:pPr>
+        <w:jc w:val="both"/>
+      </w:pPr>
+    </w:p>
+    <w:p>
+      <w:pPr>
+        <w:jc w:val="both"/>
+      </w:pPr>
+    </w:p>
+    <w:p>
+      <w:pPr>
+        <w:jc w:val="both"/>
+      </w:pPr>
+    </w:p>
+    <w:p>
+      <w:pPr>
+        <w:jc w:val="both"/>
+      </w:pPr>
+    </w:p>
+    <w:p>
+      <w:pPr>
+        <w:jc w:val="both"/>
+      </w:pPr>
+    </w:p>
+    <w:p>
+      <w:pPr>
+        <w:jc w:val="both"/>
+      </w:pPr>
+    </w:p>
+    <w:p>
+      <w:pPr>
+        <w:jc w:val="both"/>
+      </w:pPr>
+    </w:p>
+    <w:p>
+      <w:pPr>
+        <w:jc w:val="both"/>
+      </w:pPr>
+    </w:p>
+    <w:p>
+      <w:pPr>
+        <w:jc w:val="both"/>
+      </w:pPr>
+    </w:p>
+    <w:p>
+      <w:pPr>
+        <w:jc w:val="both"/>
+      </w:pPr>
+    </w:p>
+    <w:p>
+      <w:pPr>
+        <w:jc w:val="both"/>
+      </w:pPr>
+    </w:p>
+    <w:p>
+      <w:pPr>
+        <w:jc w:val="both"/>
+      </w:pPr>
+    </w:p>
+    <w:p>
+      <w:pPr>
+        <w:jc w:val="both"/>
+      </w:pPr>
+    </w:p>
+    <w:p>
+      <w:pPr>
+        <w:jc w:val="both"/>
+      </w:pPr>
+    </w:p>
+    <w:p>
+      <w:pPr>
+        <w:jc w:val="both"/>
+      </w:pPr>
+    </w:p>
+    <w:p>
+      <w:pPr>
+        <w:jc w:val="both"/>
+      </w:pPr>
+    </w:p>
+    <w:p>
+      <w:pPr>
+        <w:jc w:val="both"/>
+      </w:pPr>
+    </w:p>
+    <w:p>
+      <w:pPr>
+        <w:jc w:val="both"/>
+      </w:pPr>
+    </w:p>
+    <w:p>
+      <w:pPr>
+        <w:jc w:val="both"/>
+      </w:pPr>
+    </w:p>
+    <w:p>
+      <w:pPr>
+        <w:jc w:val="both"/>
+      </w:pPr>
+    </w:p>
+    <w:p>
+      <w:pPr>
+        <w:pStyle w:val="Ttulo1"/>
+        <w:jc w:val="both"/>
+      </w:pPr>
+      <w:bookmarkStart w:id="15" w:name="_Toc176915433"/>
+      <w:r>
+        <w:lastRenderedPageBreak/>
+        <w:t>REFERENCIAS</w:t>
+      </w:r>
+      <w:bookmarkEnd w:id="15"/>
     </w:p>
     <w:p/>
     <w:p>
-      <w:r>
-        <w:rPr>
-          <w:b/>
-          <w:bCs/>
-        </w:rPr>
-        <w:t>Explicación</w:t>
-      </w:r>
-      <w:r>
-        <w:t xml:space="preserve">: La tabla Productos almacena información sobre los productos. El campo </w:t>
-      </w:r>
-      <w:proofErr w:type="spellStart"/>
-      <w:r>
-        <w:t>precio_base</w:t>
-      </w:r>
-      <w:proofErr w:type="spellEnd"/>
-      <w:r>
-        <w:t xml:space="preserve"> tiene el tipo </w:t>
-      </w:r>
-      <w:proofErr w:type="gramStart"/>
-      <w:r>
-        <w:t>DECIMAL(</w:t>
-      </w:r>
-      <w:proofErr w:type="gramEnd"/>
-      <w:r>
-        <w:t>10, 2) para manejar valores monetarios con dos decimales.</w:t>
-      </w:r>
+      <w:hyperlink r:id="rId22" w:anchor="/home?folder_id=recent" w:history="1">
+        <w:r>
+          <w:rPr>
+            <w:rStyle w:val="Hipervnculo"/>
+          </w:rPr>
+          <w:t>https://lucid.app/documents#/home?folder_id=recent</w:t>
+        </w:r>
+      </w:hyperlink>
+    </w:p>
+    <w:p>
+      <w:hyperlink r:id="rId23" w:history="1">
+        <w:r>
+          <w:rPr>
+            <w:rStyle w:val="Hipervnculo"/>
+          </w:rPr>
+          <w:t>https://www.youtube.com/watch?v=TKuxYHb-Hvc</w:t>
+        </w:r>
+      </w:hyperlink>
+    </w:p>
+    <w:p>
+      <w:hyperlink r:id="rId24" w:history="1">
+        <w:r>
+          <w:rPr>
+            <w:rStyle w:val="Hipervnculo"/>
+          </w:rPr>
+          <w:t>https://miro.com/es/diagrama/como-hacer-diagrama-entidad-relacion/</w:t>
+        </w:r>
+      </w:hyperlink>
+    </w:p>
+    <w:p>
+      <w:r>
+        <w:t xml:space="preserve">draw.io= </w:t>
+      </w:r>
+      <w:hyperlink r:id="rId25" w:history="1">
+        <w:r>
+          <w:rPr>
+            <w:rStyle w:val="Hipervnculo"/>
+          </w:rPr>
+          <w:t>https://app.diagrams.net/?src=about</w:t>
+        </w:r>
+      </w:hyperlink>
     </w:p>
     <w:p/>
-    <w:p>
-      <w:pPr>
-        <w:rPr>
-          <w:b/>
-          <w:bCs/>
-        </w:rPr>
-      </w:pPr>
-      <w:r>
-        <w:rPr>
-          <w:b/>
-          <w:bCs/>
-        </w:rPr>
-        <w:t xml:space="preserve">Paso 3: Creación de la tabla </w:t>
-      </w:r>
-      <w:proofErr w:type="spellStart"/>
-      <w:r>
-        <w:rPr>
-          <w:b/>
-          <w:bCs/>
-        </w:rPr>
-        <w:t>OrdenesCompra</w:t>
-      </w:r>
-      <w:proofErr w:type="spellEnd"/>
-    </w:p>
-    <w:p>
-      <w:r>
-        <w:t xml:space="preserve">CREATE TABLE </w:t>
-      </w:r>
-      <w:proofErr w:type="spellStart"/>
-      <w:r>
-        <w:t>OrdenesCompra</w:t>
-      </w:r>
-      <w:proofErr w:type="spellEnd"/>
-      <w:r>
-        <w:t xml:space="preserve"> (</w:t>
-      </w:r>
-    </w:p>
-    <w:p>
-      <w:r>
-        <w:t xml:space="preserve">    </w:t>
-      </w:r>
-      <w:proofErr w:type="spellStart"/>
-      <w:r>
-        <w:t>orden_id</w:t>
-      </w:r>
-      <w:proofErr w:type="spellEnd"/>
-      <w:r>
-        <w:t xml:space="preserve"> INT PRIMARY KEY AUTO_INCREMENT,</w:t>
-      </w:r>
-    </w:p>
-    <w:p>
-      <w:r>
-        <w:t xml:space="preserve">    </w:t>
-      </w:r>
-      <w:proofErr w:type="spellStart"/>
-      <w:r>
-        <w:t>proveedor_id</w:t>
-      </w:r>
-      <w:proofErr w:type="spellEnd"/>
-      <w:r>
-        <w:t xml:space="preserve"> INT NOT NULL,</w:t>
-      </w:r>
-    </w:p>
-    <w:p>
-      <w:r>
-        <w:t xml:space="preserve">    fecha DATE NOT NULL,</w:t>
-      </w:r>
-    </w:p>
-    <w:p>
-      <w:r>
-        <w:t xml:space="preserve">    FOREIGN KEY (</w:t>
-      </w:r>
-      <w:proofErr w:type="spellStart"/>
-      <w:r>
-        <w:t>proveedor_id</w:t>
-      </w:r>
-      <w:proofErr w:type="spellEnd"/>
-      <w:r>
-        <w:t>) REFERENCES Proveedores(</w:t>
-      </w:r>
-      <w:proofErr w:type="spellStart"/>
-      <w:r>
-        <w:t>proveedor_id</w:t>
-      </w:r>
-      <w:proofErr w:type="spellEnd"/>
-      <w:r>
-        <w:t>)</w:t>
-      </w:r>
-    </w:p>
-    <w:p>
-      <w:r>
-        <w:t>);</w:t>
-      </w:r>
-    </w:p>
     <w:p/>
-    <w:p>
-      <w:r>
-        <w:rPr>
-          <w:b/>
-          <w:bCs/>
-        </w:rPr>
-        <w:t>Explicación</w:t>
-      </w:r>
-      <w:r>
-        <w:t xml:space="preserve">: La tabla </w:t>
-      </w:r>
-      <w:proofErr w:type="spellStart"/>
-      <w:r>
-        <w:t>OrdenesCompra</w:t>
-      </w:r>
-      <w:proofErr w:type="spellEnd"/>
-      <w:r>
-        <w:t xml:space="preserve"> almacena información sobre las órdenes de compra. El campo </w:t>
-      </w:r>
-      <w:proofErr w:type="spellStart"/>
-      <w:r>
-        <w:t>proveedor_id</w:t>
-      </w:r>
-      <w:proofErr w:type="spellEnd"/>
-      <w:r>
-        <w:t xml:space="preserve"> es una clave foránea que referencia a la tabla Proveedores.</w:t>
-      </w:r>
-    </w:p>
-    <w:p/>
-    <w:p>
-      <w:pPr>
-        <w:rPr>
-          <w:b/>
-          <w:bCs/>
-        </w:rPr>
-      </w:pPr>
-      <w:r>
-        <w:rPr>
-          <w:b/>
-          <w:bCs/>
-        </w:rPr>
-        <w:t xml:space="preserve">Paso 4: Creación de la tabla </w:t>
-      </w:r>
-      <w:proofErr w:type="spellStart"/>
-      <w:r>
-        <w:rPr>
-          <w:b/>
-          <w:bCs/>
-        </w:rPr>
-        <w:t>DetalleOrdenCompra</w:t>
-      </w:r>
-      <w:proofErr w:type="spellEnd"/>
-    </w:p>
-    <w:p>
-      <w:pPr>
-        <w:rPr>
-          <w:b/>
-          <w:bCs/>
-        </w:rPr>
-      </w:pPr>
-    </w:p>
-    <w:p>
-      <w:r>
-        <w:t xml:space="preserve">CREATE TABLE </w:t>
-      </w:r>
-      <w:proofErr w:type="spellStart"/>
-      <w:r>
-        <w:t>DetalleOrdenCompra</w:t>
-      </w:r>
-      <w:proofErr w:type="spellEnd"/>
-      <w:r>
-        <w:t xml:space="preserve"> (</w:t>
-      </w:r>
-    </w:p>
-    <w:p>
-      <w:r>
-        <w:t xml:space="preserve">    </w:t>
-      </w:r>
-      <w:proofErr w:type="spellStart"/>
-      <w:r>
-        <w:t>detalle_id</w:t>
-      </w:r>
-      <w:proofErr w:type="spellEnd"/>
-      <w:r>
-        <w:t xml:space="preserve"> INT PRIMARY KEY AUTO_INCREMENT,</w:t>
-      </w:r>
-    </w:p>
-    <w:p>
-      <w:r>
-        <w:t xml:space="preserve">    </w:t>
-      </w:r>
-      <w:proofErr w:type="spellStart"/>
-      <w:r>
-        <w:t>orden_id</w:t>
-      </w:r>
-      <w:proofErr w:type="spellEnd"/>
-      <w:r>
-        <w:t xml:space="preserve"> INT NOT NULL,</w:t>
-      </w:r>
-    </w:p>
-    <w:p>
-      <w:r>
-        <w:t xml:space="preserve">    </w:t>
-      </w:r>
-      <w:proofErr w:type="spellStart"/>
-      <w:r>
-        <w:t>producto_id</w:t>
-      </w:r>
-      <w:proofErr w:type="spellEnd"/>
-      <w:r>
-        <w:t xml:space="preserve"> INT NOT NULL,</w:t>
-      </w:r>
-    </w:p>
-    <w:p>
-      <w:r>
-        <w:t xml:space="preserve">    cantidad INT NOT NULL,</w:t>
-      </w:r>
-    </w:p>
-    <w:p>
-      <w:r>
-        <w:t xml:space="preserve">    </w:t>
-      </w:r>
-      <w:proofErr w:type="spellStart"/>
-      <w:r>
-        <w:t>precio_unitario</w:t>
-      </w:r>
-      <w:proofErr w:type="spellEnd"/>
-      <w:r>
-        <w:t xml:space="preserve"> </w:t>
-      </w:r>
-      <w:proofErr w:type="gramStart"/>
-      <w:r>
-        <w:t>DECIMAL(</w:t>
-      </w:r>
-      <w:proofErr w:type="gramEnd"/>
-      <w:r>
-        <w:t>10, 2) NOT NULL,</w:t>
-      </w:r>
-    </w:p>
-    <w:p>
-      <w:r>
-        <w:t xml:space="preserve">    FOREIGN KEY (</w:t>
-      </w:r>
-      <w:proofErr w:type="spellStart"/>
-      <w:r>
-        <w:t>orden_id</w:t>
-      </w:r>
-      <w:proofErr w:type="spellEnd"/>
-      <w:r>
-        <w:t xml:space="preserve">) REFERENCES </w:t>
-      </w:r>
-      <w:proofErr w:type="spellStart"/>
-      <w:r>
-        <w:t>OrdenesCompra</w:t>
-      </w:r>
-      <w:proofErr w:type="spellEnd"/>
-      <w:r>
-        <w:t>(</w:t>
-      </w:r>
-      <w:proofErr w:type="spellStart"/>
-      <w:r>
-        <w:t>orden_id</w:t>
-      </w:r>
-      <w:proofErr w:type="spellEnd"/>
-      <w:r>
-        <w:t>),</w:t>
-      </w:r>
-    </w:p>
-    <w:p>
-      <w:r>
-        <w:t xml:space="preserve">    FOREIGN KEY (</w:t>
-      </w:r>
-      <w:proofErr w:type="spellStart"/>
-      <w:r>
-        <w:t>producto_id</w:t>
-      </w:r>
-      <w:proofErr w:type="spellEnd"/>
-      <w:r>
-        <w:t>) REFERENCES Productos(</w:t>
-      </w:r>
-      <w:proofErr w:type="spellStart"/>
-      <w:r>
-        <w:t>producto_id</w:t>
-      </w:r>
-      <w:proofErr w:type="spellEnd"/>
-      <w:r>
-        <w:t>)</w:t>
-      </w:r>
-    </w:p>
-    <w:p>
-      <w:r>
-        <w:t>);</w:t>
-      </w:r>
-    </w:p>
-    <w:p>
-      <w:r>
-        <w:rPr>
-          <w:b/>
-          <w:bCs/>
-        </w:rPr>
-        <w:lastRenderedPageBreak/>
-        <w:t>Explicación</w:t>
-      </w:r>
-      <w:r>
-        <w:t xml:space="preserve">: La tabla </w:t>
-      </w:r>
-      <w:proofErr w:type="spellStart"/>
-      <w:r>
-        <w:t>DetalleOrdenCompra</w:t>
-      </w:r>
-      <w:proofErr w:type="spellEnd"/>
-      <w:r>
-        <w:t xml:space="preserve"> almacena los productos incluidos en cada orden, con la cantidad y el precio específico de cada uno. Esta tabla contiene claves foráneas a </w:t>
-      </w:r>
-      <w:proofErr w:type="spellStart"/>
-      <w:r>
-        <w:t>OrdenesCompra</w:t>
-      </w:r>
-      <w:proofErr w:type="spellEnd"/>
-      <w:r>
-        <w:t xml:space="preserve"> y Productos.</w:t>
-      </w:r>
-    </w:p>
     <w:sectPr>
       <w:pgSz w:w="12240" w:h="15840"/>
       <w:pgMar w:top="1417" w:right="1701" w:bottom="1417" w:left="1701" w:header="708" w:footer="708" w:gutter="0"/>
@@ -1427,6 +5878,184 @@
 <file path=word/numbering.xml><?xml version="1.0" encoding="utf-8"?>
 <w:numbering xmlns:wpc="http://schemas.microsoft.com/office/word/2010/wordprocessingCanvas" xmlns:cx="http://schemas.microsoft.com/office/drawing/2014/chartex" xmlns:cx1="http://schemas.microsoft.com/office/drawing/2015/9/8/chartex" xmlns:cx2="http://schemas.microsoft.com/office/drawing/2015/10/21/chartex" xmlns:cx3="http://schemas.microsoft.com/office/drawing/2016/5/9/chartex" xmlns:cx4="http://schemas.microsoft.com/office/drawing/2016/5/10/chartex" xmlns:cx5="http://schemas.microsoft.com/office/drawing/2016/5/11/chartex" xmlns:cx6="http://schemas.microsoft.com/office/drawing/2016/5/12/chartex" xmlns:cx7="http://schemas.microsoft.com/office/drawing/2016/5/13/chartex" xmlns:cx8="http://schemas.microsoft.com/office/drawing/2016/5/14/chartex" xmlns:mc="http://schemas.openxmlformats.org/markup-compatibility/2006" xmlns:aink="http://schemas.microsoft.com/office/drawing/2016/ink" xmlns:am3d="http://schemas.microsoft.com/office/drawing/2017/model3d" xmlns:o="urn:schemas-microsoft-com:office:office" xmlns:r="http://schemas.openxmlformats.org/officeDocument/2006/relationships" xmlns:m="http://schemas.openxmlformats.org/officeDocument/2006/math" xmlns:v="urn:schemas-microsoft-com:vml" xmlns:wp14="http://schemas.microsoft.com/office/word/2010/wordprocessingDrawing" xmlns:wp="http://schemas.openxmlformats.org/drawingml/2006/wordprocessingDrawing" xmlns:w10="urn:schemas-microsoft-com:office:word" xmlns:w="http://schemas.openxmlformats.org/wordprocessingml/2006/main" xmlns:w14="http://schemas.microsoft.com/office/word/2010/wordml" xmlns:w15="http://schemas.microsoft.com/office/word/2012/wordml" xmlns:w16cex="http://schemas.microsoft.com/office/word/2018/wordml/cex" xmlns:w16cid="http://schemas.microsoft.com/office/word/2016/wordml/cid" xmlns:w16="http://schemas.microsoft.com/office/word/2018/wordml" xmlns:w16sdtdh="http://schemas.microsoft.com/office/word/2020/wordml/sdtdatahash" xmlns:w16se="http://schemas.microsoft.com/office/word/2015/wordml/symex" xmlns:wpg="http://schemas.microsoft.com/office/word/2010/wordprocessingGroup" xmlns:wpi="http://schemas.microsoft.com/office/word/2010/wordprocessingInk" xmlns:wne="http://schemas.microsoft.com/office/word/2006/wordml" xmlns:wps="http://schemas.microsoft.com/office/word/2010/wordprocessingShape" mc:Ignorable="w14 w15 w16se w16cid w16 w16cex w16sdtdh wp14">
   <w:abstractNum w:abstractNumId="0" w15:restartNumberingAfterBreak="0">
+    <w:nsid w:val="07045070"/>
+    <w:multiLevelType w:val="hybridMultilevel"/>
+    <w:tmpl w:val="7DEC6EF0"/>
+    <w:lvl w:ilvl="0" w:tplc="240A000F">
+      <w:start w:val="1"/>
+      <w:numFmt w:val="decimal"/>
+      <w:lvlText w:val="%1."/>
+      <w:lvlJc w:val="left"/>
+      <w:pPr>
+        <w:ind w:left="720" w:hanging="360"/>
+      </w:pPr>
+      <w:rPr>
+        <w:rFonts w:hint="default"/>
+      </w:rPr>
+    </w:lvl>
+    <w:lvl w:ilvl="1" w:tplc="240A0019" w:tentative="1">
+      <w:start w:val="1"/>
+      <w:numFmt w:val="lowerLetter"/>
+      <w:lvlText w:val="%2."/>
+      <w:lvlJc w:val="left"/>
+      <w:pPr>
+        <w:ind w:left="1440" w:hanging="360"/>
+      </w:pPr>
+    </w:lvl>
+    <w:lvl w:ilvl="2" w:tplc="240A001B" w:tentative="1">
+      <w:start w:val="1"/>
+      <w:numFmt w:val="lowerRoman"/>
+      <w:lvlText w:val="%3."/>
+      <w:lvlJc w:val="right"/>
+      <w:pPr>
+        <w:ind w:left="2160" w:hanging="180"/>
+      </w:pPr>
+    </w:lvl>
+    <w:lvl w:ilvl="3" w:tplc="240A000F" w:tentative="1">
+      <w:start w:val="1"/>
+      <w:numFmt w:val="decimal"/>
+      <w:lvlText w:val="%4."/>
+      <w:lvlJc w:val="left"/>
+      <w:pPr>
+        <w:ind w:left="2880" w:hanging="360"/>
+      </w:pPr>
+    </w:lvl>
+    <w:lvl w:ilvl="4" w:tplc="240A0019" w:tentative="1">
+      <w:start w:val="1"/>
+      <w:numFmt w:val="lowerLetter"/>
+      <w:lvlText w:val="%5."/>
+      <w:lvlJc w:val="left"/>
+      <w:pPr>
+        <w:ind w:left="3600" w:hanging="360"/>
+      </w:pPr>
+    </w:lvl>
+    <w:lvl w:ilvl="5" w:tplc="240A001B" w:tentative="1">
+      <w:start w:val="1"/>
+      <w:numFmt w:val="lowerRoman"/>
+      <w:lvlText w:val="%6."/>
+      <w:lvlJc w:val="right"/>
+      <w:pPr>
+        <w:ind w:left="4320" w:hanging="180"/>
+      </w:pPr>
+    </w:lvl>
+    <w:lvl w:ilvl="6" w:tplc="240A000F" w:tentative="1">
+      <w:start w:val="1"/>
+      <w:numFmt w:val="decimal"/>
+      <w:lvlText w:val="%7."/>
+      <w:lvlJc w:val="left"/>
+      <w:pPr>
+        <w:ind w:left="5040" w:hanging="360"/>
+      </w:pPr>
+    </w:lvl>
+    <w:lvl w:ilvl="7" w:tplc="240A0019" w:tentative="1">
+      <w:start w:val="1"/>
+      <w:numFmt w:val="lowerLetter"/>
+      <w:lvlText w:val="%8."/>
+      <w:lvlJc w:val="left"/>
+      <w:pPr>
+        <w:ind w:left="5760" w:hanging="360"/>
+      </w:pPr>
+    </w:lvl>
+    <w:lvl w:ilvl="8" w:tplc="240A001B" w:tentative="1">
+      <w:start w:val="1"/>
+      <w:numFmt w:val="lowerRoman"/>
+      <w:lvlText w:val="%9."/>
+      <w:lvlJc w:val="right"/>
+      <w:pPr>
+        <w:ind w:left="6480" w:hanging="180"/>
+      </w:pPr>
+    </w:lvl>
+  </w:abstractNum>
+  <w:abstractNum w:abstractNumId="1" w15:restartNumberingAfterBreak="0">
+    <w:nsid w:val="1A3C33B8"/>
+    <w:multiLevelType w:val="hybridMultilevel"/>
+    <w:tmpl w:val="17FEE242"/>
+    <w:lvl w:ilvl="0" w:tplc="240A000F">
+      <w:start w:val="1"/>
+      <w:numFmt w:val="decimal"/>
+      <w:lvlText w:val="%1."/>
+      <w:lvlJc w:val="left"/>
+      <w:pPr>
+        <w:ind w:left="720" w:hanging="360"/>
+      </w:pPr>
+      <w:rPr>
+        <w:rFonts w:hint="default"/>
+      </w:rPr>
+    </w:lvl>
+    <w:lvl w:ilvl="1" w:tplc="240A0019" w:tentative="1">
+      <w:start w:val="1"/>
+      <w:numFmt w:val="lowerLetter"/>
+      <w:lvlText w:val="%2."/>
+      <w:lvlJc w:val="left"/>
+      <w:pPr>
+        <w:ind w:left="1440" w:hanging="360"/>
+      </w:pPr>
+    </w:lvl>
+    <w:lvl w:ilvl="2" w:tplc="240A001B" w:tentative="1">
+      <w:start w:val="1"/>
+      <w:numFmt w:val="lowerRoman"/>
+      <w:lvlText w:val="%3."/>
+      <w:lvlJc w:val="right"/>
+      <w:pPr>
+        <w:ind w:left="2160" w:hanging="180"/>
+      </w:pPr>
+    </w:lvl>
+    <w:lvl w:ilvl="3" w:tplc="240A000F" w:tentative="1">
+      <w:start w:val="1"/>
+      <w:numFmt w:val="decimal"/>
+      <w:lvlText w:val="%4."/>
+      <w:lvlJc w:val="left"/>
+      <w:pPr>
+        <w:ind w:left="2880" w:hanging="360"/>
+      </w:pPr>
+    </w:lvl>
+    <w:lvl w:ilvl="4" w:tplc="240A0019" w:tentative="1">
+      <w:start w:val="1"/>
+      <w:numFmt w:val="lowerLetter"/>
+      <w:lvlText w:val="%5."/>
+      <w:lvlJc w:val="left"/>
+      <w:pPr>
+        <w:ind w:left="3600" w:hanging="360"/>
+      </w:pPr>
+    </w:lvl>
+    <w:lvl w:ilvl="5" w:tplc="240A001B" w:tentative="1">
+      <w:start w:val="1"/>
+      <w:numFmt w:val="lowerRoman"/>
+      <w:lvlText w:val="%6."/>
+      <w:lvlJc w:val="right"/>
+      <w:pPr>
+        <w:ind w:left="4320" w:hanging="180"/>
+      </w:pPr>
+    </w:lvl>
+    <w:lvl w:ilvl="6" w:tplc="240A000F" w:tentative="1">
+      <w:start w:val="1"/>
+      <w:numFmt w:val="decimal"/>
+      <w:lvlText w:val="%7."/>
+      <w:lvlJc w:val="left"/>
+      <w:pPr>
+        <w:ind w:left="5040" w:hanging="360"/>
+      </w:pPr>
+    </w:lvl>
+    <w:lvl w:ilvl="7" w:tplc="240A0019" w:tentative="1">
+      <w:start w:val="1"/>
+      <w:numFmt w:val="lowerLetter"/>
+      <w:lvlText w:val="%8."/>
+      <w:lvlJc w:val="left"/>
+      <w:pPr>
+        <w:ind w:left="5760" w:hanging="360"/>
+      </w:pPr>
+    </w:lvl>
+    <w:lvl w:ilvl="8" w:tplc="240A001B" w:tentative="1">
+      <w:start w:val="1"/>
+      <w:numFmt w:val="lowerRoman"/>
+      <w:lvlText w:val="%9."/>
+      <w:lvlJc w:val="right"/>
+      <w:pPr>
+        <w:ind w:left="6480" w:hanging="180"/>
+      </w:pPr>
+    </w:lvl>
+  </w:abstractNum>
+  <w:abstractNum w:abstractNumId="2" w15:restartNumberingAfterBreak="0">
     <w:nsid w:val="2C1D0ED8"/>
     <w:multiLevelType w:val="hybridMultilevel"/>
     <w:tmpl w:val="ACB64D6E"/>
@@ -1539,7 +6168,7 @@
       </w:rPr>
     </w:lvl>
   </w:abstractNum>
-  <w:abstractNum w:abstractNumId="1" w15:restartNumberingAfterBreak="0">
+  <w:abstractNum w:abstractNumId="3" w15:restartNumberingAfterBreak="0">
     <w:nsid w:val="2F9805DF"/>
     <w:multiLevelType w:val="hybridMultilevel"/>
     <w:tmpl w:val="3ADED5D2"/>
@@ -1628,10 +6257,108 @@
       </w:pPr>
     </w:lvl>
   </w:abstractNum>
+  <w:abstractNum w:abstractNumId="4" w15:restartNumberingAfterBreak="0">
+    <w:nsid w:val="57551E32"/>
+    <w:multiLevelType w:val="hybridMultilevel"/>
+    <w:tmpl w:val="9078AFCC"/>
+    <w:lvl w:ilvl="0" w:tplc="240A000F">
+      <w:start w:val="1"/>
+      <w:numFmt w:val="decimal"/>
+      <w:lvlText w:val="%1."/>
+      <w:lvlJc w:val="left"/>
+      <w:pPr>
+        <w:ind w:left="720" w:hanging="360"/>
+      </w:pPr>
+      <w:rPr>
+        <w:rFonts w:hint="default"/>
+      </w:rPr>
+    </w:lvl>
+    <w:lvl w:ilvl="1" w:tplc="240A0019" w:tentative="1">
+      <w:start w:val="1"/>
+      <w:numFmt w:val="lowerLetter"/>
+      <w:lvlText w:val="%2."/>
+      <w:lvlJc w:val="left"/>
+      <w:pPr>
+        <w:ind w:left="1440" w:hanging="360"/>
+      </w:pPr>
+    </w:lvl>
+    <w:lvl w:ilvl="2" w:tplc="240A001B" w:tentative="1">
+      <w:start w:val="1"/>
+      <w:numFmt w:val="lowerRoman"/>
+      <w:lvlText w:val="%3."/>
+      <w:lvlJc w:val="right"/>
+      <w:pPr>
+        <w:ind w:left="2160" w:hanging="180"/>
+      </w:pPr>
+    </w:lvl>
+    <w:lvl w:ilvl="3" w:tplc="240A000F" w:tentative="1">
+      <w:start w:val="1"/>
+      <w:numFmt w:val="decimal"/>
+      <w:lvlText w:val="%4."/>
+      <w:lvlJc w:val="left"/>
+      <w:pPr>
+        <w:ind w:left="2880" w:hanging="360"/>
+      </w:pPr>
+    </w:lvl>
+    <w:lvl w:ilvl="4" w:tplc="240A0019" w:tentative="1">
+      <w:start w:val="1"/>
+      <w:numFmt w:val="lowerLetter"/>
+      <w:lvlText w:val="%5."/>
+      <w:lvlJc w:val="left"/>
+      <w:pPr>
+        <w:ind w:left="3600" w:hanging="360"/>
+      </w:pPr>
+    </w:lvl>
+    <w:lvl w:ilvl="5" w:tplc="240A001B" w:tentative="1">
+      <w:start w:val="1"/>
+      <w:numFmt w:val="lowerRoman"/>
+      <w:lvlText w:val="%6."/>
+      <w:lvlJc w:val="right"/>
+      <w:pPr>
+        <w:ind w:left="4320" w:hanging="180"/>
+      </w:pPr>
+    </w:lvl>
+    <w:lvl w:ilvl="6" w:tplc="240A000F" w:tentative="1">
+      <w:start w:val="1"/>
+      <w:numFmt w:val="decimal"/>
+      <w:lvlText w:val="%7."/>
+      <w:lvlJc w:val="left"/>
+      <w:pPr>
+        <w:ind w:left="5040" w:hanging="360"/>
+      </w:pPr>
+    </w:lvl>
+    <w:lvl w:ilvl="7" w:tplc="240A0019" w:tentative="1">
+      <w:start w:val="1"/>
+      <w:numFmt w:val="lowerLetter"/>
+      <w:lvlText w:val="%8."/>
+      <w:lvlJc w:val="left"/>
+      <w:pPr>
+        <w:ind w:left="5760" w:hanging="360"/>
+      </w:pPr>
+    </w:lvl>
+    <w:lvl w:ilvl="8" w:tplc="240A001B" w:tentative="1">
+      <w:start w:val="1"/>
+      <w:numFmt w:val="lowerRoman"/>
+      <w:lvlText w:val="%9."/>
+      <w:lvlJc w:val="right"/>
+      <w:pPr>
+        <w:ind w:left="6480" w:hanging="180"/>
+      </w:pPr>
+    </w:lvl>
+  </w:abstractNum>
   <w:num w:numId="1">
+    <w:abstractNumId w:val="3"/>
+  </w:num>
+  <w:num w:numId="2">
+    <w:abstractNumId w:val="2"/>
+  </w:num>
+  <w:num w:numId="3">
     <w:abstractNumId w:val="1"/>
   </w:num>
-  <w:num w:numId="2">
+  <w:num w:numId="4">
+    <w:abstractNumId w:val="4"/>
+  </w:num>
+  <w:num w:numId="5">
     <w:abstractNumId w:val="0"/>
   </w:num>
 </w:numbering>
@@ -2037,6 +6764,94 @@
     <w:qFormat/>
     <w:rsid w:val="00EE6642"/>
   </w:style>
+  <w:style w:type="paragraph" w:styleId="Ttulo1">
+    <w:name w:val="heading 1"/>
+    <w:basedOn w:val="Normal"/>
+    <w:next w:val="Normal"/>
+    <w:link w:val="Ttulo1Car"/>
+    <w:uiPriority w:val="9"/>
+    <w:qFormat/>
+    <w:rsid w:val="00B507B0"/>
+    <w:pPr>
+      <w:keepNext/>
+      <w:keepLines/>
+      <w:spacing w:before="240" w:after="0"/>
+      <w:outlineLvl w:val="0"/>
+    </w:pPr>
+    <w:rPr>
+      <w:rFonts w:asciiTheme="majorHAnsi" w:eastAsiaTheme="majorEastAsia" w:hAnsiTheme="majorHAnsi" w:cstheme="majorBidi"/>
+      <w:color w:val="2F5496" w:themeColor="accent1" w:themeShade="BF"/>
+      <w:sz w:val="32"/>
+      <w:szCs w:val="32"/>
+    </w:rPr>
+  </w:style>
+  <w:style w:type="paragraph" w:styleId="Ttulo2">
+    <w:name w:val="heading 2"/>
+    <w:basedOn w:val="Normal"/>
+    <w:next w:val="Normal"/>
+    <w:link w:val="Ttulo2Car"/>
+    <w:uiPriority w:val="9"/>
+    <w:unhideWhenUsed/>
+    <w:qFormat/>
+    <w:rsid w:val="00B507B0"/>
+    <w:pPr>
+      <w:keepNext/>
+      <w:keepLines/>
+      <w:spacing w:before="40" w:after="0"/>
+      <w:outlineLvl w:val="1"/>
+    </w:pPr>
+    <w:rPr>
+      <w:rFonts w:asciiTheme="majorHAnsi" w:eastAsiaTheme="majorEastAsia" w:hAnsiTheme="majorHAnsi" w:cstheme="majorBidi"/>
+      <w:color w:val="2F5496" w:themeColor="accent1" w:themeShade="BF"/>
+      <w:sz w:val="26"/>
+      <w:szCs w:val="26"/>
+    </w:rPr>
+  </w:style>
+  <w:style w:type="paragraph" w:styleId="Ttulo3">
+    <w:name w:val="heading 3"/>
+    <w:basedOn w:val="Normal"/>
+    <w:next w:val="Normal"/>
+    <w:link w:val="Ttulo3Car"/>
+    <w:uiPriority w:val="9"/>
+    <w:unhideWhenUsed/>
+    <w:qFormat/>
+    <w:rsid w:val="0084167F"/>
+    <w:pPr>
+      <w:keepNext/>
+      <w:keepLines/>
+      <w:spacing w:before="40" w:after="0"/>
+      <w:outlineLvl w:val="2"/>
+    </w:pPr>
+    <w:rPr>
+      <w:rFonts w:asciiTheme="majorHAnsi" w:eastAsiaTheme="majorEastAsia" w:hAnsiTheme="majorHAnsi" w:cstheme="majorBidi"/>
+      <w:color w:val="1F3763" w:themeColor="accent1" w:themeShade="7F"/>
+      <w:sz w:val="24"/>
+      <w:szCs w:val="24"/>
+    </w:rPr>
+  </w:style>
+  <w:style w:type="paragraph" w:styleId="Ttulo4">
+    <w:name w:val="heading 4"/>
+    <w:basedOn w:val="Normal"/>
+    <w:next w:val="Normal"/>
+    <w:link w:val="Ttulo4Car"/>
+    <w:uiPriority w:val="9"/>
+    <w:semiHidden/>
+    <w:unhideWhenUsed/>
+    <w:qFormat/>
+    <w:rsid w:val="00CF0547"/>
+    <w:pPr>
+      <w:keepNext/>
+      <w:keepLines/>
+      <w:spacing w:before="40" w:after="0"/>
+      <w:outlineLvl w:val="3"/>
+    </w:pPr>
+    <w:rPr>
+      <w:rFonts w:asciiTheme="majorHAnsi" w:eastAsiaTheme="majorEastAsia" w:hAnsiTheme="majorHAnsi" w:cstheme="majorBidi"/>
+      <w:i/>
+      <w:iCs/>
+      <w:color w:val="2F5496" w:themeColor="accent1" w:themeShade="BF"/>
+    </w:rPr>
+  </w:style>
   <w:style w:type="character" w:default="1" w:styleId="Fuentedeprrafopredeter">
     <w:name w:val="Default Paragraph Font"/>
     <w:uiPriority w:val="1"/>
@@ -2096,6 +6911,135 @@
       <w:sz w:val="20"/>
       <w:szCs w:val="20"/>
     </w:rPr>
+  </w:style>
+  <w:style w:type="character" w:customStyle="1" w:styleId="Ttulo1Car">
+    <w:name w:val="Título 1 Car"/>
+    <w:basedOn w:val="Fuentedeprrafopredeter"/>
+    <w:link w:val="Ttulo1"/>
+    <w:uiPriority w:val="9"/>
+    <w:rsid w:val="00B507B0"/>
+    <w:rPr>
+      <w:rFonts w:asciiTheme="majorHAnsi" w:eastAsiaTheme="majorEastAsia" w:hAnsiTheme="majorHAnsi" w:cstheme="majorBidi"/>
+      <w:color w:val="2F5496" w:themeColor="accent1" w:themeShade="BF"/>
+      <w:sz w:val="32"/>
+      <w:szCs w:val="32"/>
+    </w:rPr>
+  </w:style>
+  <w:style w:type="character" w:customStyle="1" w:styleId="Ttulo2Car">
+    <w:name w:val="Título 2 Car"/>
+    <w:basedOn w:val="Fuentedeprrafopredeter"/>
+    <w:link w:val="Ttulo2"/>
+    <w:uiPriority w:val="9"/>
+    <w:rsid w:val="00B507B0"/>
+    <w:rPr>
+      <w:rFonts w:asciiTheme="majorHAnsi" w:eastAsiaTheme="majorEastAsia" w:hAnsiTheme="majorHAnsi" w:cstheme="majorBidi"/>
+      <w:color w:val="2F5496" w:themeColor="accent1" w:themeShade="BF"/>
+      <w:sz w:val="26"/>
+      <w:szCs w:val="26"/>
+    </w:rPr>
+  </w:style>
+  <w:style w:type="character" w:customStyle="1" w:styleId="Ttulo4Car">
+    <w:name w:val="Título 4 Car"/>
+    <w:basedOn w:val="Fuentedeprrafopredeter"/>
+    <w:link w:val="Ttulo4"/>
+    <w:uiPriority w:val="9"/>
+    <w:semiHidden/>
+    <w:rsid w:val="00CF0547"/>
+    <w:rPr>
+      <w:rFonts w:asciiTheme="majorHAnsi" w:eastAsiaTheme="majorEastAsia" w:hAnsiTheme="majorHAnsi" w:cstheme="majorBidi"/>
+      <w:i/>
+      <w:iCs/>
+      <w:color w:val="2F5496" w:themeColor="accent1" w:themeShade="BF"/>
+    </w:rPr>
+  </w:style>
+  <w:style w:type="paragraph" w:styleId="TtuloTDC">
+    <w:name w:val="TOC Heading"/>
+    <w:basedOn w:val="Ttulo1"/>
+    <w:next w:val="Normal"/>
+    <w:uiPriority w:val="39"/>
+    <w:unhideWhenUsed/>
+    <w:qFormat/>
+    <w:rsid w:val="00CF0547"/>
+    <w:pPr>
+      <w:outlineLvl w:val="9"/>
+    </w:pPr>
+    <w:rPr>
+      <w:lang w:eastAsia="es-CO"/>
+    </w:rPr>
+  </w:style>
+  <w:style w:type="paragraph" w:styleId="TDC1">
+    <w:name w:val="toc 1"/>
+    <w:basedOn w:val="Normal"/>
+    <w:next w:val="Normal"/>
+    <w:autoRedefine/>
+    <w:uiPriority w:val="39"/>
+    <w:unhideWhenUsed/>
+    <w:rsid w:val="00CF0547"/>
+    <w:pPr>
+      <w:spacing w:after="100"/>
+    </w:pPr>
+  </w:style>
+  <w:style w:type="paragraph" w:styleId="TDC2">
+    <w:name w:val="toc 2"/>
+    <w:basedOn w:val="Normal"/>
+    <w:next w:val="Normal"/>
+    <w:autoRedefine/>
+    <w:uiPriority w:val="39"/>
+    <w:unhideWhenUsed/>
+    <w:rsid w:val="00CF0547"/>
+    <w:pPr>
+      <w:spacing w:after="100"/>
+      <w:ind w:left="220"/>
+    </w:pPr>
+  </w:style>
+  <w:style w:type="character" w:styleId="Hipervnculo">
+    <w:name w:val="Hyperlink"/>
+    <w:basedOn w:val="Fuentedeprrafopredeter"/>
+    <w:uiPriority w:val="99"/>
+    <w:unhideWhenUsed/>
+    <w:rsid w:val="00CF0547"/>
+    <w:rPr>
+      <w:color w:val="0563C1" w:themeColor="hyperlink"/>
+      <w:u w:val="single"/>
+    </w:rPr>
+  </w:style>
+  <w:style w:type="character" w:customStyle="1" w:styleId="Ttulo3Car">
+    <w:name w:val="Título 3 Car"/>
+    <w:basedOn w:val="Fuentedeprrafopredeter"/>
+    <w:link w:val="Ttulo3"/>
+    <w:uiPriority w:val="9"/>
+    <w:rsid w:val="0084167F"/>
+    <w:rPr>
+      <w:rFonts w:asciiTheme="majorHAnsi" w:eastAsiaTheme="majorEastAsia" w:hAnsiTheme="majorHAnsi" w:cstheme="majorBidi"/>
+      <w:color w:val="1F3763" w:themeColor="accent1" w:themeShade="7F"/>
+      <w:sz w:val="24"/>
+      <w:szCs w:val="24"/>
+    </w:rPr>
+  </w:style>
+  <w:style w:type="character" w:styleId="Mencinsinresolver">
+    <w:name w:val="Unresolved Mention"/>
+    <w:basedOn w:val="Fuentedeprrafopredeter"/>
+    <w:uiPriority w:val="99"/>
+    <w:semiHidden/>
+    <w:unhideWhenUsed/>
+    <w:rsid w:val="00DC4166"/>
+    <w:rPr>
+      <w:color w:val="605E5C"/>
+      <w:shd w:val="clear" w:color="auto" w:fill="E1DFDD"/>
+    </w:rPr>
+  </w:style>
+  <w:style w:type="paragraph" w:styleId="TDC3">
+    <w:name w:val="toc 3"/>
+    <w:basedOn w:val="Normal"/>
+    <w:next w:val="Normal"/>
+    <w:autoRedefine/>
+    <w:uiPriority w:val="39"/>
+    <w:unhideWhenUsed/>
+    <w:rsid w:val="0091078F"/>
+    <w:pPr>
+      <w:spacing w:after="100"/>
+      <w:ind w:left="440"/>
+    </w:pPr>
   </w:style>
 </w:styles>
 </file>
@@ -2393,4 +7337,16 @@
     </a:ext>
   </a:extLst>
 </a:theme>
+</file>
+
+<file path=customXml/item1.xml><?xml version="1.0" encoding="utf-8"?>
+<b:Sources xmlns:b="http://schemas.openxmlformats.org/officeDocument/2006/bibliography" xmlns="http://schemas.openxmlformats.org/officeDocument/2006/bibliography" SelectedStyle="\APASixthEditionOfficeOnline.xsl" StyleName="APA" Version="6"/>
+</file>
+
+<file path=customXml/itemProps1.xml><?xml version="1.0" encoding="utf-8"?>
+<ds:datastoreItem xmlns:ds="http://schemas.openxmlformats.org/officeDocument/2006/customXml" ds:itemID="{81D5A1B4-28FD-438E-89F2-E9CE8B400CCE}">
+  <ds:schemaRefs>
+    <ds:schemaRef ds:uri="http://schemas.openxmlformats.org/officeDocument/2006/bibliography"/>
+  </ds:schemaRefs>
+</ds:datastoreItem>
 </file>
--- a/Docs/Informe BD Inventario.docx
+++ b/Docs/Informe BD Inventario.docx
@@ -1180,7 +1180,7 @@
                 <w:noProof/>
                 <w:webHidden/>
               </w:rPr>
-              <w:t>11</w:t>
+              <w:t>12</w:t>
             </w:r>
             <w:r>
               <w:rPr>
@@ -1250,7 +1250,7 @@
                 <w:noProof/>
                 <w:webHidden/>
               </w:rPr>
-              <w:t>15</w:t>
+              <w:t>16</w:t>
             </w:r>
             <w:r>
               <w:rPr>
@@ -1320,7 +1320,7 @@
                 <w:noProof/>
                 <w:webHidden/>
               </w:rPr>
-              <w:t>16</w:t>
+              <w:t>17</w:t>
             </w:r>
             <w:r>
               <w:rPr>
@@ -1390,7 +1390,7 @@
                 <w:noProof/>
                 <w:webHidden/>
               </w:rPr>
-              <w:t>17</w:t>
+              <w:t>18</w:t>
             </w:r>
             <w:r>
               <w:rPr>
@@ -1460,7 +1460,7 @@
                 <w:noProof/>
                 <w:webHidden/>
               </w:rPr>
-              <w:t>18</w:t>
+              <w:t>19</w:t>
             </w:r>
             <w:r>
               <w:rPr>
@@ -2139,38 +2139,66 @@
     </w:p>
     <w:p>
       <w:pPr>
-        <w:jc w:val="both"/>
-      </w:pPr>
-    </w:p>
-    <w:p>
-      <w:pPr>
-        <w:jc w:val="both"/>
-      </w:pPr>
-    </w:p>
-    <w:p>
-      <w:pPr>
-        <w:jc w:val="both"/>
-      </w:pPr>
-    </w:p>
-    <w:p>
-      <w:pPr>
-        <w:jc w:val="both"/>
-      </w:pPr>
-    </w:p>
-    <w:p>
-      <w:pPr>
-        <w:jc w:val="both"/>
-      </w:pPr>
-    </w:p>
-    <w:p>
-      <w:pPr>
-        <w:jc w:val="both"/>
-      </w:pPr>
-    </w:p>
-    <w:p>
-      <w:pPr>
-        <w:jc w:val="both"/>
-      </w:pPr>
+        <w:pStyle w:val="Prrafodelista"/>
+        <w:numPr>
+          <w:ilvl w:val="0"/>
+          <w:numId w:val="3"/>
+        </w:numPr>
+        <w:jc w:val="both"/>
+      </w:pPr>
+      <w:r>
+        <w:t>Herramientas utilizadas</w:t>
+      </w:r>
+    </w:p>
+    <w:p>
+      <w:pPr>
+        <w:pStyle w:val="Prrafodelista"/>
+        <w:jc w:val="both"/>
+      </w:pPr>
+    </w:p>
+    <w:p>
+      <w:pPr>
+        <w:pStyle w:val="Prrafodelista"/>
+        <w:numPr>
+          <w:ilvl w:val="0"/>
+          <w:numId w:val="6"/>
+        </w:numPr>
+        <w:jc w:val="both"/>
+      </w:pPr>
+      <w:r>
+        <w:t xml:space="preserve">MySQL </w:t>
+      </w:r>
+      <w:proofErr w:type="spellStart"/>
+      <w:r>
+        <w:t>Workbench</w:t>
+      </w:r>
+      <w:proofErr w:type="spellEnd"/>
+    </w:p>
+    <w:p>
+      <w:pPr>
+        <w:pStyle w:val="Prrafodelista"/>
+        <w:numPr>
+          <w:ilvl w:val="0"/>
+          <w:numId w:val="6"/>
+        </w:numPr>
+        <w:jc w:val="both"/>
+      </w:pPr>
+      <w:r>
+        <w:t>Git Hub</w:t>
+      </w:r>
+    </w:p>
+    <w:p>
+      <w:pPr>
+        <w:pStyle w:val="Prrafodelista"/>
+        <w:numPr>
+          <w:ilvl w:val="0"/>
+          <w:numId w:val="6"/>
+        </w:numPr>
+        <w:jc w:val="both"/>
+      </w:pPr>
+      <w:r>
+        <w:t>Draw.io</w:t>
+      </w:r>
     </w:p>
     <w:p>
       <w:pPr>
@@ -2193,8 +2221,13 @@
         <w:jc w:val="both"/>
       </w:pPr>
       <w:bookmarkStart w:id="3" w:name="_Toc176915421"/>
-      <w:r>
-        <w:lastRenderedPageBreak/>
+    </w:p>
+    <w:p>
+      <w:pPr>
+        <w:pStyle w:val="Ttulo1"/>
+        <w:jc w:val="both"/>
+      </w:pPr>
+      <w:r>
         <w:t>CREACIÓN DE BASE DE DATOS PARA GESTIÓN DE PRODUCTOS, PROVEEDORES Y ÓRDENES DE COMPRA</w:t>
       </w:r>
       <w:bookmarkEnd w:id="3"/>
@@ -2490,6 +2523,7 @@
           <w:b/>
           <w:bCs/>
         </w:rPr>
+        <w:lastRenderedPageBreak/>
         <w:t>Proveedores</w:t>
       </w:r>
       <w:r>
@@ -2528,7 +2562,6 @@
       </w:pPr>
       <w:proofErr w:type="spellStart"/>
       <w:r>
-        <w:lastRenderedPageBreak/>
         <w:t>tipo_identificacion_id</w:t>
       </w:r>
       <w:proofErr w:type="spellEnd"/>
@@ -3153,6 +3186,7 @@
         </w:numPr>
       </w:pPr>
       <w:r>
+        <w:lastRenderedPageBreak/>
         <w:t>Entidades débiles:</w:t>
       </w:r>
     </w:p>
@@ -3167,7 +3201,6 @@
           <w:b/>
           <w:bCs/>
         </w:rPr>
-        <w:lastRenderedPageBreak/>
         <w:t>DetalleOrdenCompra</w:t>
       </w:r>
       <w:proofErr w:type="spellEnd"/>
@@ -4500,8 +4533,194 @@
       <w:pPr>
         <w:pStyle w:val="Ttulo2"/>
       </w:pPr>
+      <w:r>
+        <w:t>Cardinalidad</w:t>
+      </w:r>
+    </w:p>
+    <w:p>
+      <w:pPr>
+        <w:jc w:val="both"/>
+      </w:pPr>
+    </w:p>
+    <w:p>
+      <w:pPr>
+        <w:jc w:val="both"/>
+      </w:pPr>
+      <w:proofErr w:type="spellStart"/>
+      <w:r>
+        <w:t>ordenescompra</w:t>
+      </w:r>
+      <w:proofErr w:type="spellEnd"/>
+      <w:r>
+        <w:t xml:space="preserve"> ↔ </w:t>
+      </w:r>
+      <w:proofErr w:type="spellStart"/>
+      <w:r>
+        <w:t>detalleordencompra</w:t>
+      </w:r>
+      <w:proofErr w:type="spellEnd"/>
+      <w:r>
+        <w:t>:</w:t>
+      </w:r>
+    </w:p>
+    <w:p>
+      <w:pPr>
+        <w:jc w:val="both"/>
+      </w:pPr>
+      <w:r>
+        <w:t>Relación de uno a muchos (</w:t>
+      </w:r>
+      <w:proofErr w:type="gramStart"/>
+      <w:r>
+        <w:t>1</w:t>
+      </w:r>
+      <w:r>
+        <w:t>:N</w:t>
+      </w:r>
+      <w:proofErr w:type="gramEnd"/>
+      <w:r>
+        <w:t>).</w:t>
+      </w:r>
+    </w:p>
+    <w:p>
+      <w:pPr>
+        <w:jc w:val="both"/>
+      </w:pPr>
+      <w:r>
+        <w:t>Una orden de compra puede tener muchos detalles de orden de compra, pero cada detalle de orden de compra pertenece a una única orden de compra.</w:t>
+      </w:r>
+    </w:p>
+    <w:p>
+      <w:pPr>
+        <w:jc w:val="both"/>
+      </w:pPr>
+    </w:p>
+    <w:p>
+      <w:pPr>
+        <w:jc w:val="both"/>
+      </w:pPr>
+      <w:r>
+        <w:t xml:space="preserve">proveedores ↔ </w:t>
+      </w:r>
+      <w:proofErr w:type="spellStart"/>
+      <w:r>
+        <w:t>ordenescompra</w:t>
+      </w:r>
+      <w:proofErr w:type="spellEnd"/>
+      <w:r>
+        <w:t>:</w:t>
+      </w:r>
+    </w:p>
+    <w:p>
+      <w:pPr>
+        <w:jc w:val="both"/>
+      </w:pPr>
+      <w:r>
+        <w:t>Relación de uno a muchos (</w:t>
+      </w:r>
+      <w:proofErr w:type="gramStart"/>
+      <w:r>
+        <w:t>1</w:t>
+      </w:r>
+      <w:r>
+        <w:t>:N</w:t>
+      </w:r>
+      <w:proofErr w:type="gramEnd"/>
+      <w:r>
+        <w:t>).</w:t>
+      </w:r>
+    </w:p>
+    <w:p>
+      <w:pPr>
+        <w:jc w:val="both"/>
+      </w:pPr>
+      <w:r>
+        <w:t>Un proveedor puede tener varias órdenes de compra, pero cada orden de compra está relacionada con un único proveedor.</w:t>
+      </w:r>
+    </w:p>
+    <w:p>
+      <w:pPr>
+        <w:jc w:val="both"/>
+      </w:pPr>
+    </w:p>
+    <w:p>
+      <w:pPr>
+        <w:jc w:val="both"/>
+      </w:pPr>
+      <w:r>
+        <w:t xml:space="preserve">proveedores ↔ </w:t>
+      </w:r>
+      <w:proofErr w:type="spellStart"/>
+      <w:r>
+        <w:t>tipo_identificacion</w:t>
+      </w:r>
+      <w:proofErr w:type="spellEnd"/>
+      <w:r>
+        <w:t>:</w:t>
+      </w:r>
+    </w:p>
+    <w:p>
+      <w:pPr>
+        <w:jc w:val="both"/>
+      </w:pPr>
+      <w:r>
+        <w:t>Relación de muchos a uno (N:1).</w:t>
+      </w:r>
+    </w:p>
+    <w:p>
+      <w:pPr>
+        <w:jc w:val="both"/>
+      </w:pPr>
+      <w:r>
+        <w:t>Muchos proveedores pueden tener un mismo tipo de identificación, pero cada proveedor tiene solo un tipo de identificación.</w:t>
+      </w:r>
+    </w:p>
+    <w:p>
+      <w:pPr>
+        <w:jc w:val="both"/>
+      </w:pPr>
+    </w:p>
+    <w:p>
+      <w:pPr>
+        <w:jc w:val="both"/>
+      </w:pPr>
+      <w:proofErr w:type="spellStart"/>
+      <w:r>
+        <w:t>detalleordencompra</w:t>
+      </w:r>
+      <w:proofErr w:type="spellEnd"/>
+      <w:r>
+        <w:t xml:space="preserve"> ↔ productos:</w:t>
+      </w:r>
+    </w:p>
+    <w:p>
+      <w:pPr>
+        <w:jc w:val="both"/>
+      </w:pPr>
+      <w:r>
+        <w:t>Relación de muchos a uno (N:1).</w:t>
+      </w:r>
+    </w:p>
+    <w:p>
+      <w:pPr>
+        <w:jc w:val="both"/>
+      </w:pPr>
+      <w:r>
+        <w:t>Muchos detalles de orden de compra pueden incluir el mismo producto, pero cada detalle de orden de compra solo puede tener un producto asociado.</w:t>
+      </w:r>
+    </w:p>
+    <w:p>
+      <w:pPr>
+        <w:jc w:val="both"/>
+      </w:pPr>
+    </w:p>
+    <w:p>
+      <w:pPr>
+        <w:pStyle w:val="Ttulo2"/>
+      </w:pPr>
       <w:bookmarkStart w:id="11" w:name="_Toc176915429"/>
       <w:r>
+        <w:lastRenderedPageBreak/>
         <w:t>Consultas SQL</w:t>
       </w:r>
       <w:bookmarkEnd w:id="11"/>
@@ -4692,7 +4911,6 @@
         <w:rPr>
           <w:noProof/>
         </w:rPr>
-        <w:lastRenderedPageBreak/>
         <w:drawing>
           <wp:inline distT="0" distB="0" distL="0" distR="0" wp14:anchorId="5E4940BD" wp14:editId="544CA4B8">
             <wp:extent cx="5612130" cy="797560"/>
@@ -4741,6 +4959,7 @@
         <w:rPr>
           <w:noProof/>
         </w:rPr>
+        <w:lastRenderedPageBreak/>
         <w:drawing>
           <wp:inline distT="0" distB="0" distL="0" distR="0" wp14:anchorId="5CC40E5C" wp14:editId="6867CD7D">
             <wp:extent cx="4905375" cy="1533525"/>
@@ -4916,16 +5135,16 @@
     <w:p>
       <w:proofErr w:type="spellStart"/>
       <w:r>
+        <w:t>DetalleOrdenCompra</w:t>
+      </w:r>
+      <w:proofErr w:type="spellEnd"/>
+    </w:p>
+    <w:p>
+      <w:r>
+        <w:rPr>
+          <w:noProof/>
+        </w:rPr>
         <w:lastRenderedPageBreak/>
-        <w:t>DetalleOrdenCompra</w:t>
-      </w:r>
-      <w:proofErr w:type="spellEnd"/>
-    </w:p>
-    <w:p>
-      <w:r>
-        <w:rPr>
-          <w:noProof/>
-        </w:rPr>
         <w:drawing>
           <wp:inline distT="0" distB="0" distL="0" distR="0" wp14:anchorId="4C0188BA" wp14:editId="36480C2A">
             <wp:extent cx="5612130" cy="1332230"/>
@@ -5341,112 +5560,31 @@
         <w:jc w:val="both"/>
       </w:pPr>
       <w:r>
-        <w:t>El propósito de generar i</w:t>
-      </w:r>
-      <w:r>
-        <w:t xml:space="preserve">ntegridad y </w:t>
-      </w:r>
-      <w:r>
-        <w:t>e</w:t>
-      </w:r>
-      <w:r>
-        <w:t>ficiencia</w:t>
-      </w:r>
-      <w:r>
-        <w:t xml:space="preserve"> se demuestra con esta</w:t>
-      </w:r>
-      <w:r>
-        <w:t xml:space="preserve"> base de datos </w:t>
-      </w:r>
-      <w:r>
-        <w:t>donde su diseño muestra una</w:t>
-      </w:r>
-      <w:r>
-        <w:t xml:space="preserve"> estructura robusta y eficiente para el manejo de las relaciones entre proveedores, productos y órdenes de compra. </w:t>
-      </w:r>
-      <w:r>
-        <w:t>Dando así la recuperación oportuna de detalles mediante una</w:t>
-      </w:r>
-      <w:r>
-        <w:t xml:space="preserve"> consulta de las órdenes de compra con la información de los proveedores y productos muestra que el sistema permite un control eficiente de inventarios y compras</w:t>
-      </w:r>
-      <w:r>
-        <w:t xml:space="preserve"> para cualquier tienda</w:t>
-      </w:r>
-      <w:r>
-        <w:t>. Esto asegura que las entidades y atributos est</w:t>
-      </w:r>
-      <w:r>
-        <w:t>á</w:t>
-      </w:r>
-      <w:r>
-        <w:t xml:space="preserve">n debidamente relacionados y que el flujo de datos </w:t>
-      </w:r>
-      <w:r>
-        <w:t>es</w:t>
-      </w:r>
-      <w:r>
-        <w:t xml:space="preserve"> consistente con los objetivos planteados.</w:t>
-      </w:r>
-    </w:p>
-    <w:p>
-      <w:pPr>
-        <w:jc w:val="both"/>
-      </w:pPr>
-      <w:r>
-        <w:t>Además, l</w:t>
-      </w:r>
-      <w:r>
-        <w:t xml:space="preserve">os resultados permiten identificar </w:t>
-      </w:r>
-      <w:r>
-        <w:t>factores</w:t>
-      </w:r>
-      <w:r>
-        <w:t xml:space="preserve"> importantes en la relación entre proveedores y productos. Por ejemplo, al analizar qué proveedores suministran múltiples productos o cuáles son los productos más adquiridos, se logra cumplir con el objetivo de optimizar la gestión de inventarios y relaciones comerciales.</w:t>
-      </w:r>
-    </w:p>
-    <w:p>
-      <w:pPr>
-        <w:jc w:val="both"/>
-      </w:pPr>
-      <w:r>
-        <w:t>Ahora bien, la g</w:t>
-      </w:r>
-      <w:r>
-        <w:t xml:space="preserve">estión de </w:t>
-      </w:r>
-      <w:r>
-        <w:t>p</w:t>
-      </w:r>
-      <w:r>
-        <w:t>roveedores</w:t>
-      </w:r>
-      <w:r>
-        <w:t xml:space="preserve"> nos permite hacer un</w:t>
-      </w:r>
-      <w:r>
-        <w:t xml:space="preserve"> análisis de las órdenes de compra detalladas </w:t>
-      </w:r>
-      <w:r>
-        <w:t>para realizar</w:t>
-      </w:r>
-      <w:r>
-        <w:t xml:space="preserve"> una mejor planificación y gestión de las relaciones con los proveedores. Los datos obtenidos brindan una perspectiva clara sobre el rendimiento </w:t>
-      </w:r>
-    </w:p>
-    <w:p>
-      <w:pPr>
-        <w:jc w:val="both"/>
-      </w:pPr>
-      <w:r>
-        <w:t>Es</w:t>
-      </w:r>
-      <w:r>
-        <w:t xml:space="preserve"> por esto que l</w:t>
-      </w:r>
-      <w:r>
-        <w:t>os resultados se alinean con el objetivo de crear un sistema que mejore la administración del inventario, ayudando a tomar decisiones basadas en los datos recolectados de las operaciones diarias.</w:t>
+        <w:t>El propósito de generar integridad y eficiencia se demuestra con esta base de datos donde su diseño muestra una estructura robusta y eficiente para el manejo de las relaciones entre proveedores, productos y órdenes de compra. Dando así la recuperación oportuna de detalles mediante una consulta de las órdenes de compra con la información de los proveedores y productos muestra que el sistema permite un control eficiente de inventarios y compras para cualquier tienda. Esto asegura que las entidades y atributos están debidamente relacionados y que el flujo de datos es consistente con los objetivos planteados.</w:t>
+      </w:r>
+    </w:p>
+    <w:p>
+      <w:pPr>
+        <w:jc w:val="both"/>
+      </w:pPr>
+      <w:r>
+        <w:t>Además, los resultados permiten identificar factores importantes en la relación entre proveedores y productos. Por ejemplo, al analizar qué proveedores suministran múltiples productos o cuáles son los productos más adquiridos, se logra cumplir con el objetivo de optimizar la gestión de inventarios y relaciones comerciales.</w:t>
+      </w:r>
+    </w:p>
+    <w:p>
+      <w:pPr>
+        <w:jc w:val="both"/>
+      </w:pPr>
+      <w:r>
+        <w:t xml:space="preserve">Ahora bien, la gestión de proveedores nos permite hacer un análisis de las órdenes de compra detalladas para realizar una mejor planificación y gestión de las relaciones con los proveedores. Los datos obtenidos brindan una perspectiva clara sobre el rendimiento </w:t>
+      </w:r>
+    </w:p>
+    <w:p>
+      <w:pPr>
+        <w:jc w:val="both"/>
+      </w:pPr>
+      <w:r>
+        <w:t>Es por esto que los resultados se alinean con el objetivo de crear un sistema que mejore la administración del inventario, ayudando a tomar decisiones basadas en los datos recolectados de las operaciones diarias.</w:t>
       </w:r>
     </w:p>
     <w:p>
@@ -5967,6 +6105,119 @@
     </w:lvl>
   </w:abstractNum>
   <w:abstractNum w:abstractNumId="1" w15:restartNumberingAfterBreak="0">
+    <w:nsid w:val="142A51CA"/>
+    <w:multiLevelType w:val="hybridMultilevel"/>
+    <w:tmpl w:val="5546D664"/>
+    <w:lvl w:ilvl="0" w:tplc="CD724D64">
+      <w:start w:val="4"/>
+      <w:numFmt w:val="bullet"/>
+      <w:lvlText w:val="-"/>
+      <w:lvlJc w:val="left"/>
+      <w:pPr>
+        <w:ind w:left="720" w:hanging="360"/>
+      </w:pPr>
+      <w:rPr>
+        <w:rFonts w:ascii="Calibri" w:eastAsiaTheme="minorHAnsi" w:hAnsi="Calibri" w:cs="Calibri" w:hint="default"/>
+      </w:rPr>
+    </w:lvl>
+    <w:lvl w:ilvl="1" w:tplc="240A0003" w:tentative="1">
+      <w:start w:val="1"/>
+      <w:numFmt w:val="bullet"/>
+      <w:lvlText w:val="o"/>
+      <w:lvlJc w:val="left"/>
+      <w:pPr>
+        <w:ind w:left="1440" w:hanging="360"/>
+      </w:pPr>
+      <w:rPr>
+        <w:rFonts w:ascii="Courier New" w:hAnsi="Courier New" w:cs="Courier New" w:hint="default"/>
+      </w:rPr>
+    </w:lvl>
+    <w:lvl w:ilvl="2" w:tplc="240A0005" w:tentative="1">
+      <w:start w:val="1"/>
+      <w:numFmt w:val="bullet"/>
+      <w:lvlText w:val=""/>
+      <w:lvlJc w:val="left"/>
+      <w:pPr>
+        <w:ind w:left="2160" w:hanging="360"/>
+      </w:pPr>
+      <w:rPr>
+        <w:rFonts w:ascii="Wingdings" w:hAnsi="Wingdings" w:hint="default"/>
+      </w:rPr>
+    </w:lvl>
+    <w:lvl w:ilvl="3" w:tplc="240A0001" w:tentative="1">
+      <w:start w:val="1"/>
+      <w:numFmt w:val="bullet"/>
+      <w:lvlText w:val=""/>
+      <w:lvlJc w:val="left"/>
+      <w:pPr>
+        <w:ind w:left="2880" w:hanging="360"/>
+      </w:pPr>
+      <w:rPr>
+        <w:rFonts w:ascii="Symbol" w:hAnsi="Symbol" w:hint="default"/>
+      </w:rPr>
+    </w:lvl>
+    <w:lvl w:ilvl="4" w:tplc="240A0003" w:tentative="1">
+      <w:start w:val="1"/>
+      <w:numFmt w:val="bullet"/>
+      <w:lvlText w:val="o"/>
+      <w:lvlJc w:val="left"/>
+      <w:pPr>
+        <w:ind w:left="3600" w:hanging="360"/>
+      </w:pPr>
+      <w:rPr>
+        <w:rFonts w:ascii="Courier New" w:hAnsi="Courier New" w:cs="Courier New" w:hint="default"/>
+      </w:rPr>
+    </w:lvl>
+    <w:lvl w:ilvl="5" w:tplc="240A0005" w:tentative="1">
+      <w:start w:val="1"/>
+      <w:numFmt w:val="bullet"/>
+      <w:lvlText w:val=""/>
+      <w:lvlJc w:val="left"/>
+      <w:pPr>
+        <w:ind w:left="4320" w:hanging="360"/>
+      </w:pPr>
+      <w:rPr>
+        <w:rFonts w:ascii="Wingdings" w:hAnsi="Wingdings" w:hint="default"/>
+      </w:rPr>
+    </w:lvl>
+    <w:lvl w:ilvl="6" w:tplc="240A0001" w:tentative="1">
+      <w:start w:val="1"/>
+      <w:numFmt w:val="bullet"/>
+      <w:lvlText w:val=""/>
+      <w:lvlJc w:val="left"/>
+      <w:pPr>
+        <w:ind w:left="5040" w:hanging="360"/>
+      </w:pPr>
+      <w:rPr>
+        <w:rFonts w:ascii="Symbol" w:hAnsi="Symbol" w:hint="default"/>
+      </w:rPr>
+    </w:lvl>
+    <w:lvl w:ilvl="7" w:tplc="240A0003" w:tentative="1">
+      <w:start w:val="1"/>
+      <w:numFmt w:val="bullet"/>
+      <w:lvlText w:val="o"/>
+      <w:lvlJc w:val="left"/>
+      <w:pPr>
+        <w:ind w:left="5760" w:hanging="360"/>
+      </w:pPr>
+      <w:rPr>
+        <w:rFonts w:ascii="Courier New" w:hAnsi="Courier New" w:cs="Courier New" w:hint="default"/>
+      </w:rPr>
+    </w:lvl>
+    <w:lvl w:ilvl="8" w:tplc="240A0005" w:tentative="1">
+      <w:start w:val="1"/>
+      <w:numFmt w:val="bullet"/>
+      <w:lvlText w:val=""/>
+      <w:lvlJc w:val="left"/>
+      <w:pPr>
+        <w:ind w:left="6480" w:hanging="360"/>
+      </w:pPr>
+      <w:rPr>
+        <w:rFonts w:ascii="Wingdings" w:hAnsi="Wingdings" w:hint="default"/>
+      </w:rPr>
+    </w:lvl>
+  </w:abstractNum>
+  <w:abstractNum w:abstractNumId="2" w15:restartNumberingAfterBreak="0">
     <w:nsid w:val="1A3C33B8"/>
     <w:multiLevelType w:val="hybridMultilevel"/>
     <w:tmpl w:val="17FEE242"/>
@@ -6055,7 +6306,7 @@
       </w:pPr>
     </w:lvl>
   </w:abstractNum>
-  <w:abstractNum w:abstractNumId="2" w15:restartNumberingAfterBreak="0">
+  <w:abstractNum w:abstractNumId="3" w15:restartNumberingAfterBreak="0">
     <w:nsid w:val="2C1D0ED8"/>
     <w:multiLevelType w:val="hybridMultilevel"/>
     <w:tmpl w:val="ACB64D6E"/>
@@ -6168,7 +6419,7 @@
       </w:rPr>
     </w:lvl>
   </w:abstractNum>
-  <w:abstractNum w:abstractNumId="3" w15:restartNumberingAfterBreak="0">
+  <w:abstractNum w:abstractNumId="4" w15:restartNumberingAfterBreak="0">
     <w:nsid w:val="2F9805DF"/>
     <w:multiLevelType w:val="hybridMultilevel"/>
     <w:tmpl w:val="3ADED5D2"/>
@@ -6257,7 +6508,7 @@
       </w:pPr>
     </w:lvl>
   </w:abstractNum>
-  <w:abstractNum w:abstractNumId="4" w15:restartNumberingAfterBreak="0">
+  <w:abstractNum w:abstractNumId="5" w15:restartNumberingAfterBreak="0">
     <w:nsid w:val="57551E32"/>
     <w:multiLevelType w:val="hybridMultilevel"/>
     <w:tmpl w:val="9078AFCC"/>
@@ -6347,19 +6598,22 @@
     </w:lvl>
   </w:abstractNum>
   <w:num w:numId="1">
+    <w:abstractNumId w:val="4"/>
+  </w:num>
+  <w:num w:numId="2">
     <w:abstractNumId w:val="3"/>
   </w:num>
-  <w:num w:numId="2">
+  <w:num w:numId="3">
     <w:abstractNumId w:val="2"/>
   </w:num>
-  <w:num w:numId="3">
-    <w:abstractNumId w:val="1"/>
-  </w:num>
   <w:num w:numId="4">
-    <w:abstractNumId w:val="4"/>
+    <w:abstractNumId w:val="5"/>
   </w:num>
   <w:num w:numId="5">
     <w:abstractNumId w:val="0"/>
+  </w:num>
+  <w:num w:numId="6">
+    <w:abstractNumId w:val="1"/>
   </w:num>
 </w:numbering>
 </file>
